--- a/Listen-Templates/2018_2019/Semester_1/Absenzenlisten-Template_2018_2019_1_Fr.docx
+++ b/Listen-Templates/2018_2019/Semester_1/Absenzenlisten-Template_2018_2019_1_Fr.docx
@@ -51,7 +51,7 @@
           <w:sz w:val="28"/>
           <w:szCs w:val="28"/>
         </w:rPr>
-        <w:t>Schuljahr 2017/2018</w:t>
+        <w:t>Schuljahr 2018/2019</w:t>
       </w:r>
       <w:r>
         <w:rPr>
@@ -672,7 +672,7 @@
                 <w:sz w:val="20"/>
                 <w:szCs w:val="20"/>
               </w:rPr>
-              <w:t>5</w:t>
+              <w:t>4</w:t>
             </w:r>
           </w:p>
         </w:tc>
@@ -704,7 +704,7 @@
                 <w:sz w:val="20"/>
                 <w:szCs w:val="20"/>
               </w:rPr>
-              <w:t>X</w:t>
+              <w:t>31</w:t>
             </w:r>
           </w:p>
         </w:tc>
@@ -768,7 +768,7 @@
                 <w:sz w:val="20"/>
                 <w:szCs w:val="20"/>
               </w:rPr>
-              <w:t>1</w:t>
+              <w:t>X</w:t>
             </w:r>
           </w:p>
         </w:tc>
@@ -800,7 +800,7 @@
                 <w:sz w:val="20"/>
                 <w:szCs w:val="20"/>
               </w:rPr>
-              <w:t>8</w:t>
+              <w:t>7</w:t>
             </w:r>
           </w:p>
         </w:tc>
@@ -832,7 +832,7 @@
                 <w:sz w:val="20"/>
                 <w:szCs w:val="20"/>
               </w:rPr>
-              <w:t>15</w:t>
+              <w:t>14</w:t>
             </w:r>
           </w:p>
         </w:tc>
@@ -864,7 +864,7 @@
                 <w:sz w:val="20"/>
                 <w:szCs w:val="20"/>
               </w:rPr>
-              <w:t>22</w:t>
+              <w:t>21</w:t>
             </w:r>
           </w:p>
         </w:tc>
@@ -896,7 +896,7 @@
                 <w:sz w:val="20"/>
                 <w:szCs w:val="20"/>
               </w:rPr>
-              <w:t>29</w:t>
+              <w:t>28</w:t>
             </w:r>
           </w:p>
         </w:tc>
@@ -928,7 +928,7 @@
                 <w:sz w:val="20"/>
                 <w:szCs w:val="20"/>
               </w:rPr>
-              <w:t>6</w:t>
+              <w:t>5</w:t>
             </w:r>
           </w:p>
         </w:tc>
@@ -1024,7 +1024,7 @@
                 <w:sz w:val="20"/>
                 <w:szCs w:val="20"/>
               </w:rPr>
-              <w:t>27</w:t>
+              <w:t>26</w:t>
             </w:r>
           </w:p>
         </w:tc>
@@ -1088,7 +1088,7 @@
                 <w:sz w:val="20"/>
                 <w:szCs w:val="20"/>
               </w:rPr>
-              <w:t>3</w:t>
+              <w:t>2</w:t>
             </w:r>
           </w:p>
         </w:tc>
@@ -1120,7 +1120,7 @@
                 <w:sz w:val="20"/>
                 <w:szCs w:val="20"/>
               </w:rPr>
-              <w:t>10</w:t>
+              <w:t>9</w:t>
             </w:r>
           </w:p>
         </w:tc>
@@ -1152,7 +1152,7 @@
                 <w:sz w:val="20"/>
                 <w:szCs w:val="20"/>
               </w:rPr>
-              <w:t>17</w:t>
+              <w:t>16</w:t>
             </w:r>
           </w:p>
         </w:tc>
@@ -1184,7 +1184,7 @@
                 <w:sz w:val="20"/>
                 <w:szCs w:val="20"/>
               </w:rPr>
-              <w:t>24</w:t>
+              <w:t>23</w:t>
             </w:r>
           </w:p>
         </w:tc>
@@ -1216,7 +1216,7 @@
                 <w:sz w:val="20"/>
                 <w:szCs w:val="20"/>
               </w:rPr>
-              <w:t>X</w:t>
+              <w:t>30</w:t>
             </w:r>
           </w:p>
         </w:tc>
@@ -1248,7 +1248,7 @@
                 <w:sz w:val="20"/>
                 <w:szCs w:val="20"/>
               </w:rPr>
-              <w:t>1</w:t>
+              <w:t>7</w:t>
             </w:r>
           </w:p>
         </w:tc>
@@ -1280,7 +1280,7 @@
                 <w:sz w:val="20"/>
                 <w:szCs w:val="20"/>
               </w:rPr>
-              <w:t>8</w:t>
+              <w:t>14</w:t>
             </w:r>
           </w:p>
         </w:tc>
@@ -1312,7 +1312,7 @@
                 <w:sz w:val="20"/>
                 <w:szCs w:val="20"/>
               </w:rPr>
-              <w:t>15</w:t>
+              <w:t>21</w:t>
             </w:r>
           </w:p>
         </w:tc>
@@ -1344,7 +1344,7 @@
                 <w:sz w:val="20"/>
                 <w:szCs w:val="20"/>
               </w:rPr>
-              <w:t>22</w:t>
+              <w:t>F</w:t>
             </w:r>
           </w:p>
         </w:tc>
@@ -1440,7 +1440,7 @@
                 <w:sz w:val="20"/>
                 <w:szCs w:val="20"/>
               </w:rPr>
-              <w:t>12</w:t>
+              <w:t>4</w:t>
             </w:r>
           </w:p>
         </w:tc>
@@ -1472,7 +1472,7 @@
                 <w:sz w:val="20"/>
                 <w:szCs w:val="20"/>
               </w:rPr>
-              <w:t>19</w:t>
+              <w:t>11</w:t>
             </w:r>
           </w:p>
         </w:tc>
@@ -1504,7 +1504,7 @@
                 <w:sz w:val="20"/>
                 <w:szCs w:val="20"/>
               </w:rPr>
-              <w:t>26</w:t>
+              <w:t>18</w:t>
             </w:r>
           </w:p>
         </w:tc>
@@ -1536,7 +1536,7 @@
                 <w:sz w:val="20"/>
                 <w:szCs w:val="20"/>
               </w:rPr>
-              <w:t>X</w:t>
+              <w:t>25</w:t>
             </w:r>
           </w:p>
         </w:tc>
@@ -1568,7 +1568,7 @@
                 <w:sz w:val="20"/>
                 <w:szCs w:val="20"/>
               </w:rPr>
-              <w:t>2</w:t>
+              <w:t>1</w:t>
             </w:r>
           </w:p>
         </w:tc>
@@ -1600,7 +1600,7 @@
                 <w:sz w:val="20"/>
                 <w:szCs w:val="20"/>
               </w:rPr>
-              <w:t>9</w:t>
+              <w:t>8</w:t>
             </w:r>
           </w:p>
         </w:tc>
@@ -1630,7 +1630,6 @@
                 <w:szCs w:val="20"/>
               </w:rPr>
             </w:pPr>
-            <w:bookmarkStart w:id="0" w:name="_GoBack"/>
             <w:r>
               <w:rPr>
                 <w:sz w:val="20"/>
@@ -1638,7 +1637,6 @@
               </w:rPr>
               <w:t>I01</w:t>
             </w:r>
-            <w:bookmarkEnd w:id="0"/>
           </w:p>
         </w:tc>
         <w:tc>
@@ -1787,13 +1785,6 @@
                 <w:szCs w:val="20"/>
               </w:rPr>
             </w:pPr>
-            <w:r>
-              <w:rPr>
-                <w:sz w:val="20"/>
-                <w:szCs w:val="20"/>
-              </w:rPr>
-              <w:t>X</w:t>
-            </w:r>
           </w:p>
         </w:tc>
         <w:tc>
@@ -1851,6 +1842,13 @@
                 <w:szCs w:val="20"/>
               </w:rPr>
             </w:pPr>
+            <w:r>
+              <w:rPr>
+                <w:sz w:val="20"/>
+                <w:szCs w:val="20"/>
+              </w:rPr>
+              <w:t>X</w:t>
+            </w:r>
           </w:p>
         </w:tc>
         <w:tc>
@@ -2189,13 +2187,6 @@
                 <w:szCs w:val="20"/>
               </w:rPr>
             </w:pPr>
-            <w:r>
-              <w:rPr>
-                <w:sz w:val="20"/>
-                <w:szCs w:val="20"/>
-              </w:rPr>
-              <w:t>X</w:t>
-            </w:r>
           </w:p>
         </w:tc>
         <w:tc>
@@ -2287,6 +2278,13 @@
                 <w:szCs w:val="20"/>
               </w:rPr>
             </w:pPr>
+            <w:r>
+              <w:rPr>
+                <w:sz w:val="20"/>
+                <w:szCs w:val="20"/>
+              </w:rPr>
+              <w:t>F</w:t>
+            </w:r>
           </w:p>
         </w:tc>
         <w:tc>
@@ -2438,13 +2436,6 @@
                 <w:szCs w:val="20"/>
               </w:rPr>
             </w:pPr>
-            <w:r>
-              <w:rPr>
-                <w:sz w:val="20"/>
-                <w:szCs w:val="20"/>
-              </w:rPr>
-              <w:t>X</w:t>
-            </w:r>
           </w:p>
         </w:tc>
         <w:tc>
@@ -2468,6 +2459,8 @@
                 <w:szCs w:val="20"/>
               </w:rPr>
             </w:pPr>
+            <w:bookmarkStart w:id="0" w:name="_GoBack"/>
+            <w:bookmarkEnd w:id="0"/>
           </w:p>
         </w:tc>
         <w:tc>
@@ -2664,13 +2657,6 @@
                 <w:szCs w:val="20"/>
               </w:rPr>
             </w:pPr>
-            <w:r>
-              <w:rPr>
-                <w:sz w:val="20"/>
-                <w:szCs w:val="20"/>
-              </w:rPr>
-              <w:t>X</w:t>
-            </w:r>
           </w:p>
         </w:tc>
         <w:tc>
@@ -2728,6 +2714,13 @@
                 <w:szCs w:val="20"/>
               </w:rPr>
             </w:pPr>
+            <w:r>
+              <w:rPr>
+                <w:sz w:val="20"/>
+                <w:szCs w:val="20"/>
+              </w:rPr>
+              <w:t>X</w:t>
+            </w:r>
           </w:p>
         </w:tc>
         <w:tc>
@@ -3047,6 +3040,149 @@
                 <w:szCs w:val="20"/>
               </w:rPr>
             </w:pPr>
+          </w:p>
+        </w:tc>
+        <w:tc>
+          <w:tcPr>
+            <w:tcW w:w="229" w:type="dxa"/>
+            <w:tcBorders>
+              <w:left w:val="single" w:sz="12" w:space="0" w:color="auto"/>
+            </w:tcBorders>
+            <w:tcMar>
+              <w:left w:w="0" w:type="dxa"/>
+              <w:right w:w="0" w:type="dxa"/>
+            </w:tcMar>
+            <w:vAlign w:val="center"/>
+          </w:tcPr>
+          <w:p>
+            <w:pPr>
+              <w:jc w:val="center"/>
+              <w:rPr>
+                <w:sz w:val="20"/>
+                <w:szCs w:val="20"/>
+              </w:rPr>
+            </w:pPr>
+          </w:p>
+        </w:tc>
+        <w:tc>
+          <w:tcPr>
+            <w:tcW w:w="238" w:type="dxa"/>
+            <w:tcBorders>
+              <w:right w:val="single" w:sz="4" w:space="0" w:color="auto"/>
+            </w:tcBorders>
+            <w:tcMar>
+              <w:left w:w="0" w:type="dxa"/>
+              <w:right w:w="0" w:type="dxa"/>
+            </w:tcMar>
+            <w:vAlign w:val="center"/>
+          </w:tcPr>
+          <w:p>
+            <w:pPr>
+              <w:jc w:val="center"/>
+              <w:rPr>
+                <w:sz w:val="20"/>
+                <w:szCs w:val="20"/>
+              </w:rPr>
+            </w:pPr>
+          </w:p>
+        </w:tc>
+        <w:tc>
+          <w:tcPr>
+            <w:tcW w:w="238" w:type="dxa"/>
+            <w:tcBorders>
+              <w:left w:val="single" w:sz="4" w:space="0" w:color="auto"/>
+            </w:tcBorders>
+            <w:tcMar>
+              <w:left w:w="0" w:type="dxa"/>
+              <w:right w:w="0" w:type="dxa"/>
+            </w:tcMar>
+            <w:vAlign w:val="center"/>
+          </w:tcPr>
+          <w:p>
+            <w:pPr>
+              <w:jc w:val="center"/>
+              <w:rPr>
+                <w:sz w:val="20"/>
+                <w:szCs w:val="20"/>
+              </w:rPr>
+            </w:pPr>
+          </w:p>
+        </w:tc>
+        <w:tc>
+          <w:tcPr>
+            <w:tcW w:w="242" w:type="dxa"/>
+            <w:tcMar>
+              <w:left w:w="0" w:type="dxa"/>
+              <w:right w:w="0" w:type="dxa"/>
+            </w:tcMar>
+            <w:vAlign w:val="center"/>
+          </w:tcPr>
+          <w:p>
+            <w:pPr>
+              <w:jc w:val="center"/>
+              <w:rPr>
+                <w:sz w:val="20"/>
+                <w:szCs w:val="20"/>
+              </w:rPr>
+            </w:pPr>
+            <w:r>
+              <w:rPr>
+                <w:sz w:val="20"/>
+                <w:szCs w:val="20"/>
+              </w:rPr>
+              <w:t>F</w:t>
+            </w:r>
+          </w:p>
+        </w:tc>
+        <w:tc>
+          <w:tcPr>
+            <w:tcW w:w="242" w:type="dxa"/>
+            <w:tcBorders>
+              <w:right w:val="single" w:sz="12" w:space="0" w:color="auto"/>
+            </w:tcBorders>
+            <w:tcMar>
+              <w:left w:w="0" w:type="dxa"/>
+              <w:right w:w="0" w:type="dxa"/>
+            </w:tcMar>
+            <w:vAlign w:val="center"/>
+          </w:tcPr>
+          <w:p>
+            <w:pPr>
+              <w:jc w:val="center"/>
+              <w:rPr>
+                <w:sz w:val="20"/>
+                <w:szCs w:val="20"/>
+              </w:rPr>
+            </w:pPr>
+            <w:r>
+              <w:rPr>
+                <w:sz w:val="20"/>
+                <w:szCs w:val="20"/>
+              </w:rPr>
+              <w:t>F</w:t>
+            </w:r>
+          </w:p>
+        </w:tc>
+        <w:tc>
+          <w:tcPr>
+            <w:tcW w:w="242" w:type="dxa"/>
+            <w:tcBorders>
+              <w:left w:val="single" w:sz="12" w:space="0" w:color="auto"/>
+            </w:tcBorders>
+            <w:tcMar>
+              <w:left w:w="0" w:type="dxa"/>
+              <w:right w:w="0" w:type="dxa"/>
+            </w:tcMar>
+            <w:vAlign w:val="center"/>
+          </w:tcPr>
+          <w:p>
+            <w:pPr>
+              <w:jc w:val="center"/>
+              <w:rPr>
+                <w:sz w:val="20"/>
+                <w:szCs w:val="20"/>
+              </w:rPr>
+            </w:pPr>
             <w:r>
               <w:rPr>
                 <w:sz w:val="20"/>
@@ -3058,29 +3194,7 @@
         </w:tc>
         <w:tc>
           <w:tcPr>
-            <w:tcW w:w="229" w:type="dxa"/>
-            <w:tcBorders>
-              <w:left w:val="single" w:sz="12" w:space="0" w:color="auto"/>
-            </w:tcBorders>
-            <w:tcMar>
-              <w:left w:w="0" w:type="dxa"/>
-              <w:right w:w="0" w:type="dxa"/>
-            </w:tcMar>
-            <w:vAlign w:val="center"/>
-          </w:tcPr>
-          <w:p>
-            <w:pPr>
-              <w:jc w:val="center"/>
-              <w:rPr>
-                <w:sz w:val="20"/>
-                <w:szCs w:val="20"/>
-              </w:rPr>
-            </w:pPr>
-          </w:p>
-        </w:tc>
-        <w:tc>
-          <w:tcPr>
-            <w:tcW w:w="238" w:type="dxa"/>
+            <w:tcW w:w="243" w:type="dxa"/>
             <w:tcBorders>
               <w:right w:val="single" w:sz="4" w:space="0" w:color="auto"/>
             </w:tcBorders>
@@ -3124,26 +3238,26 @@
         </w:tc>
         <w:tc>
           <w:tcPr>
-            <w:tcW w:w="242" w:type="dxa"/>
-            <w:tcMar>
-              <w:left w:w="0" w:type="dxa"/>
-              <w:right w:w="0" w:type="dxa"/>
-            </w:tcMar>
-            <w:vAlign w:val="center"/>
-          </w:tcPr>
-          <w:p>
-            <w:pPr>
-              <w:jc w:val="center"/>
-              <w:rPr>
-                <w:sz w:val="20"/>
-                <w:szCs w:val="20"/>
-              </w:rPr>
-            </w:pPr>
-          </w:p>
-        </w:tc>
-        <w:tc>
-          <w:tcPr>
-            <w:tcW w:w="242" w:type="dxa"/>
+            <w:tcW w:w="238" w:type="dxa"/>
+            <w:tcMar>
+              <w:left w:w="0" w:type="dxa"/>
+              <w:right w:w="0" w:type="dxa"/>
+            </w:tcMar>
+            <w:vAlign w:val="center"/>
+          </w:tcPr>
+          <w:p>
+            <w:pPr>
+              <w:jc w:val="center"/>
+              <w:rPr>
+                <w:sz w:val="20"/>
+                <w:szCs w:val="20"/>
+              </w:rPr>
+            </w:pPr>
+          </w:p>
+        </w:tc>
+        <w:tc>
+          <w:tcPr>
+            <w:tcW w:w="238" w:type="dxa"/>
             <w:tcBorders>
               <w:right w:val="single" w:sz="12" w:space="0" w:color="auto"/>
             </w:tcBorders>
@@ -3161,134 +3275,6 @@
                 <w:szCs w:val="20"/>
               </w:rPr>
             </w:pPr>
-            <w:r>
-              <w:rPr>
-                <w:sz w:val="20"/>
-                <w:szCs w:val="20"/>
-              </w:rPr>
-              <w:t>F</w:t>
-            </w:r>
-          </w:p>
-        </w:tc>
-        <w:tc>
-          <w:tcPr>
-            <w:tcW w:w="242" w:type="dxa"/>
-            <w:tcBorders>
-              <w:left w:val="single" w:sz="12" w:space="0" w:color="auto"/>
-            </w:tcBorders>
-            <w:tcMar>
-              <w:left w:w="0" w:type="dxa"/>
-              <w:right w:w="0" w:type="dxa"/>
-            </w:tcMar>
-            <w:vAlign w:val="center"/>
-          </w:tcPr>
-          <w:p>
-            <w:pPr>
-              <w:jc w:val="center"/>
-              <w:rPr>
-                <w:sz w:val="20"/>
-                <w:szCs w:val="20"/>
-              </w:rPr>
-            </w:pPr>
-            <w:r>
-              <w:rPr>
-                <w:sz w:val="20"/>
-                <w:szCs w:val="20"/>
-              </w:rPr>
-              <w:t>X</w:t>
-            </w:r>
-          </w:p>
-        </w:tc>
-        <w:tc>
-          <w:tcPr>
-            <w:tcW w:w="243" w:type="dxa"/>
-            <w:tcBorders>
-              <w:right w:val="single" w:sz="4" w:space="0" w:color="auto"/>
-            </w:tcBorders>
-            <w:tcMar>
-              <w:left w:w="0" w:type="dxa"/>
-              <w:right w:w="0" w:type="dxa"/>
-            </w:tcMar>
-            <w:vAlign w:val="center"/>
-          </w:tcPr>
-          <w:p>
-            <w:pPr>
-              <w:jc w:val="center"/>
-              <w:rPr>
-                <w:sz w:val="20"/>
-                <w:szCs w:val="20"/>
-              </w:rPr>
-            </w:pPr>
-          </w:p>
-        </w:tc>
-        <w:tc>
-          <w:tcPr>
-            <w:tcW w:w="238" w:type="dxa"/>
-            <w:tcBorders>
-              <w:left w:val="single" w:sz="4" w:space="0" w:color="auto"/>
-            </w:tcBorders>
-            <w:tcMar>
-              <w:left w:w="0" w:type="dxa"/>
-              <w:right w:w="0" w:type="dxa"/>
-            </w:tcMar>
-            <w:vAlign w:val="center"/>
-          </w:tcPr>
-          <w:p>
-            <w:pPr>
-              <w:jc w:val="center"/>
-              <w:rPr>
-                <w:sz w:val="20"/>
-                <w:szCs w:val="20"/>
-              </w:rPr>
-            </w:pPr>
-          </w:p>
-        </w:tc>
-        <w:tc>
-          <w:tcPr>
-            <w:tcW w:w="238" w:type="dxa"/>
-            <w:tcMar>
-              <w:left w:w="0" w:type="dxa"/>
-              <w:right w:w="0" w:type="dxa"/>
-            </w:tcMar>
-            <w:vAlign w:val="center"/>
-          </w:tcPr>
-          <w:p>
-            <w:pPr>
-              <w:jc w:val="center"/>
-              <w:rPr>
-                <w:sz w:val="20"/>
-                <w:szCs w:val="20"/>
-              </w:rPr>
-            </w:pPr>
-          </w:p>
-        </w:tc>
-        <w:tc>
-          <w:tcPr>
-            <w:tcW w:w="238" w:type="dxa"/>
-            <w:tcBorders>
-              <w:right w:val="single" w:sz="12" w:space="0" w:color="auto"/>
-            </w:tcBorders>
-            <w:tcMar>
-              <w:left w:w="0" w:type="dxa"/>
-              <w:right w:w="0" w:type="dxa"/>
-            </w:tcMar>
-            <w:vAlign w:val="center"/>
-          </w:tcPr>
-          <w:p>
-            <w:pPr>
-              <w:jc w:val="center"/>
-              <w:rPr>
-                <w:sz w:val="20"/>
-                <w:szCs w:val="20"/>
-              </w:rPr>
-            </w:pPr>
-            <w:r>
-              <w:rPr>
-                <w:sz w:val="20"/>
-                <w:szCs w:val="20"/>
-              </w:rPr>
-              <w:t>X</w:t>
-            </w:r>
           </w:p>
         </w:tc>
         <w:tc>
@@ -3506,13 +3492,6 @@
                 <w:szCs w:val="20"/>
               </w:rPr>
             </w:pPr>
-            <w:r>
-              <w:rPr>
-                <w:sz w:val="20"/>
-                <w:szCs w:val="20"/>
-              </w:rPr>
-              <w:t>X</w:t>
-            </w:r>
           </w:p>
         </w:tc>
         <w:tc>
@@ -3570,6 +3549,13 @@
                 <w:szCs w:val="20"/>
               </w:rPr>
             </w:pPr>
+            <w:r>
+              <w:rPr>
+                <w:sz w:val="20"/>
+                <w:szCs w:val="20"/>
+              </w:rPr>
+              <w:t>X</w:t>
+            </w:r>
           </w:p>
         </w:tc>
         <w:tc>
@@ -3889,6 +3875,149 @@
                 <w:szCs w:val="20"/>
               </w:rPr>
             </w:pPr>
+          </w:p>
+        </w:tc>
+        <w:tc>
+          <w:tcPr>
+            <w:tcW w:w="229" w:type="dxa"/>
+            <w:tcBorders>
+              <w:left w:val="single" w:sz="12" w:space="0" w:color="auto"/>
+            </w:tcBorders>
+            <w:tcMar>
+              <w:left w:w="0" w:type="dxa"/>
+              <w:right w:w="0" w:type="dxa"/>
+            </w:tcMar>
+            <w:vAlign w:val="center"/>
+          </w:tcPr>
+          <w:p>
+            <w:pPr>
+              <w:jc w:val="center"/>
+              <w:rPr>
+                <w:sz w:val="20"/>
+                <w:szCs w:val="20"/>
+              </w:rPr>
+            </w:pPr>
+          </w:p>
+        </w:tc>
+        <w:tc>
+          <w:tcPr>
+            <w:tcW w:w="238" w:type="dxa"/>
+            <w:tcBorders>
+              <w:right w:val="single" w:sz="4" w:space="0" w:color="auto"/>
+            </w:tcBorders>
+            <w:tcMar>
+              <w:left w:w="0" w:type="dxa"/>
+              <w:right w:w="0" w:type="dxa"/>
+            </w:tcMar>
+            <w:vAlign w:val="center"/>
+          </w:tcPr>
+          <w:p>
+            <w:pPr>
+              <w:jc w:val="center"/>
+              <w:rPr>
+                <w:sz w:val="20"/>
+                <w:szCs w:val="20"/>
+              </w:rPr>
+            </w:pPr>
+          </w:p>
+        </w:tc>
+        <w:tc>
+          <w:tcPr>
+            <w:tcW w:w="238" w:type="dxa"/>
+            <w:tcBorders>
+              <w:left w:val="single" w:sz="4" w:space="0" w:color="auto"/>
+            </w:tcBorders>
+            <w:tcMar>
+              <w:left w:w="0" w:type="dxa"/>
+              <w:right w:w="0" w:type="dxa"/>
+            </w:tcMar>
+            <w:vAlign w:val="center"/>
+          </w:tcPr>
+          <w:p>
+            <w:pPr>
+              <w:jc w:val="center"/>
+              <w:rPr>
+                <w:sz w:val="20"/>
+                <w:szCs w:val="20"/>
+              </w:rPr>
+            </w:pPr>
+          </w:p>
+        </w:tc>
+        <w:tc>
+          <w:tcPr>
+            <w:tcW w:w="242" w:type="dxa"/>
+            <w:tcMar>
+              <w:left w:w="0" w:type="dxa"/>
+              <w:right w:w="0" w:type="dxa"/>
+            </w:tcMar>
+            <w:vAlign w:val="center"/>
+          </w:tcPr>
+          <w:p>
+            <w:pPr>
+              <w:jc w:val="center"/>
+              <w:rPr>
+                <w:sz w:val="20"/>
+                <w:szCs w:val="20"/>
+              </w:rPr>
+            </w:pPr>
+            <w:r>
+              <w:rPr>
+                <w:sz w:val="20"/>
+                <w:szCs w:val="20"/>
+              </w:rPr>
+              <w:t>F</w:t>
+            </w:r>
+          </w:p>
+        </w:tc>
+        <w:tc>
+          <w:tcPr>
+            <w:tcW w:w="242" w:type="dxa"/>
+            <w:tcBorders>
+              <w:right w:val="single" w:sz="12" w:space="0" w:color="auto"/>
+            </w:tcBorders>
+            <w:tcMar>
+              <w:left w:w="0" w:type="dxa"/>
+              <w:right w:w="0" w:type="dxa"/>
+            </w:tcMar>
+            <w:vAlign w:val="center"/>
+          </w:tcPr>
+          <w:p>
+            <w:pPr>
+              <w:jc w:val="center"/>
+              <w:rPr>
+                <w:sz w:val="20"/>
+                <w:szCs w:val="20"/>
+              </w:rPr>
+            </w:pPr>
+            <w:r>
+              <w:rPr>
+                <w:sz w:val="20"/>
+                <w:szCs w:val="20"/>
+              </w:rPr>
+              <w:t>F</w:t>
+            </w:r>
+          </w:p>
+        </w:tc>
+        <w:tc>
+          <w:tcPr>
+            <w:tcW w:w="242" w:type="dxa"/>
+            <w:tcBorders>
+              <w:left w:val="single" w:sz="12" w:space="0" w:color="auto"/>
+            </w:tcBorders>
+            <w:tcMar>
+              <w:left w:w="0" w:type="dxa"/>
+              <w:right w:w="0" w:type="dxa"/>
+            </w:tcMar>
+            <w:vAlign w:val="center"/>
+          </w:tcPr>
+          <w:p>
+            <w:pPr>
+              <w:jc w:val="center"/>
+              <w:rPr>
+                <w:sz w:val="20"/>
+                <w:szCs w:val="20"/>
+              </w:rPr>
+            </w:pPr>
             <w:r>
               <w:rPr>
                 <w:sz w:val="20"/>
@@ -3900,29 +4029,7 @@
         </w:tc>
         <w:tc>
           <w:tcPr>
-            <w:tcW w:w="229" w:type="dxa"/>
-            <w:tcBorders>
-              <w:left w:val="single" w:sz="12" w:space="0" w:color="auto"/>
-            </w:tcBorders>
-            <w:tcMar>
-              <w:left w:w="0" w:type="dxa"/>
-              <w:right w:w="0" w:type="dxa"/>
-            </w:tcMar>
-            <w:vAlign w:val="center"/>
-          </w:tcPr>
-          <w:p>
-            <w:pPr>
-              <w:jc w:val="center"/>
-              <w:rPr>
-                <w:sz w:val="20"/>
-                <w:szCs w:val="20"/>
-              </w:rPr>
-            </w:pPr>
-          </w:p>
-        </w:tc>
-        <w:tc>
-          <w:tcPr>
-            <w:tcW w:w="238" w:type="dxa"/>
+            <w:tcW w:w="243" w:type="dxa"/>
             <w:tcBorders>
               <w:right w:val="single" w:sz="4" w:space="0" w:color="auto"/>
             </w:tcBorders>
@@ -3966,26 +4073,26 @@
         </w:tc>
         <w:tc>
           <w:tcPr>
-            <w:tcW w:w="242" w:type="dxa"/>
-            <w:tcMar>
-              <w:left w:w="0" w:type="dxa"/>
-              <w:right w:w="0" w:type="dxa"/>
-            </w:tcMar>
-            <w:vAlign w:val="center"/>
-          </w:tcPr>
-          <w:p>
-            <w:pPr>
-              <w:jc w:val="center"/>
-              <w:rPr>
-                <w:sz w:val="20"/>
-                <w:szCs w:val="20"/>
-              </w:rPr>
-            </w:pPr>
-          </w:p>
-        </w:tc>
-        <w:tc>
-          <w:tcPr>
-            <w:tcW w:w="242" w:type="dxa"/>
+            <w:tcW w:w="238" w:type="dxa"/>
+            <w:tcMar>
+              <w:left w:w="0" w:type="dxa"/>
+              <w:right w:w="0" w:type="dxa"/>
+            </w:tcMar>
+            <w:vAlign w:val="center"/>
+          </w:tcPr>
+          <w:p>
+            <w:pPr>
+              <w:jc w:val="center"/>
+              <w:rPr>
+                <w:sz w:val="20"/>
+                <w:szCs w:val="20"/>
+              </w:rPr>
+            </w:pPr>
+          </w:p>
+        </w:tc>
+        <w:tc>
+          <w:tcPr>
+            <w:tcW w:w="238" w:type="dxa"/>
             <w:tcBorders>
               <w:right w:val="single" w:sz="12" w:space="0" w:color="auto"/>
             </w:tcBorders>
@@ -4003,134 +4110,6 @@
                 <w:szCs w:val="20"/>
               </w:rPr>
             </w:pPr>
-            <w:r>
-              <w:rPr>
-                <w:sz w:val="20"/>
-                <w:szCs w:val="20"/>
-              </w:rPr>
-              <w:t>F</w:t>
-            </w:r>
-          </w:p>
-        </w:tc>
-        <w:tc>
-          <w:tcPr>
-            <w:tcW w:w="242" w:type="dxa"/>
-            <w:tcBorders>
-              <w:left w:val="single" w:sz="12" w:space="0" w:color="auto"/>
-            </w:tcBorders>
-            <w:tcMar>
-              <w:left w:w="0" w:type="dxa"/>
-              <w:right w:w="0" w:type="dxa"/>
-            </w:tcMar>
-            <w:vAlign w:val="center"/>
-          </w:tcPr>
-          <w:p>
-            <w:pPr>
-              <w:jc w:val="center"/>
-              <w:rPr>
-                <w:sz w:val="20"/>
-                <w:szCs w:val="20"/>
-              </w:rPr>
-            </w:pPr>
-            <w:r>
-              <w:rPr>
-                <w:sz w:val="20"/>
-                <w:szCs w:val="20"/>
-              </w:rPr>
-              <w:t>X</w:t>
-            </w:r>
-          </w:p>
-        </w:tc>
-        <w:tc>
-          <w:tcPr>
-            <w:tcW w:w="243" w:type="dxa"/>
-            <w:tcBorders>
-              <w:right w:val="single" w:sz="4" w:space="0" w:color="auto"/>
-            </w:tcBorders>
-            <w:tcMar>
-              <w:left w:w="0" w:type="dxa"/>
-              <w:right w:w="0" w:type="dxa"/>
-            </w:tcMar>
-            <w:vAlign w:val="center"/>
-          </w:tcPr>
-          <w:p>
-            <w:pPr>
-              <w:jc w:val="center"/>
-              <w:rPr>
-                <w:sz w:val="20"/>
-                <w:szCs w:val="20"/>
-              </w:rPr>
-            </w:pPr>
-          </w:p>
-        </w:tc>
-        <w:tc>
-          <w:tcPr>
-            <w:tcW w:w="238" w:type="dxa"/>
-            <w:tcBorders>
-              <w:left w:val="single" w:sz="4" w:space="0" w:color="auto"/>
-            </w:tcBorders>
-            <w:tcMar>
-              <w:left w:w="0" w:type="dxa"/>
-              <w:right w:w="0" w:type="dxa"/>
-            </w:tcMar>
-            <w:vAlign w:val="center"/>
-          </w:tcPr>
-          <w:p>
-            <w:pPr>
-              <w:jc w:val="center"/>
-              <w:rPr>
-                <w:sz w:val="20"/>
-                <w:szCs w:val="20"/>
-              </w:rPr>
-            </w:pPr>
-          </w:p>
-        </w:tc>
-        <w:tc>
-          <w:tcPr>
-            <w:tcW w:w="238" w:type="dxa"/>
-            <w:tcMar>
-              <w:left w:w="0" w:type="dxa"/>
-              <w:right w:w="0" w:type="dxa"/>
-            </w:tcMar>
-            <w:vAlign w:val="center"/>
-          </w:tcPr>
-          <w:p>
-            <w:pPr>
-              <w:jc w:val="center"/>
-              <w:rPr>
-                <w:sz w:val="20"/>
-                <w:szCs w:val="20"/>
-              </w:rPr>
-            </w:pPr>
-          </w:p>
-        </w:tc>
-        <w:tc>
-          <w:tcPr>
-            <w:tcW w:w="238" w:type="dxa"/>
-            <w:tcBorders>
-              <w:right w:val="single" w:sz="12" w:space="0" w:color="auto"/>
-            </w:tcBorders>
-            <w:tcMar>
-              <w:left w:w="0" w:type="dxa"/>
-              <w:right w:w="0" w:type="dxa"/>
-            </w:tcMar>
-            <w:vAlign w:val="center"/>
-          </w:tcPr>
-          <w:p>
-            <w:pPr>
-              <w:jc w:val="center"/>
-              <w:rPr>
-                <w:sz w:val="20"/>
-                <w:szCs w:val="20"/>
-              </w:rPr>
-            </w:pPr>
-            <w:r>
-              <w:rPr>
-                <w:sz w:val="20"/>
-                <w:szCs w:val="20"/>
-              </w:rPr>
-              <w:t>X</w:t>
-            </w:r>
           </w:p>
         </w:tc>
         <w:tc>
@@ -4348,13 +4327,6 @@
                 <w:szCs w:val="20"/>
               </w:rPr>
             </w:pPr>
-            <w:r>
-              <w:rPr>
-                <w:sz w:val="20"/>
-                <w:szCs w:val="20"/>
-              </w:rPr>
-              <w:t>X</w:t>
-            </w:r>
           </w:p>
         </w:tc>
         <w:tc>
@@ -4412,6 +4384,13 @@
                 <w:szCs w:val="20"/>
               </w:rPr>
             </w:pPr>
+            <w:r>
+              <w:rPr>
+                <w:sz w:val="20"/>
+                <w:szCs w:val="20"/>
+              </w:rPr>
+              <w:t>X</w:t>
+            </w:r>
           </w:p>
         </w:tc>
         <w:tc>
@@ -4731,6 +4710,149 @@
                 <w:szCs w:val="20"/>
               </w:rPr>
             </w:pPr>
+          </w:p>
+        </w:tc>
+        <w:tc>
+          <w:tcPr>
+            <w:tcW w:w="229" w:type="dxa"/>
+            <w:tcBorders>
+              <w:left w:val="single" w:sz="12" w:space="0" w:color="auto"/>
+            </w:tcBorders>
+            <w:tcMar>
+              <w:left w:w="0" w:type="dxa"/>
+              <w:right w:w="0" w:type="dxa"/>
+            </w:tcMar>
+            <w:vAlign w:val="center"/>
+          </w:tcPr>
+          <w:p>
+            <w:pPr>
+              <w:jc w:val="center"/>
+              <w:rPr>
+                <w:sz w:val="20"/>
+                <w:szCs w:val="20"/>
+              </w:rPr>
+            </w:pPr>
+          </w:p>
+        </w:tc>
+        <w:tc>
+          <w:tcPr>
+            <w:tcW w:w="238" w:type="dxa"/>
+            <w:tcBorders>
+              <w:right w:val="single" w:sz="4" w:space="0" w:color="auto"/>
+            </w:tcBorders>
+            <w:tcMar>
+              <w:left w:w="0" w:type="dxa"/>
+              <w:right w:w="0" w:type="dxa"/>
+            </w:tcMar>
+            <w:vAlign w:val="center"/>
+          </w:tcPr>
+          <w:p>
+            <w:pPr>
+              <w:jc w:val="center"/>
+              <w:rPr>
+                <w:sz w:val="20"/>
+                <w:szCs w:val="20"/>
+              </w:rPr>
+            </w:pPr>
+          </w:p>
+        </w:tc>
+        <w:tc>
+          <w:tcPr>
+            <w:tcW w:w="238" w:type="dxa"/>
+            <w:tcBorders>
+              <w:left w:val="single" w:sz="4" w:space="0" w:color="auto"/>
+            </w:tcBorders>
+            <w:tcMar>
+              <w:left w:w="0" w:type="dxa"/>
+              <w:right w:w="0" w:type="dxa"/>
+            </w:tcMar>
+            <w:vAlign w:val="center"/>
+          </w:tcPr>
+          <w:p>
+            <w:pPr>
+              <w:jc w:val="center"/>
+              <w:rPr>
+                <w:sz w:val="20"/>
+                <w:szCs w:val="20"/>
+              </w:rPr>
+            </w:pPr>
+          </w:p>
+        </w:tc>
+        <w:tc>
+          <w:tcPr>
+            <w:tcW w:w="242" w:type="dxa"/>
+            <w:tcMar>
+              <w:left w:w="0" w:type="dxa"/>
+              <w:right w:w="0" w:type="dxa"/>
+            </w:tcMar>
+            <w:vAlign w:val="center"/>
+          </w:tcPr>
+          <w:p>
+            <w:pPr>
+              <w:jc w:val="center"/>
+              <w:rPr>
+                <w:sz w:val="20"/>
+                <w:szCs w:val="20"/>
+              </w:rPr>
+            </w:pPr>
+            <w:r>
+              <w:rPr>
+                <w:sz w:val="20"/>
+                <w:szCs w:val="20"/>
+              </w:rPr>
+              <w:t>F</w:t>
+            </w:r>
+          </w:p>
+        </w:tc>
+        <w:tc>
+          <w:tcPr>
+            <w:tcW w:w="242" w:type="dxa"/>
+            <w:tcBorders>
+              <w:right w:val="single" w:sz="12" w:space="0" w:color="auto"/>
+            </w:tcBorders>
+            <w:tcMar>
+              <w:left w:w="0" w:type="dxa"/>
+              <w:right w:w="0" w:type="dxa"/>
+            </w:tcMar>
+            <w:vAlign w:val="center"/>
+          </w:tcPr>
+          <w:p>
+            <w:pPr>
+              <w:jc w:val="center"/>
+              <w:rPr>
+                <w:sz w:val="20"/>
+                <w:szCs w:val="20"/>
+              </w:rPr>
+            </w:pPr>
+            <w:r>
+              <w:rPr>
+                <w:sz w:val="20"/>
+                <w:szCs w:val="20"/>
+              </w:rPr>
+              <w:t>F</w:t>
+            </w:r>
+          </w:p>
+        </w:tc>
+        <w:tc>
+          <w:tcPr>
+            <w:tcW w:w="242" w:type="dxa"/>
+            <w:tcBorders>
+              <w:left w:val="single" w:sz="12" w:space="0" w:color="auto"/>
+            </w:tcBorders>
+            <w:tcMar>
+              <w:left w:w="0" w:type="dxa"/>
+              <w:right w:w="0" w:type="dxa"/>
+            </w:tcMar>
+            <w:vAlign w:val="center"/>
+          </w:tcPr>
+          <w:p>
+            <w:pPr>
+              <w:jc w:val="center"/>
+              <w:rPr>
+                <w:sz w:val="20"/>
+                <w:szCs w:val="20"/>
+              </w:rPr>
+            </w:pPr>
             <w:r>
               <w:rPr>
                 <w:sz w:val="20"/>
@@ -4742,29 +4864,7 @@
         </w:tc>
         <w:tc>
           <w:tcPr>
-            <w:tcW w:w="229" w:type="dxa"/>
-            <w:tcBorders>
-              <w:left w:val="single" w:sz="12" w:space="0" w:color="auto"/>
-            </w:tcBorders>
-            <w:tcMar>
-              <w:left w:w="0" w:type="dxa"/>
-              <w:right w:w="0" w:type="dxa"/>
-            </w:tcMar>
-            <w:vAlign w:val="center"/>
-          </w:tcPr>
-          <w:p>
-            <w:pPr>
-              <w:jc w:val="center"/>
-              <w:rPr>
-                <w:sz w:val="20"/>
-                <w:szCs w:val="20"/>
-              </w:rPr>
-            </w:pPr>
-          </w:p>
-        </w:tc>
-        <w:tc>
-          <w:tcPr>
-            <w:tcW w:w="238" w:type="dxa"/>
+            <w:tcW w:w="243" w:type="dxa"/>
             <w:tcBorders>
               <w:right w:val="single" w:sz="4" w:space="0" w:color="auto"/>
             </w:tcBorders>
@@ -4808,26 +4908,26 @@
         </w:tc>
         <w:tc>
           <w:tcPr>
-            <w:tcW w:w="242" w:type="dxa"/>
-            <w:tcMar>
-              <w:left w:w="0" w:type="dxa"/>
-              <w:right w:w="0" w:type="dxa"/>
-            </w:tcMar>
-            <w:vAlign w:val="center"/>
-          </w:tcPr>
-          <w:p>
-            <w:pPr>
-              <w:jc w:val="center"/>
-              <w:rPr>
-                <w:sz w:val="20"/>
-                <w:szCs w:val="20"/>
-              </w:rPr>
-            </w:pPr>
-          </w:p>
-        </w:tc>
-        <w:tc>
-          <w:tcPr>
-            <w:tcW w:w="242" w:type="dxa"/>
+            <w:tcW w:w="238" w:type="dxa"/>
+            <w:tcMar>
+              <w:left w:w="0" w:type="dxa"/>
+              <w:right w:w="0" w:type="dxa"/>
+            </w:tcMar>
+            <w:vAlign w:val="center"/>
+          </w:tcPr>
+          <w:p>
+            <w:pPr>
+              <w:jc w:val="center"/>
+              <w:rPr>
+                <w:sz w:val="20"/>
+                <w:szCs w:val="20"/>
+              </w:rPr>
+            </w:pPr>
+          </w:p>
+        </w:tc>
+        <w:tc>
+          <w:tcPr>
+            <w:tcW w:w="238" w:type="dxa"/>
             <w:tcBorders>
               <w:right w:val="single" w:sz="12" w:space="0" w:color="auto"/>
             </w:tcBorders>
@@ -4845,134 +4945,6 @@
                 <w:szCs w:val="20"/>
               </w:rPr>
             </w:pPr>
-            <w:r>
-              <w:rPr>
-                <w:sz w:val="20"/>
-                <w:szCs w:val="20"/>
-              </w:rPr>
-              <w:t>F</w:t>
-            </w:r>
-          </w:p>
-        </w:tc>
-        <w:tc>
-          <w:tcPr>
-            <w:tcW w:w="242" w:type="dxa"/>
-            <w:tcBorders>
-              <w:left w:val="single" w:sz="12" w:space="0" w:color="auto"/>
-            </w:tcBorders>
-            <w:tcMar>
-              <w:left w:w="0" w:type="dxa"/>
-              <w:right w:w="0" w:type="dxa"/>
-            </w:tcMar>
-            <w:vAlign w:val="center"/>
-          </w:tcPr>
-          <w:p>
-            <w:pPr>
-              <w:jc w:val="center"/>
-              <w:rPr>
-                <w:sz w:val="20"/>
-                <w:szCs w:val="20"/>
-              </w:rPr>
-            </w:pPr>
-            <w:r>
-              <w:rPr>
-                <w:sz w:val="20"/>
-                <w:szCs w:val="20"/>
-              </w:rPr>
-              <w:t>X</w:t>
-            </w:r>
-          </w:p>
-        </w:tc>
-        <w:tc>
-          <w:tcPr>
-            <w:tcW w:w="243" w:type="dxa"/>
-            <w:tcBorders>
-              <w:right w:val="single" w:sz="4" w:space="0" w:color="auto"/>
-            </w:tcBorders>
-            <w:tcMar>
-              <w:left w:w="0" w:type="dxa"/>
-              <w:right w:w="0" w:type="dxa"/>
-            </w:tcMar>
-            <w:vAlign w:val="center"/>
-          </w:tcPr>
-          <w:p>
-            <w:pPr>
-              <w:jc w:val="center"/>
-              <w:rPr>
-                <w:sz w:val="20"/>
-                <w:szCs w:val="20"/>
-              </w:rPr>
-            </w:pPr>
-          </w:p>
-        </w:tc>
-        <w:tc>
-          <w:tcPr>
-            <w:tcW w:w="238" w:type="dxa"/>
-            <w:tcBorders>
-              <w:left w:val="single" w:sz="4" w:space="0" w:color="auto"/>
-            </w:tcBorders>
-            <w:tcMar>
-              <w:left w:w="0" w:type="dxa"/>
-              <w:right w:w="0" w:type="dxa"/>
-            </w:tcMar>
-            <w:vAlign w:val="center"/>
-          </w:tcPr>
-          <w:p>
-            <w:pPr>
-              <w:jc w:val="center"/>
-              <w:rPr>
-                <w:sz w:val="20"/>
-                <w:szCs w:val="20"/>
-              </w:rPr>
-            </w:pPr>
-          </w:p>
-        </w:tc>
-        <w:tc>
-          <w:tcPr>
-            <w:tcW w:w="238" w:type="dxa"/>
-            <w:tcMar>
-              <w:left w:w="0" w:type="dxa"/>
-              <w:right w:w="0" w:type="dxa"/>
-            </w:tcMar>
-            <w:vAlign w:val="center"/>
-          </w:tcPr>
-          <w:p>
-            <w:pPr>
-              <w:jc w:val="center"/>
-              <w:rPr>
-                <w:sz w:val="20"/>
-                <w:szCs w:val="20"/>
-              </w:rPr>
-            </w:pPr>
-          </w:p>
-        </w:tc>
-        <w:tc>
-          <w:tcPr>
-            <w:tcW w:w="238" w:type="dxa"/>
-            <w:tcBorders>
-              <w:right w:val="single" w:sz="12" w:space="0" w:color="auto"/>
-            </w:tcBorders>
-            <w:tcMar>
-              <w:left w:w="0" w:type="dxa"/>
-              <w:right w:w="0" w:type="dxa"/>
-            </w:tcMar>
-            <w:vAlign w:val="center"/>
-          </w:tcPr>
-          <w:p>
-            <w:pPr>
-              <w:jc w:val="center"/>
-              <w:rPr>
-                <w:sz w:val="20"/>
-                <w:szCs w:val="20"/>
-              </w:rPr>
-            </w:pPr>
-            <w:r>
-              <w:rPr>
-                <w:sz w:val="20"/>
-                <w:szCs w:val="20"/>
-              </w:rPr>
-              <w:t>X</w:t>
-            </w:r>
           </w:p>
         </w:tc>
         <w:tc>
@@ -5190,13 +5162,6 @@
                 <w:szCs w:val="20"/>
               </w:rPr>
             </w:pPr>
-            <w:r>
-              <w:rPr>
-                <w:sz w:val="20"/>
-                <w:szCs w:val="20"/>
-              </w:rPr>
-              <w:t>X</w:t>
-            </w:r>
           </w:p>
         </w:tc>
         <w:tc>
@@ -5254,6 +5219,13 @@
                 <w:szCs w:val="20"/>
               </w:rPr>
             </w:pPr>
+            <w:r>
+              <w:rPr>
+                <w:sz w:val="20"/>
+                <w:szCs w:val="20"/>
+              </w:rPr>
+              <w:t>X</w:t>
+            </w:r>
           </w:p>
         </w:tc>
         <w:tc>
@@ -5573,6 +5545,149 @@
                 <w:szCs w:val="20"/>
               </w:rPr>
             </w:pPr>
+          </w:p>
+        </w:tc>
+        <w:tc>
+          <w:tcPr>
+            <w:tcW w:w="229" w:type="dxa"/>
+            <w:tcBorders>
+              <w:left w:val="single" w:sz="12" w:space="0" w:color="auto"/>
+            </w:tcBorders>
+            <w:tcMar>
+              <w:left w:w="0" w:type="dxa"/>
+              <w:right w:w="0" w:type="dxa"/>
+            </w:tcMar>
+            <w:vAlign w:val="center"/>
+          </w:tcPr>
+          <w:p>
+            <w:pPr>
+              <w:jc w:val="center"/>
+              <w:rPr>
+                <w:sz w:val="20"/>
+                <w:szCs w:val="20"/>
+              </w:rPr>
+            </w:pPr>
+          </w:p>
+        </w:tc>
+        <w:tc>
+          <w:tcPr>
+            <w:tcW w:w="238" w:type="dxa"/>
+            <w:tcBorders>
+              <w:right w:val="single" w:sz="4" w:space="0" w:color="auto"/>
+            </w:tcBorders>
+            <w:tcMar>
+              <w:left w:w="0" w:type="dxa"/>
+              <w:right w:w="0" w:type="dxa"/>
+            </w:tcMar>
+            <w:vAlign w:val="center"/>
+          </w:tcPr>
+          <w:p>
+            <w:pPr>
+              <w:jc w:val="center"/>
+              <w:rPr>
+                <w:sz w:val="20"/>
+                <w:szCs w:val="20"/>
+              </w:rPr>
+            </w:pPr>
+          </w:p>
+        </w:tc>
+        <w:tc>
+          <w:tcPr>
+            <w:tcW w:w="238" w:type="dxa"/>
+            <w:tcBorders>
+              <w:left w:val="single" w:sz="4" w:space="0" w:color="auto"/>
+            </w:tcBorders>
+            <w:tcMar>
+              <w:left w:w="0" w:type="dxa"/>
+              <w:right w:w="0" w:type="dxa"/>
+            </w:tcMar>
+            <w:vAlign w:val="center"/>
+          </w:tcPr>
+          <w:p>
+            <w:pPr>
+              <w:jc w:val="center"/>
+              <w:rPr>
+                <w:sz w:val="20"/>
+                <w:szCs w:val="20"/>
+              </w:rPr>
+            </w:pPr>
+          </w:p>
+        </w:tc>
+        <w:tc>
+          <w:tcPr>
+            <w:tcW w:w="242" w:type="dxa"/>
+            <w:tcMar>
+              <w:left w:w="0" w:type="dxa"/>
+              <w:right w:w="0" w:type="dxa"/>
+            </w:tcMar>
+            <w:vAlign w:val="center"/>
+          </w:tcPr>
+          <w:p>
+            <w:pPr>
+              <w:jc w:val="center"/>
+              <w:rPr>
+                <w:sz w:val="20"/>
+                <w:szCs w:val="20"/>
+              </w:rPr>
+            </w:pPr>
+            <w:r>
+              <w:rPr>
+                <w:sz w:val="20"/>
+                <w:szCs w:val="20"/>
+              </w:rPr>
+              <w:t>FF</w:t>
+            </w:r>
+          </w:p>
+        </w:tc>
+        <w:tc>
+          <w:tcPr>
+            <w:tcW w:w="242" w:type="dxa"/>
+            <w:tcBorders>
+              <w:right w:val="single" w:sz="12" w:space="0" w:color="auto"/>
+            </w:tcBorders>
+            <w:tcMar>
+              <w:left w:w="0" w:type="dxa"/>
+              <w:right w:w="0" w:type="dxa"/>
+            </w:tcMar>
+            <w:vAlign w:val="center"/>
+          </w:tcPr>
+          <w:p>
+            <w:pPr>
+              <w:jc w:val="center"/>
+              <w:rPr>
+                <w:sz w:val="20"/>
+                <w:szCs w:val="20"/>
+              </w:rPr>
+            </w:pPr>
+            <w:r>
+              <w:rPr>
+                <w:sz w:val="20"/>
+                <w:szCs w:val="20"/>
+              </w:rPr>
+              <w:t>F</w:t>
+            </w:r>
+          </w:p>
+        </w:tc>
+        <w:tc>
+          <w:tcPr>
+            <w:tcW w:w="242" w:type="dxa"/>
+            <w:tcBorders>
+              <w:left w:val="single" w:sz="12" w:space="0" w:color="auto"/>
+            </w:tcBorders>
+            <w:tcMar>
+              <w:left w:w="0" w:type="dxa"/>
+              <w:right w:w="0" w:type="dxa"/>
+            </w:tcMar>
+            <w:vAlign w:val="center"/>
+          </w:tcPr>
+          <w:p>
+            <w:pPr>
+              <w:jc w:val="center"/>
+              <w:rPr>
+                <w:sz w:val="20"/>
+                <w:szCs w:val="20"/>
+              </w:rPr>
+            </w:pPr>
             <w:r>
               <w:rPr>
                 <w:sz w:val="20"/>
@@ -5584,29 +5699,7 @@
         </w:tc>
         <w:tc>
           <w:tcPr>
-            <w:tcW w:w="229" w:type="dxa"/>
-            <w:tcBorders>
-              <w:left w:val="single" w:sz="12" w:space="0" w:color="auto"/>
-            </w:tcBorders>
-            <w:tcMar>
-              <w:left w:w="0" w:type="dxa"/>
-              <w:right w:w="0" w:type="dxa"/>
-            </w:tcMar>
-            <w:vAlign w:val="center"/>
-          </w:tcPr>
-          <w:p>
-            <w:pPr>
-              <w:jc w:val="center"/>
-              <w:rPr>
-                <w:sz w:val="20"/>
-                <w:szCs w:val="20"/>
-              </w:rPr>
-            </w:pPr>
-          </w:p>
-        </w:tc>
-        <w:tc>
-          <w:tcPr>
-            <w:tcW w:w="238" w:type="dxa"/>
+            <w:tcW w:w="243" w:type="dxa"/>
             <w:tcBorders>
               <w:right w:val="single" w:sz="4" w:space="0" w:color="auto"/>
             </w:tcBorders>
@@ -5650,26 +5743,26 @@
         </w:tc>
         <w:tc>
           <w:tcPr>
-            <w:tcW w:w="242" w:type="dxa"/>
-            <w:tcMar>
-              <w:left w:w="0" w:type="dxa"/>
-              <w:right w:w="0" w:type="dxa"/>
-            </w:tcMar>
-            <w:vAlign w:val="center"/>
-          </w:tcPr>
-          <w:p>
-            <w:pPr>
-              <w:jc w:val="center"/>
-              <w:rPr>
-                <w:sz w:val="20"/>
-                <w:szCs w:val="20"/>
-              </w:rPr>
-            </w:pPr>
-          </w:p>
-        </w:tc>
-        <w:tc>
-          <w:tcPr>
-            <w:tcW w:w="242" w:type="dxa"/>
+            <w:tcW w:w="238" w:type="dxa"/>
+            <w:tcMar>
+              <w:left w:w="0" w:type="dxa"/>
+              <w:right w:w="0" w:type="dxa"/>
+            </w:tcMar>
+            <w:vAlign w:val="center"/>
+          </w:tcPr>
+          <w:p>
+            <w:pPr>
+              <w:jc w:val="center"/>
+              <w:rPr>
+                <w:sz w:val="20"/>
+                <w:szCs w:val="20"/>
+              </w:rPr>
+            </w:pPr>
+          </w:p>
+        </w:tc>
+        <w:tc>
+          <w:tcPr>
+            <w:tcW w:w="238" w:type="dxa"/>
             <w:tcBorders>
               <w:right w:val="single" w:sz="12" w:space="0" w:color="auto"/>
             </w:tcBorders>
@@ -5687,134 +5780,6 @@
                 <w:szCs w:val="20"/>
               </w:rPr>
             </w:pPr>
-            <w:r>
-              <w:rPr>
-                <w:sz w:val="20"/>
-                <w:szCs w:val="20"/>
-              </w:rPr>
-              <w:t>F</w:t>
-            </w:r>
-          </w:p>
-        </w:tc>
-        <w:tc>
-          <w:tcPr>
-            <w:tcW w:w="242" w:type="dxa"/>
-            <w:tcBorders>
-              <w:left w:val="single" w:sz="12" w:space="0" w:color="auto"/>
-            </w:tcBorders>
-            <w:tcMar>
-              <w:left w:w="0" w:type="dxa"/>
-              <w:right w:w="0" w:type="dxa"/>
-            </w:tcMar>
-            <w:vAlign w:val="center"/>
-          </w:tcPr>
-          <w:p>
-            <w:pPr>
-              <w:jc w:val="center"/>
-              <w:rPr>
-                <w:sz w:val="20"/>
-                <w:szCs w:val="20"/>
-              </w:rPr>
-            </w:pPr>
-            <w:r>
-              <w:rPr>
-                <w:sz w:val="20"/>
-                <w:szCs w:val="20"/>
-              </w:rPr>
-              <w:t>X</w:t>
-            </w:r>
-          </w:p>
-        </w:tc>
-        <w:tc>
-          <w:tcPr>
-            <w:tcW w:w="243" w:type="dxa"/>
-            <w:tcBorders>
-              <w:right w:val="single" w:sz="4" w:space="0" w:color="auto"/>
-            </w:tcBorders>
-            <w:tcMar>
-              <w:left w:w="0" w:type="dxa"/>
-              <w:right w:w="0" w:type="dxa"/>
-            </w:tcMar>
-            <w:vAlign w:val="center"/>
-          </w:tcPr>
-          <w:p>
-            <w:pPr>
-              <w:jc w:val="center"/>
-              <w:rPr>
-                <w:sz w:val="20"/>
-                <w:szCs w:val="20"/>
-              </w:rPr>
-            </w:pPr>
-          </w:p>
-        </w:tc>
-        <w:tc>
-          <w:tcPr>
-            <w:tcW w:w="238" w:type="dxa"/>
-            <w:tcBorders>
-              <w:left w:val="single" w:sz="4" w:space="0" w:color="auto"/>
-            </w:tcBorders>
-            <w:tcMar>
-              <w:left w:w="0" w:type="dxa"/>
-              <w:right w:w="0" w:type="dxa"/>
-            </w:tcMar>
-            <w:vAlign w:val="center"/>
-          </w:tcPr>
-          <w:p>
-            <w:pPr>
-              <w:jc w:val="center"/>
-              <w:rPr>
-                <w:sz w:val="20"/>
-                <w:szCs w:val="20"/>
-              </w:rPr>
-            </w:pPr>
-          </w:p>
-        </w:tc>
-        <w:tc>
-          <w:tcPr>
-            <w:tcW w:w="238" w:type="dxa"/>
-            <w:tcMar>
-              <w:left w:w="0" w:type="dxa"/>
-              <w:right w:w="0" w:type="dxa"/>
-            </w:tcMar>
-            <w:vAlign w:val="center"/>
-          </w:tcPr>
-          <w:p>
-            <w:pPr>
-              <w:jc w:val="center"/>
-              <w:rPr>
-                <w:sz w:val="20"/>
-                <w:szCs w:val="20"/>
-              </w:rPr>
-            </w:pPr>
-          </w:p>
-        </w:tc>
-        <w:tc>
-          <w:tcPr>
-            <w:tcW w:w="238" w:type="dxa"/>
-            <w:tcBorders>
-              <w:right w:val="single" w:sz="12" w:space="0" w:color="auto"/>
-            </w:tcBorders>
-            <w:tcMar>
-              <w:left w:w="0" w:type="dxa"/>
-              <w:right w:w="0" w:type="dxa"/>
-            </w:tcMar>
-            <w:vAlign w:val="center"/>
-          </w:tcPr>
-          <w:p>
-            <w:pPr>
-              <w:jc w:val="center"/>
-              <w:rPr>
-                <w:sz w:val="20"/>
-                <w:szCs w:val="20"/>
-              </w:rPr>
-            </w:pPr>
-            <w:r>
-              <w:rPr>
-                <w:sz w:val="20"/>
-                <w:szCs w:val="20"/>
-              </w:rPr>
-              <w:t>X</w:t>
-            </w:r>
           </w:p>
         </w:tc>
         <w:tc>
@@ -6032,13 +5997,6 @@
                 <w:szCs w:val="20"/>
               </w:rPr>
             </w:pPr>
-            <w:r>
-              <w:rPr>
-                <w:sz w:val="20"/>
-                <w:szCs w:val="20"/>
-              </w:rPr>
-              <w:t>X</w:t>
-            </w:r>
           </w:p>
         </w:tc>
         <w:tc>
@@ -6096,6 +6054,13 @@
                 <w:szCs w:val="20"/>
               </w:rPr>
             </w:pPr>
+            <w:r>
+              <w:rPr>
+                <w:sz w:val="20"/>
+                <w:szCs w:val="20"/>
+              </w:rPr>
+              <w:t>X</w:t>
+            </w:r>
           </w:p>
         </w:tc>
         <w:tc>
@@ -6415,6 +6380,149 @@
                 <w:szCs w:val="20"/>
               </w:rPr>
             </w:pPr>
+          </w:p>
+        </w:tc>
+        <w:tc>
+          <w:tcPr>
+            <w:tcW w:w="229" w:type="dxa"/>
+            <w:tcBorders>
+              <w:left w:val="single" w:sz="12" w:space="0" w:color="auto"/>
+            </w:tcBorders>
+            <w:tcMar>
+              <w:left w:w="0" w:type="dxa"/>
+              <w:right w:w="0" w:type="dxa"/>
+            </w:tcMar>
+            <w:vAlign w:val="center"/>
+          </w:tcPr>
+          <w:p>
+            <w:pPr>
+              <w:jc w:val="center"/>
+              <w:rPr>
+                <w:sz w:val="20"/>
+                <w:szCs w:val="20"/>
+              </w:rPr>
+            </w:pPr>
+          </w:p>
+        </w:tc>
+        <w:tc>
+          <w:tcPr>
+            <w:tcW w:w="238" w:type="dxa"/>
+            <w:tcBorders>
+              <w:right w:val="single" w:sz="4" w:space="0" w:color="auto"/>
+            </w:tcBorders>
+            <w:tcMar>
+              <w:left w:w="0" w:type="dxa"/>
+              <w:right w:w="0" w:type="dxa"/>
+            </w:tcMar>
+            <w:vAlign w:val="center"/>
+          </w:tcPr>
+          <w:p>
+            <w:pPr>
+              <w:jc w:val="center"/>
+              <w:rPr>
+                <w:sz w:val="20"/>
+                <w:szCs w:val="20"/>
+              </w:rPr>
+            </w:pPr>
+          </w:p>
+        </w:tc>
+        <w:tc>
+          <w:tcPr>
+            <w:tcW w:w="238" w:type="dxa"/>
+            <w:tcBorders>
+              <w:left w:val="single" w:sz="4" w:space="0" w:color="auto"/>
+            </w:tcBorders>
+            <w:tcMar>
+              <w:left w:w="0" w:type="dxa"/>
+              <w:right w:w="0" w:type="dxa"/>
+            </w:tcMar>
+            <w:vAlign w:val="center"/>
+          </w:tcPr>
+          <w:p>
+            <w:pPr>
+              <w:jc w:val="center"/>
+              <w:rPr>
+                <w:sz w:val="20"/>
+                <w:szCs w:val="20"/>
+              </w:rPr>
+            </w:pPr>
+          </w:p>
+        </w:tc>
+        <w:tc>
+          <w:tcPr>
+            <w:tcW w:w="242" w:type="dxa"/>
+            <w:tcMar>
+              <w:left w:w="0" w:type="dxa"/>
+              <w:right w:w="0" w:type="dxa"/>
+            </w:tcMar>
+            <w:vAlign w:val="center"/>
+          </w:tcPr>
+          <w:p>
+            <w:pPr>
+              <w:jc w:val="center"/>
+              <w:rPr>
+                <w:sz w:val="20"/>
+                <w:szCs w:val="20"/>
+              </w:rPr>
+            </w:pPr>
+            <w:r>
+              <w:rPr>
+                <w:sz w:val="20"/>
+                <w:szCs w:val="20"/>
+              </w:rPr>
+              <w:t>F</w:t>
+            </w:r>
+          </w:p>
+        </w:tc>
+        <w:tc>
+          <w:tcPr>
+            <w:tcW w:w="242" w:type="dxa"/>
+            <w:tcBorders>
+              <w:right w:val="single" w:sz="12" w:space="0" w:color="auto"/>
+            </w:tcBorders>
+            <w:tcMar>
+              <w:left w:w="0" w:type="dxa"/>
+              <w:right w:w="0" w:type="dxa"/>
+            </w:tcMar>
+            <w:vAlign w:val="center"/>
+          </w:tcPr>
+          <w:p>
+            <w:pPr>
+              <w:jc w:val="center"/>
+              <w:rPr>
+                <w:sz w:val="20"/>
+                <w:szCs w:val="20"/>
+              </w:rPr>
+            </w:pPr>
+            <w:r>
+              <w:rPr>
+                <w:sz w:val="20"/>
+                <w:szCs w:val="20"/>
+              </w:rPr>
+              <w:t>F</w:t>
+            </w:r>
+          </w:p>
+        </w:tc>
+        <w:tc>
+          <w:tcPr>
+            <w:tcW w:w="242" w:type="dxa"/>
+            <w:tcBorders>
+              <w:left w:val="single" w:sz="12" w:space="0" w:color="auto"/>
+            </w:tcBorders>
+            <w:tcMar>
+              <w:left w:w="0" w:type="dxa"/>
+              <w:right w:w="0" w:type="dxa"/>
+            </w:tcMar>
+            <w:vAlign w:val="center"/>
+          </w:tcPr>
+          <w:p>
+            <w:pPr>
+              <w:jc w:val="center"/>
+              <w:rPr>
+                <w:sz w:val="20"/>
+                <w:szCs w:val="20"/>
+              </w:rPr>
+            </w:pPr>
             <w:r>
               <w:rPr>
                 <w:sz w:val="20"/>
@@ -6426,29 +6534,7 @@
         </w:tc>
         <w:tc>
           <w:tcPr>
-            <w:tcW w:w="229" w:type="dxa"/>
-            <w:tcBorders>
-              <w:left w:val="single" w:sz="12" w:space="0" w:color="auto"/>
-            </w:tcBorders>
-            <w:tcMar>
-              <w:left w:w="0" w:type="dxa"/>
-              <w:right w:w="0" w:type="dxa"/>
-            </w:tcMar>
-            <w:vAlign w:val="center"/>
-          </w:tcPr>
-          <w:p>
-            <w:pPr>
-              <w:jc w:val="center"/>
-              <w:rPr>
-                <w:sz w:val="20"/>
-                <w:szCs w:val="20"/>
-              </w:rPr>
-            </w:pPr>
-          </w:p>
-        </w:tc>
-        <w:tc>
-          <w:tcPr>
-            <w:tcW w:w="238" w:type="dxa"/>
+            <w:tcW w:w="243" w:type="dxa"/>
             <w:tcBorders>
               <w:right w:val="single" w:sz="4" w:space="0" w:color="auto"/>
             </w:tcBorders>
@@ -6492,26 +6578,26 @@
         </w:tc>
         <w:tc>
           <w:tcPr>
-            <w:tcW w:w="242" w:type="dxa"/>
-            <w:tcMar>
-              <w:left w:w="0" w:type="dxa"/>
-              <w:right w:w="0" w:type="dxa"/>
-            </w:tcMar>
-            <w:vAlign w:val="center"/>
-          </w:tcPr>
-          <w:p>
-            <w:pPr>
-              <w:jc w:val="center"/>
-              <w:rPr>
-                <w:sz w:val="20"/>
-                <w:szCs w:val="20"/>
-              </w:rPr>
-            </w:pPr>
-          </w:p>
-        </w:tc>
-        <w:tc>
-          <w:tcPr>
-            <w:tcW w:w="242" w:type="dxa"/>
+            <w:tcW w:w="238" w:type="dxa"/>
+            <w:tcMar>
+              <w:left w:w="0" w:type="dxa"/>
+              <w:right w:w="0" w:type="dxa"/>
+            </w:tcMar>
+            <w:vAlign w:val="center"/>
+          </w:tcPr>
+          <w:p>
+            <w:pPr>
+              <w:jc w:val="center"/>
+              <w:rPr>
+                <w:sz w:val="20"/>
+                <w:szCs w:val="20"/>
+              </w:rPr>
+            </w:pPr>
+          </w:p>
+        </w:tc>
+        <w:tc>
+          <w:tcPr>
+            <w:tcW w:w="238" w:type="dxa"/>
             <w:tcBorders>
               <w:right w:val="single" w:sz="12" w:space="0" w:color="auto"/>
             </w:tcBorders>
@@ -6529,134 +6615,6 @@
                 <w:szCs w:val="20"/>
               </w:rPr>
             </w:pPr>
-            <w:r>
-              <w:rPr>
-                <w:sz w:val="20"/>
-                <w:szCs w:val="20"/>
-              </w:rPr>
-              <w:t>F</w:t>
-            </w:r>
-          </w:p>
-        </w:tc>
-        <w:tc>
-          <w:tcPr>
-            <w:tcW w:w="242" w:type="dxa"/>
-            <w:tcBorders>
-              <w:left w:val="single" w:sz="12" w:space="0" w:color="auto"/>
-            </w:tcBorders>
-            <w:tcMar>
-              <w:left w:w="0" w:type="dxa"/>
-              <w:right w:w="0" w:type="dxa"/>
-            </w:tcMar>
-            <w:vAlign w:val="center"/>
-          </w:tcPr>
-          <w:p>
-            <w:pPr>
-              <w:jc w:val="center"/>
-              <w:rPr>
-                <w:sz w:val="20"/>
-                <w:szCs w:val="20"/>
-              </w:rPr>
-            </w:pPr>
-            <w:r>
-              <w:rPr>
-                <w:sz w:val="20"/>
-                <w:szCs w:val="20"/>
-              </w:rPr>
-              <w:t>X</w:t>
-            </w:r>
-          </w:p>
-        </w:tc>
-        <w:tc>
-          <w:tcPr>
-            <w:tcW w:w="243" w:type="dxa"/>
-            <w:tcBorders>
-              <w:right w:val="single" w:sz="4" w:space="0" w:color="auto"/>
-            </w:tcBorders>
-            <w:tcMar>
-              <w:left w:w="0" w:type="dxa"/>
-              <w:right w:w="0" w:type="dxa"/>
-            </w:tcMar>
-            <w:vAlign w:val="center"/>
-          </w:tcPr>
-          <w:p>
-            <w:pPr>
-              <w:jc w:val="center"/>
-              <w:rPr>
-                <w:sz w:val="20"/>
-                <w:szCs w:val="20"/>
-              </w:rPr>
-            </w:pPr>
-          </w:p>
-        </w:tc>
-        <w:tc>
-          <w:tcPr>
-            <w:tcW w:w="238" w:type="dxa"/>
-            <w:tcBorders>
-              <w:left w:val="single" w:sz="4" w:space="0" w:color="auto"/>
-            </w:tcBorders>
-            <w:tcMar>
-              <w:left w:w="0" w:type="dxa"/>
-              <w:right w:w="0" w:type="dxa"/>
-            </w:tcMar>
-            <w:vAlign w:val="center"/>
-          </w:tcPr>
-          <w:p>
-            <w:pPr>
-              <w:jc w:val="center"/>
-              <w:rPr>
-                <w:sz w:val="20"/>
-                <w:szCs w:val="20"/>
-              </w:rPr>
-            </w:pPr>
-          </w:p>
-        </w:tc>
-        <w:tc>
-          <w:tcPr>
-            <w:tcW w:w="238" w:type="dxa"/>
-            <w:tcMar>
-              <w:left w:w="0" w:type="dxa"/>
-              <w:right w:w="0" w:type="dxa"/>
-            </w:tcMar>
-            <w:vAlign w:val="center"/>
-          </w:tcPr>
-          <w:p>
-            <w:pPr>
-              <w:jc w:val="center"/>
-              <w:rPr>
-                <w:sz w:val="20"/>
-                <w:szCs w:val="20"/>
-              </w:rPr>
-            </w:pPr>
-          </w:p>
-        </w:tc>
-        <w:tc>
-          <w:tcPr>
-            <w:tcW w:w="238" w:type="dxa"/>
-            <w:tcBorders>
-              <w:right w:val="single" w:sz="12" w:space="0" w:color="auto"/>
-            </w:tcBorders>
-            <w:tcMar>
-              <w:left w:w="0" w:type="dxa"/>
-              <w:right w:w="0" w:type="dxa"/>
-            </w:tcMar>
-            <w:vAlign w:val="center"/>
-          </w:tcPr>
-          <w:p>
-            <w:pPr>
-              <w:jc w:val="center"/>
-              <w:rPr>
-                <w:sz w:val="20"/>
-                <w:szCs w:val="20"/>
-              </w:rPr>
-            </w:pPr>
-            <w:r>
-              <w:rPr>
-                <w:sz w:val="20"/>
-                <w:szCs w:val="20"/>
-              </w:rPr>
-              <w:t>X</w:t>
-            </w:r>
           </w:p>
         </w:tc>
         <w:tc>
@@ -6874,13 +6832,6 @@
                 <w:szCs w:val="20"/>
               </w:rPr>
             </w:pPr>
-            <w:r>
-              <w:rPr>
-                <w:sz w:val="20"/>
-                <w:szCs w:val="20"/>
-              </w:rPr>
-              <w:t>X</w:t>
-            </w:r>
           </w:p>
         </w:tc>
         <w:tc>
@@ -6938,6 +6889,13 @@
                 <w:szCs w:val="20"/>
               </w:rPr>
             </w:pPr>
+            <w:r>
+              <w:rPr>
+                <w:sz w:val="20"/>
+                <w:szCs w:val="20"/>
+              </w:rPr>
+              <w:t>X</w:t>
+            </w:r>
           </w:p>
         </w:tc>
         <w:tc>
@@ -7257,6 +7215,149 @@
                 <w:szCs w:val="20"/>
               </w:rPr>
             </w:pPr>
+          </w:p>
+        </w:tc>
+        <w:tc>
+          <w:tcPr>
+            <w:tcW w:w="229" w:type="dxa"/>
+            <w:tcBorders>
+              <w:left w:val="single" w:sz="12" w:space="0" w:color="auto"/>
+            </w:tcBorders>
+            <w:tcMar>
+              <w:left w:w="0" w:type="dxa"/>
+              <w:right w:w="0" w:type="dxa"/>
+            </w:tcMar>
+            <w:vAlign w:val="center"/>
+          </w:tcPr>
+          <w:p>
+            <w:pPr>
+              <w:jc w:val="center"/>
+              <w:rPr>
+                <w:sz w:val="20"/>
+                <w:szCs w:val="20"/>
+              </w:rPr>
+            </w:pPr>
+          </w:p>
+        </w:tc>
+        <w:tc>
+          <w:tcPr>
+            <w:tcW w:w="238" w:type="dxa"/>
+            <w:tcBorders>
+              <w:right w:val="single" w:sz="4" w:space="0" w:color="auto"/>
+            </w:tcBorders>
+            <w:tcMar>
+              <w:left w:w="0" w:type="dxa"/>
+              <w:right w:w="0" w:type="dxa"/>
+            </w:tcMar>
+            <w:vAlign w:val="center"/>
+          </w:tcPr>
+          <w:p>
+            <w:pPr>
+              <w:jc w:val="center"/>
+              <w:rPr>
+                <w:sz w:val="20"/>
+                <w:szCs w:val="20"/>
+              </w:rPr>
+            </w:pPr>
+          </w:p>
+        </w:tc>
+        <w:tc>
+          <w:tcPr>
+            <w:tcW w:w="238" w:type="dxa"/>
+            <w:tcBorders>
+              <w:left w:val="single" w:sz="4" w:space="0" w:color="auto"/>
+            </w:tcBorders>
+            <w:tcMar>
+              <w:left w:w="0" w:type="dxa"/>
+              <w:right w:w="0" w:type="dxa"/>
+            </w:tcMar>
+            <w:vAlign w:val="center"/>
+          </w:tcPr>
+          <w:p>
+            <w:pPr>
+              <w:jc w:val="center"/>
+              <w:rPr>
+                <w:sz w:val="20"/>
+                <w:szCs w:val="20"/>
+              </w:rPr>
+            </w:pPr>
+          </w:p>
+        </w:tc>
+        <w:tc>
+          <w:tcPr>
+            <w:tcW w:w="242" w:type="dxa"/>
+            <w:tcMar>
+              <w:left w:w="0" w:type="dxa"/>
+              <w:right w:w="0" w:type="dxa"/>
+            </w:tcMar>
+            <w:vAlign w:val="center"/>
+          </w:tcPr>
+          <w:p>
+            <w:pPr>
+              <w:jc w:val="center"/>
+              <w:rPr>
+                <w:sz w:val="20"/>
+                <w:szCs w:val="20"/>
+              </w:rPr>
+            </w:pPr>
+            <w:r>
+              <w:rPr>
+                <w:sz w:val="20"/>
+                <w:szCs w:val="20"/>
+              </w:rPr>
+              <w:t>F</w:t>
+            </w:r>
+          </w:p>
+        </w:tc>
+        <w:tc>
+          <w:tcPr>
+            <w:tcW w:w="242" w:type="dxa"/>
+            <w:tcBorders>
+              <w:right w:val="single" w:sz="12" w:space="0" w:color="auto"/>
+            </w:tcBorders>
+            <w:tcMar>
+              <w:left w:w="0" w:type="dxa"/>
+              <w:right w:w="0" w:type="dxa"/>
+            </w:tcMar>
+            <w:vAlign w:val="center"/>
+          </w:tcPr>
+          <w:p>
+            <w:pPr>
+              <w:jc w:val="center"/>
+              <w:rPr>
+                <w:sz w:val="20"/>
+                <w:szCs w:val="20"/>
+              </w:rPr>
+            </w:pPr>
+            <w:r>
+              <w:rPr>
+                <w:sz w:val="20"/>
+                <w:szCs w:val="20"/>
+              </w:rPr>
+              <w:t>F</w:t>
+            </w:r>
+          </w:p>
+        </w:tc>
+        <w:tc>
+          <w:tcPr>
+            <w:tcW w:w="242" w:type="dxa"/>
+            <w:tcBorders>
+              <w:left w:val="single" w:sz="12" w:space="0" w:color="auto"/>
+            </w:tcBorders>
+            <w:tcMar>
+              <w:left w:w="0" w:type="dxa"/>
+              <w:right w:w="0" w:type="dxa"/>
+            </w:tcMar>
+            <w:vAlign w:val="center"/>
+          </w:tcPr>
+          <w:p>
+            <w:pPr>
+              <w:jc w:val="center"/>
+              <w:rPr>
+                <w:sz w:val="20"/>
+                <w:szCs w:val="20"/>
+              </w:rPr>
+            </w:pPr>
             <w:r>
               <w:rPr>
                 <w:sz w:val="20"/>
@@ -7268,29 +7369,7 @@
         </w:tc>
         <w:tc>
           <w:tcPr>
-            <w:tcW w:w="229" w:type="dxa"/>
-            <w:tcBorders>
-              <w:left w:val="single" w:sz="12" w:space="0" w:color="auto"/>
-            </w:tcBorders>
-            <w:tcMar>
-              <w:left w:w="0" w:type="dxa"/>
-              <w:right w:w="0" w:type="dxa"/>
-            </w:tcMar>
-            <w:vAlign w:val="center"/>
-          </w:tcPr>
-          <w:p>
-            <w:pPr>
-              <w:jc w:val="center"/>
-              <w:rPr>
-                <w:sz w:val="20"/>
-                <w:szCs w:val="20"/>
-              </w:rPr>
-            </w:pPr>
-          </w:p>
-        </w:tc>
-        <w:tc>
-          <w:tcPr>
-            <w:tcW w:w="238" w:type="dxa"/>
+            <w:tcW w:w="243" w:type="dxa"/>
             <w:tcBorders>
               <w:right w:val="single" w:sz="4" w:space="0" w:color="auto"/>
             </w:tcBorders>
@@ -7334,26 +7413,26 @@
         </w:tc>
         <w:tc>
           <w:tcPr>
-            <w:tcW w:w="242" w:type="dxa"/>
-            <w:tcMar>
-              <w:left w:w="0" w:type="dxa"/>
-              <w:right w:w="0" w:type="dxa"/>
-            </w:tcMar>
-            <w:vAlign w:val="center"/>
-          </w:tcPr>
-          <w:p>
-            <w:pPr>
-              <w:jc w:val="center"/>
-              <w:rPr>
-                <w:sz w:val="20"/>
-                <w:szCs w:val="20"/>
-              </w:rPr>
-            </w:pPr>
-          </w:p>
-        </w:tc>
-        <w:tc>
-          <w:tcPr>
-            <w:tcW w:w="242" w:type="dxa"/>
+            <w:tcW w:w="238" w:type="dxa"/>
+            <w:tcMar>
+              <w:left w:w="0" w:type="dxa"/>
+              <w:right w:w="0" w:type="dxa"/>
+            </w:tcMar>
+            <w:vAlign w:val="center"/>
+          </w:tcPr>
+          <w:p>
+            <w:pPr>
+              <w:jc w:val="center"/>
+              <w:rPr>
+                <w:sz w:val="20"/>
+                <w:szCs w:val="20"/>
+              </w:rPr>
+            </w:pPr>
+          </w:p>
+        </w:tc>
+        <w:tc>
+          <w:tcPr>
+            <w:tcW w:w="238" w:type="dxa"/>
             <w:tcBorders>
               <w:right w:val="single" w:sz="12" w:space="0" w:color="auto"/>
             </w:tcBorders>
@@ -7371,134 +7450,6 @@
                 <w:szCs w:val="20"/>
               </w:rPr>
             </w:pPr>
-            <w:r>
-              <w:rPr>
-                <w:sz w:val="20"/>
-                <w:szCs w:val="20"/>
-              </w:rPr>
-              <w:t>F</w:t>
-            </w:r>
-          </w:p>
-        </w:tc>
-        <w:tc>
-          <w:tcPr>
-            <w:tcW w:w="242" w:type="dxa"/>
-            <w:tcBorders>
-              <w:left w:val="single" w:sz="12" w:space="0" w:color="auto"/>
-            </w:tcBorders>
-            <w:tcMar>
-              <w:left w:w="0" w:type="dxa"/>
-              <w:right w:w="0" w:type="dxa"/>
-            </w:tcMar>
-            <w:vAlign w:val="center"/>
-          </w:tcPr>
-          <w:p>
-            <w:pPr>
-              <w:jc w:val="center"/>
-              <w:rPr>
-                <w:sz w:val="20"/>
-                <w:szCs w:val="20"/>
-              </w:rPr>
-            </w:pPr>
-            <w:r>
-              <w:rPr>
-                <w:sz w:val="20"/>
-                <w:szCs w:val="20"/>
-              </w:rPr>
-              <w:t>X</w:t>
-            </w:r>
-          </w:p>
-        </w:tc>
-        <w:tc>
-          <w:tcPr>
-            <w:tcW w:w="243" w:type="dxa"/>
-            <w:tcBorders>
-              <w:right w:val="single" w:sz="4" w:space="0" w:color="auto"/>
-            </w:tcBorders>
-            <w:tcMar>
-              <w:left w:w="0" w:type="dxa"/>
-              <w:right w:w="0" w:type="dxa"/>
-            </w:tcMar>
-            <w:vAlign w:val="center"/>
-          </w:tcPr>
-          <w:p>
-            <w:pPr>
-              <w:jc w:val="center"/>
-              <w:rPr>
-                <w:sz w:val="20"/>
-                <w:szCs w:val="20"/>
-              </w:rPr>
-            </w:pPr>
-          </w:p>
-        </w:tc>
-        <w:tc>
-          <w:tcPr>
-            <w:tcW w:w="238" w:type="dxa"/>
-            <w:tcBorders>
-              <w:left w:val="single" w:sz="4" w:space="0" w:color="auto"/>
-            </w:tcBorders>
-            <w:tcMar>
-              <w:left w:w="0" w:type="dxa"/>
-              <w:right w:w="0" w:type="dxa"/>
-            </w:tcMar>
-            <w:vAlign w:val="center"/>
-          </w:tcPr>
-          <w:p>
-            <w:pPr>
-              <w:jc w:val="center"/>
-              <w:rPr>
-                <w:sz w:val="20"/>
-                <w:szCs w:val="20"/>
-              </w:rPr>
-            </w:pPr>
-          </w:p>
-        </w:tc>
-        <w:tc>
-          <w:tcPr>
-            <w:tcW w:w="238" w:type="dxa"/>
-            <w:tcMar>
-              <w:left w:w="0" w:type="dxa"/>
-              <w:right w:w="0" w:type="dxa"/>
-            </w:tcMar>
-            <w:vAlign w:val="center"/>
-          </w:tcPr>
-          <w:p>
-            <w:pPr>
-              <w:jc w:val="center"/>
-              <w:rPr>
-                <w:sz w:val="20"/>
-                <w:szCs w:val="20"/>
-              </w:rPr>
-            </w:pPr>
-          </w:p>
-        </w:tc>
-        <w:tc>
-          <w:tcPr>
-            <w:tcW w:w="238" w:type="dxa"/>
-            <w:tcBorders>
-              <w:right w:val="single" w:sz="12" w:space="0" w:color="auto"/>
-            </w:tcBorders>
-            <w:tcMar>
-              <w:left w:w="0" w:type="dxa"/>
-              <w:right w:w="0" w:type="dxa"/>
-            </w:tcMar>
-            <w:vAlign w:val="center"/>
-          </w:tcPr>
-          <w:p>
-            <w:pPr>
-              <w:jc w:val="center"/>
-              <w:rPr>
-                <w:sz w:val="20"/>
-                <w:szCs w:val="20"/>
-              </w:rPr>
-            </w:pPr>
-            <w:r>
-              <w:rPr>
-                <w:sz w:val="20"/>
-                <w:szCs w:val="20"/>
-              </w:rPr>
-              <w:t>X</w:t>
-            </w:r>
           </w:p>
         </w:tc>
         <w:tc>
@@ -7716,13 +7667,6 @@
                 <w:szCs w:val="20"/>
               </w:rPr>
             </w:pPr>
-            <w:r>
-              <w:rPr>
-                <w:sz w:val="20"/>
-                <w:szCs w:val="20"/>
-              </w:rPr>
-              <w:t>X</w:t>
-            </w:r>
           </w:p>
         </w:tc>
         <w:tc>
@@ -7780,6 +7724,13 @@
                 <w:szCs w:val="20"/>
               </w:rPr>
             </w:pPr>
+            <w:r>
+              <w:rPr>
+                <w:sz w:val="20"/>
+                <w:szCs w:val="20"/>
+              </w:rPr>
+              <w:t>X</w:t>
+            </w:r>
           </w:p>
         </w:tc>
         <w:tc>
@@ -8099,6 +8050,149 @@
                 <w:szCs w:val="20"/>
               </w:rPr>
             </w:pPr>
+          </w:p>
+        </w:tc>
+        <w:tc>
+          <w:tcPr>
+            <w:tcW w:w="229" w:type="dxa"/>
+            <w:tcBorders>
+              <w:left w:val="single" w:sz="12" w:space="0" w:color="auto"/>
+            </w:tcBorders>
+            <w:tcMar>
+              <w:left w:w="0" w:type="dxa"/>
+              <w:right w:w="0" w:type="dxa"/>
+            </w:tcMar>
+            <w:vAlign w:val="center"/>
+          </w:tcPr>
+          <w:p>
+            <w:pPr>
+              <w:jc w:val="center"/>
+              <w:rPr>
+                <w:sz w:val="20"/>
+                <w:szCs w:val="20"/>
+              </w:rPr>
+            </w:pPr>
+          </w:p>
+        </w:tc>
+        <w:tc>
+          <w:tcPr>
+            <w:tcW w:w="238" w:type="dxa"/>
+            <w:tcBorders>
+              <w:right w:val="single" w:sz="4" w:space="0" w:color="auto"/>
+            </w:tcBorders>
+            <w:tcMar>
+              <w:left w:w="0" w:type="dxa"/>
+              <w:right w:w="0" w:type="dxa"/>
+            </w:tcMar>
+            <w:vAlign w:val="center"/>
+          </w:tcPr>
+          <w:p>
+            <w:pPr>
+              <w:jc w:val="center"/>
+              <w:rPr>
+                <w:sz w:val="20"/>
+                <w:szCs w:val="20"/>
+              </w:rPr>
+            </w:pPr>
+          </w:p>
+        </w:tc>
+        <w:tc>
+          <w:tcPr>
+            <w:tcW w:w="238" w:type="dxa"/>
+            <w:tcBorders>
+              <w:left w:val="single" w:sz="4" w:space="0" w:color="auto"/>
+            </w:tcBorders>
+            <w:tcMar>
+              <w:left w:w="0" w:type="dxa"/>
+              <w:right w:w="0" w:type="dxa"/>
+            </w:tcMar>
+            <w:vAlign w:val="center"/>
+          </w:tcPr>
+          <w:p>
+            <w:pPr>
+              <w:jc w:val="center"/>
+              <w:rPr>
+                <w:sz w:val="20"/>
+                <w:szCs w:val="20"/>
+              </w:rPr>
+            </w:pPr>
+          </w:p>
+        </w:tc>
+        <w:tc>
+          <w:tcPr>
+            <w:tcW w:w="242" w:type="dxa"/>
+            <w:tcMar>
+              <w:left w:w="0" w:type="dxa"/>
+              <w:right w:w="0" w:type="dxa"/>
+            </w:tcMar>
+            <w:vAlign w:val="center"/>
+          </w:tcPr>
+          <w:p>
+            <w:pPr>
+              <w:jc w:val="center"/>
+              <w:rPr>
+                <w:sz w:val="20"/>
+                <w:szCs w:val="20"/>
+              </w:rPr>
+            </w:pPr>
+            <w:r>
+              <w:rPr>
+                <w:sz w:val="20"/>
+                <w:szCs w:val="20"/>
+              </w:rPr>
+              <w:t>F</w:t>
+            </w:r>
+          </w:p>
+        </w:tc>
+        <w:tc>
+          <w:tcPr>
+            <w:tcW w:w="242" w:type="dxa"/>
+            <w:tcBorders>
+              <w:right w:val="single" w:sz="12" w:space="0" w:color="auto"/>
+            </w:tcBorders>
+            <w:tcMar>
+              <w:left w:w="0" w:type="dxa"/>
+              <w:right w:w="0" w:type="dxa"/>
+            </w:tcMar>
+            <w:vAlign w:val="center"/>
+          </w:tcPr>
+          <w:p>
+            <w:pPr>
+              <w:jc w:val="center"/>
+              <w:rPr>
+                <w:sz w:val="20"/>
+                <w:szCs w:val="20"/>
+              </w:rPr>
+            </w:pPr>
+            <w:r>
+              <w:rPr>
+                <w:sz w:val="20"/>
+                <w:szCs w:val="20"/>
+              </w:rPr>
+              <w:t>F</w:t>
+            </w:r>
+          </w:p>
+        </w:tc>
+        <w:tc>
+          <w:tcPr>
+            <w:tcW w:w="242" w:type="dxa"/>
+            <w:tcBorders>
+              <w:left w:val="single" w:sz="12" w:space="0" w:color="auto"/>
+            </w:tcBorders>
+            <w:tcMar>
+              <w:left w:w="0" w:type="dxa"/>
+              <w:right w:w="0" w:type="dxa"/>
+            </w:tcMar>
+            <w:vAlign w:val="center"/>
+          </w:tcPr>
+          <w:p>
+            <w:pPr>
+              <w:jc w:val="center"/>
+              <w:rPr>
+                <w:sz w:val="20"/>
+                <w:szCs w:val="20"/>
+              </w:rPr>
+            </w:pPr>
             <w:r>
               <w:rPr>
                 <w:sz w:val="20"/>
@@ -8110,29 +8204,7 @@
         </w:tc>
         <w:tc>
           <w:tcPr>
-            <w:tcW w:w="229" w:type="dxa"/>
-            <w:tcBorders>
-              <w:left w:val="single" w:sz="12" w:space="0" w:color="auto"/>
-            </w:tcBorders>
-            <w:tcMar>
-              <w:left w:w="0" w:type="dxa"/>
-              <w:right w:w="0" w:type="dxa"/>
-            </w:tcMar>
-            <w:vAlign w:val="center"/>
-          </w:tcPr>
-          <w:p>
-            <w:pPr>
-              <w:jc w:val="center"/>
-              <w:rPr>
-                <w:sz w:val="20"/>
-                <w:szCs w:val="20"/>
-              </w:rPr>
-            </w:pPr>
-          </w:p>
-        </w:tc>
-        <w:tc>
-          <w:tcPr>
-            <w:tcW w:w="238" w:type="dxa"/>
+            <w:tcW w:w="243" w:type="dxa"/>
             <w:tcBorders>
               <w:right w:val="single" w:sz="4" w:space="0" w:color="auto"/>
             </w:tcBorders>
@@ -8176,26 +8248,26 @@
         </w:tc>
         <w:tc>
           <w:tcPr>
-            <w:tcW w:w="242" w:type="dxa"/>
-            <w:tcMar>
-              <w:left w:w="0" w:type="dxa"/>
-              <w:right w:w="0" w:type="dxa"/>
-            </w:tcMar>
-            <w:vAlign w:val="center"/>
-          </w:tcPr>
-          <w:p>
-            <w:pPr>
-              <w:jc w:val="center"/>
-              <w:rPr>
-                <w:sz w:val="20"/>
-                <w:szCs w:val="20"/>
-              </w:rPr>
-            </w:pPr>
-          </w:p>
-        </w:tc>
-        <w:tc>
-          <w:tcPr>
-            <w:tcW w:w="242" w:type="dxa"/>
+            <w:tcW w:w="238" w:type="dxa"/>
+            <w:tcMar>
+              <w:left w:w="0" w:type="dxa"/>
+              <w:right w:w="0" w:type="dxa"/>
+            </w:tcMar>
+            <w:vAlign w:val="center"/>
+          </w:tcPr>
+          <w:p>
+            <w:pPr>
+              <w:jc w:val="center"/>
+              <w:rPr>
+                <w:sz w:val="20"/>
+                <w:szCs w:val="20"/>
+              </w:rPr>
+            </w:pPr>
+          </w:p>
+        </w:tc>
+        <w:tc>
+          <w:tcPr>
+            <w:tcW w:w="238" w:type="dxa"/>
             <w:tcBorders>
               <w:right w:val="single" w:sz="12" w:space="0" w:color="auto"/>
             </w:tcBorders>
@@ -8213,134 +8285,6 @@
                 <w:szCs w:val="20"/>
               </w:rPr>
             </w:pPr>
-            <w:r>
-              <w:rPr>
-                <w:sz w:val="20"/>
-                <w:szCs w:val="20"/>
-              </w:rPr>
-              <w:t>F</w:t>
-            </w:r>
-          </w:p>
-        </w:tc>
-        <w:tc>
-          <w:tcPr>
-            <w:tcW w:w="242" w:type="dxa"/>
-            <w:tcBorders>
-              <w:left w:val="single" w:sz="12" w:space="0" w:color="auto"/>
-            </w:tcBorders>
-            <w:tcMar>
-              <w:left w:w="0" w:type="dxa"/>
-              <w:right w:w="0" w:type="dxa"/>
-            </w:tcMar>
-            <w:vAlign w:val="center"/>
-          </w:tcPr>
-          <w:p>
-            <w:pPr>
-              <w:jc w:val="center"/>
-              <w:rPr>
-                <w:sz w:val="20"/>
-                <w:szCs w:val="20"/>
-              </w:rPr>
-            </w:pPr>
-            <w:r>
-              <w:rPr>
-                <w:sz w:val="20"/>
-                <w:szCs w:val="20"/>
-              </w:rPr>
-              <w:t>X</w:t>
-            </w:r>
-          </w:p>
-        </w:tc>
-        <w:tc>
-          <w:tcPr>
-            <w:tcW w:w="243" w:type="dxa"/>
-            <w:tcBorders>
-              <w:right w:val="single" w:sz="4" w:space="0" w:color="auto"/>
-            </w:tcBorders>
-            <w:tcMar>
-              <w:left w:w="0" w:type="dxa"/>
-              <w:right w:w="0" w:type="dxa"/>
-            </w:tcMar>
-            <w:vAlign w:val="center"/>
-          </w:tcPr>
-          <w:p>
-            <w:pPr>
-              <w:jc w:val="center"/>
-              <w:rPr>
-                <w:sz w:val="20"/>
-                <w:szCs w:val="20"/>
-              </w:rPr>
-            </w:pPr>
-          </w:p>
-        </w:tc>
-        <w:tc>
-          <w:tcPr>
-            <w:tcW w:w="238" w:type="dxa"/>
-            <w:tcBorders>
-              <w:left w:val="single" w:sz="4" w:space="0" w:color="auto"/>
-            </w:tcBorders>
-            <w:tcMar>
-              <w:left w:w="0" w:type="dxa"/>
-              <w:right w:w="0" w:type="dxa"/>
-            </w:tcMar>
-            <w:vAlign w:val="center"/>
-          </w:tcPr>
-          <w:p>
-            <w:pPr>
-              <w:jc w:val="center"/>
-              <w:rPr>
-                <w:sz w:val="20"/>
-                <w:szCs w:val="20"/>
-              </w:rPr>
-            </w:pPr>
-          </w:p>
-        </w:tc>
-        <w:tc>
-          <w:tcPr>
-            <w:tcW w:w="238" w:type="dxa"/>
-            <w:tcMar>
-              <w:left w:w="0" w:type="dxa"/>
-              <w:right w:w="0" w:type="dxa"/>
-            </w:tcMar>
-            <w:vAlign w:val="center"/>
-          </w:tcPr>
-          <w:p>
-            <w:pPr>
-              <w:jc w:val="center"/>
-              <w:rPr>
-                <w:sz w:val="20"/>
-                <w:szCs w:val="20"/>
-              </w:rPr>
-            </w:pPr>
-          </w:p>
-        </w:tc>
-        <w:tc>
-          <w:tcPr>
-            <w:tcW w:w="238" w:type="dxa"/>
-            <w:tcBorders>
-              <w:right w:val="single" w:sz="12" w:space="0" w:color="auto"/>
-            </w:tcBorders>
-            <w:tcMar>
-              <w:left w:w="0" w:type="dxa"/>
-              <w:right w:w="0" w:type="dxa"/>
-            </w:tcMar>
-            <w:vAlign w:val="center"/>
-          </w:tcPr>
-          <w:p>
-            <w:pPr>
-              <w:jc w:val="center"/>
-              <w:rPr>
-                <w:sz w:val="20"/>
-                <w:szCs w:val="20"/>
-              </w:rPr>
-            </w:pPr>
-            <w:r>
-              <w:rPr>
-                <w:sz w:val="20"/>
-                <w:szCs w:val="20"/>
-              </w:rPr>
-              <w:t>X</w:t>
-            </w:r>
           </w:p>
         </w:tc>
         <w:tc>
@@ -8558,13 +8502,6 @@
                 <w:szCs w:val="20"/>
               </w:rPr>
             </w:pPr>
-            <w:r>
-              <w:rPr>
-                <w:sz w:val="20"/>
-                <w:szCs w:val="20"/>
-              </w:rPr>
-              <w:t>X</w:t>
-            </w:r>
           </w:p>
         </w:tc>
         <w:tc>
@@ -8622,6 +8559,13 @@
                 <w:szCs w:val="20"/>
               </w:rPr>
             </w:pPr>
+            <w:r>
+              <w:rPr>
+                <w:sz w:val="20"/>
+                <w:szCs w:val="20"/>
+              </w:rPr>
+              <w:t>X</w:t>
+            </w:r>
           </w:p>
         </w:tc>
         <w:tc>
@@ -8941,6 +8885,149 @@
                 <w:szCs w:val="20"/>
               </w:rPr>
             </w:pPr>
+          </w:p>
+        </w:tc>
+        <w:tc>
+          <w:tcPr>
+            <w:tcW w:w="229" w:type="dxa"/>
+            <w:tcBorders>
+              <w:left w:val="single" w:sz="12" w:space="0" w:color="auto"/>
+            </w:tcBorders>
+            <w:tcMar>
+              <w:left w:w="0" w:type="dxa"/>
+              <w:right w:w="0" w:type="dxa"/>
+            </w:tcMar>
+            <w:vAlign w:val="center"/>
+          </w:tcPr>
+          <w:p>
+            <w:pPr>
+              <w:jc w:val="center"/>
+              <w:rPr>
+                <w:sz w:val="20"/>
+                <w:szCs w:val="20"/>
+              </w:rPr>
+            </w:pPr>
+          </w:p>
+        </w:tc>
+        <w:tc>
+          <w:tcPr>
+            <w:tcW w:w="238" w:type="dxa"/>
+            <w:tcBorders>
+              <w:right w:val="single" w:sz="4" w:space="0" w:color="auto"/>
+            </w:tcBorders>
+            <w:tcMar>
+              <w:left w:w="0" w:type="dxa"/>
+              <w:right w:w="0" w:type="dxa"/>
+            </w:tcMar>
+            <w:vAlign w:val="center"/>
+          </w:tcPr>
+          <w:p>
+            <w:pPr>
+              <w:jc w:val="center"/>
+              <w:rPr>
+                <w:sz w:val="20"/>
+                <w:szCs w:val="20"/>
+              </w:rPr>
+            </w:pPr>
+          </w:p>
+        </w:tc>
+        <w:tc>
+          <w:tcPr>
+            <w:tcW w:w="238" w:type="dxa"/>
+            <w:tcBorders>
+              <w:left w:val="single" w:sz="4" w:space="0" w:color="auto"/>
+            </w:tcBorders>
+            <w:tcMar>
+              <w:left w:w="0" w:type="dxa"/>
+              <w:right w:w="0" w:type="dxa"/>
+            </w:tcMar>
+            <w:vAlign w:val="center"/>
+          </w:tcPr>
+          <w:p>
+            <w:pPr>
+              <w:jc w:val="center"/>
+              <w:rPr>
+                <w:sz w:val="20"/>
+                <w:szCs w:val="20"/>
+              </w:rPr>
+            </w:pPr>
+          </w:p>
+        </w:tc>
+        <w:tc>
+          <w:tcPr>
+            <w:tcW w:w="242" w:type="dxa"/>
+            <w:tcMar>
+              <w:left w:w="0" w:type="dxa"/>
+              <w:right w:w="0" w:type="dxa"/>
+            </w:tcMar>
+            <w:vAlign w:val="center"/>
+          </w:tcPr>
+          <w:p>
+            <w:pPr>
+              <w:jc w:val="center"/>
+              <w:rPr>
+                <w:sz w:val="20"/>
+                <w:szCs w:val="20"/>
+              </w:rPr>
+            </w:pPr>
+            <w:r>
+              <w:rPr>
+                <w:sz w:val="20"/>
+                <w:szCs w:val="20"/>
+              </w:rPr>
+              <w:t>F</w:t>
+            </w:r>
+          </w:p>
+        </w:tc>
+        <w:tc>
+          <w:tcPr>
+            <w:tcW w:w="242" w:type="dxa"/>
+            <w:tcBorders>
+              <w:right w:val="single" w:sz="12" w:space="0" w:color="auto"/>
+            </w:tcBorders>
+            <w:tcMar>
+              <w:left w:w="0" w:type="dxa"/>
+              <w:right w:w="0" w:type="dxa"/>
+            </w:tcMar>
+            <w:vAlign w:val="center"/>
+          </w:tcPr>
+          <w:p>
+            <w:pPr>
+              <w:jc w:val="center"/>
+              <w:rPr>
+                <w:sz w:val="20"/>
+                <w:szCs w:val="20"/>
+              </w:rPr>
+            </w:pPr>
+            <w:r>
+              <w:rPr>
+                <w:sz w:val="20"/>
+                <w:szCs w:val="20"/>
+              </w:rPr>
+              <w:t>F</w:t>
+            </w:r>
+          </w:p>
+        </w:tc>
+        <w:tc>
+          <w:tcPr>
+            <w:tcW w:w="242" w:type="dxa"/>
+            <w:tcBorders>
+              <w:left w:val="single" w:sz="12" w:space="0" w:color="auto"/>
+            </w:tcBorders>
+            <w:tcMar>
+              <w:left w:w="0" w:type="dxa"/>
+              <w:right w:w="0" w:type="dxa"/>
+            </w:tcMar>
+            <w:vAlign w:val="center"/>
+          </w:tcPr>
+          <w:p>
+            <w:pPr>
+              <w:jc w:val="center"/>
+              <w:rPr>
+                <w:sz w:val="20"/>
+                <w:szCs w:val="20"/>
+              </w:rPr>
+            </w:pPr>
             <w:r>
               <w:rPr>
                 <w:sz w:val="20"/>
@@ -8952,29 +9039,7 @@
         </w:tc>
         <w:tc>
           <w:tcPr>
-            <w:tcW w:w="229" w:type="dxa"/>
-            <w:tcBorders>
-              <w:left w:val="single" w:sz="12" w:space="0" w:color="auto"/>
-            </w:tcBorders>
-            <w:tcMar>
-              <w:left w:w="0" w:type="dxa"/>
-              <w:right w:w="0" w:type="dxa"/>
-            </w:tcMar>
-            <w:vAlign w:val="center"/>
-          </w:tcPr>
-          <w:p>
-            <w:pPr>
-              <w:jc w:val="center"/>
-              <w:rPr>
-                <w:sz w:val="20"/>
-                <w:szCs w:val="20"/>
-              </w:rPr>
-            </w:pPr>
-          </w:p>
-        </w:tc>
-        <w:tc>
-          <w:tcPr>
-            <w:tcW w:w="238" w:type="dxa"/>
+            <w:tcW w:w="243" w:type="dxa"/>
             <w:tcBorders>
               <w:right w:val="single" w:sz="4" w:space="0" w:color="auto"/>
             </w:tcBorders>
@@ -9018,26 +9083,26 @@
         </w:tc>
         <w:tc>
           <w:tcPr>
-            <w:tcW w:w="242" w:type="dxa"/>
-            <w:tcMar>
-              <w:left w:w="0" w:type="dxa"/>
-              <w:right w:w="0" w:type="dxa"/>
-            </w:tcMar>
-            <w:vAlign w:val="center"/>
-          </w:tcPr>
-          <w:p>
-            <w:pPr>
-              <w:jc w:val="center"/>
-              <w:rPr>
-                <w:sz w:val="20"/>
-                <w:szCs w:val="20"/>
-              </w:rPr>
-            </w:pPr>
-          </w:p>
-        </w:tc>
-        <w:tc>
-          <w:tcPr>
-            <w:tcW w:w="242" w:type="dxa"/>
+            <w:tcW w:w="238" w:type="dxa"/>
+            <w:tcMar>
+              <w:left w:w="0" w:type="dxa"/>
+              <w:right w:w="0" w:type="dxa"/>
+            </w:tcMar>
+            <w:vAlign w:val="center"/>
+          </w:tcPr>
+          <w:p>
+            <w:pPr>
+              <w:jc w:val="center"/>
+              <w:rPr>
+                <w:sz w:val="20"/>
+                <w:szCs w:val="20"/>
+              </w:rPr>
+            </w:pPr>
+          </w:p>
+        </w:tc>
+        <w:tc>
+          <w:tcPr>
+            <w:tcW w:w="238" w:type="dxa"/>
             <w:tcBorders>
               <w:right w:val="single" w:sz="12" w:space="0" w:color="auto"/>
             </w:tcBorders>
@@ -9055,134 +9120,6 @@
                 <w:szCs w:val="20"/>
               </w:rPr>
             </w:pPr>
-            <w:r>
-              <w:rPr>
-                <w:sz w:val="20"/>
-                <w:szCs w:val="20"/>
-              </w:rPr>
-              <w:t>F</w:t>
-            </w:r>
-          </w:p>
-        </w:tc>
-        <w:tc>
-          <w:tcPr>
-            <w:tcW w:w="242" w:type="dxa"/>
-            <w:tcBorders>
-              <w:left w:val="single" w:sz="12" w:space="0" w:color="auto"/>
-            </w:tcBorders>
-            <w:tcMar>
-              <w:left w:w="0" w:type="dxa"/>
-              <w:right w:w="0" w:type="dxa"/>
-            </w:tcMar>
-            <w:vAlign w:val="center"/>
-          </w:tcPr>
-          <w:p>
-            <w:pPr>
-              <w:jc w:val="center"/>
-              <w:rPr>
-                <w:sz w:val="20"/>
-                <w:szCs w:val="20"/>
-              </w:rPr>
-            </w:pPr>
-            <w:r>
-              <w:rPr>
-                <w:sz w:val="20"/>
-                <w:szCs w:val="20"/>
-              </w:rPr>
-              <w:t>X</w:t>
-            </w:r>
-          </w:p>
-        </w:tc>
-        <w:tc>
-          <w:tcPr>
-            <w:tcW w:w="243" w:type="dxa"/>
-            <w:tcBorders>
-              <w:right w:val="single" w:sz="4" w:space="0" w:color="auto"/>
-            </w:tcBorders>
-            <w:tcMar>
-              <w:left w:w="0" w:type="dxa"/>
-              <w:right w:w="0" w:type="dxa"/>
-            </w:tcMar>
-            <w:vAlign w:val="center"/>
-          </w:tcPr>
-          <w:p>
-            <w:pPr>
-              <w:jc w:val="center"/>
-              <w:rPr>
-                <w:sz w:val="20"/>
-                <w:szCs w:val="20"/>
-              </w:rPr>
-            </w:pPr>
-          </w:p>
-        </w:tc>
-        <w:tc>
-          <w:tcPr>
-            <w:tcW w:w="238" w:type="dxa"/>
-            <w:tcBorders>
-              <w:left w:val="single" w:sz="4" w:space="0" w:color="auto"/>
-            </w:tcBorders>
-            <w:tcMar>
-              <w:left w:w="0" w:type="dxa"/>
-              <w:right w:w="0" w:type="dxa"/>
-            </w:tcMar>
-            <w:vAlign w:val="center"/>
-          </w:tcPr>
-          <w:p>
-            <w:pPr>
-              <w:jc w:val="center"/>
-              <w:rPr>
-                <w:sz w:val="20"/>
-                <w:szCs w:val="20"/>
-              </w:rPr>
-            </w:pPr>
-          </w:p>
-        </w:tc>
-        <w:tc>
-          <w:tcPr>
-            <w:tcW w:w="238" w:type="dxa"/>
-            <w:tcMar>
-              <w:left w:w="0" w:type="dxa"/>
-              <w:right w:w="0" w:type="dxa"/>
-            </w:tcMar>
-            <w:vAlign w:val="center"/>
-          </w:tcPr>
-          <w:p>
-            <w:pPr>
-              <w:jc w:val="center"/>
-              <w:rPr>
-                <w:sz w:val="20"/>
-                <w:szCs w:val="20"/>
-              </w:rPr>
-            </w:pPr>
-          </w:p>
-        </w:tc>
-        <w:tc>
-          <w:tcPr>
-            <w:tcW w:w="238" w:type="dxa"/>
-            <w:tcBorders>
-              <w:right w:val="single" w:sz="12" w:space="0" w:color="auto"/>
-            </w:tcBorders>
-            <w:tcMar>
-              <w:left w:w="0" w:type="dxa"/>
-              <w:right w:w="0" w:type="dxa"/>
-            </w:tcMar>
-            <w:vAlign w:val="center"/>
-          </w:tcPr>
-          <w:p>
-            <w:pPr>
-              <w:jc w:val="center"/>
-              <w:rPr>
-                <w:sz w:val="20"/>
-                <w:szCs w:val="20"/>
-              </w:rPr>
-            </w:pPr>
-            <w:r>
-              <w:rPr>
-                <w:sz w:val="20"/>
-                <w:szCs w:val="20"/>
-              </w:rPr>
-              <w:t>X</w:t>
-            </w:r>
           </w:p>
         </w:tc>
         <w:tc>
@@ -9400,13 +9337,6 @@
                 <w:szCs w:val="20"/>
               </w:rPr>
             </w:pPr>
-            <w:r>
-              <w:rPr>
-                <w:sz w:val="20"/>
-                <w:szCs w:val="20"/>
-              </w:rPr>
-              <w:t>X</w:t>
-            </w:r>
           </w:p>
         </w:tc>
         <w:tc>
@@ -9464,6 +9394,13 @@
                 <w:szCs w:val="20"/>
               </w:rPr>
             </w:pPr>
+            <w:r>
+              <w:rPr>
+                <w:sz w:val="20"/>
+                <w:szCs w:val="20"/>
+              </w:rPr>
+              <w:t>X</w:t>
+            </w:r>
           </w:p>
         </w:tc>
         <w:tc>
@@ -9783,6 +9720,149 @@
                 <w:szCs w:val="20"/>
               </w:rPr>
             </w:pPr>
+          </w:p>
+        </w:tc>
+        <w:tc>
+          <w:tcPr>
+            <w:tcW w:w="229" w:type="dxa"/>
+            <w:tcBorders>
+              <w:left w:val="single" w:sz="12" w:space="0" w:color="auto"/>
+            </w:tcBorders>
+            <w:tcMar>
+              <w:left w:w="0" w:type="dxa"/>
+              <w:right w:w="0" w:type="dxa"/>
+            </w:tcMar>
+            <w:vAlign w:val="center"/>
+          </w:tcPr>
+          <w:p>
+            <w:pPr>
+              <w:jc w:val="center"/>
+              <w:rPr>
+                <w:sz w:val="20"/>
+                <w:szCs w:val="20"/>
+              </w:rPr>
+            </w:pPr>
+          </w:p>
+        </w:tc>
+        <w:tc>
+          <w:tcPr>
+            <w:tcW w:w="238" w:type="dxa"/>
+            <w:tcBorders>
+              <w:right w:val="single" w:sz="4" w:space="0" w:color="auto"/>
+            </w:tcBorders>
+            <w:tcMar>
+              <w:left w:w="0" w:type="dxa"/>
+              <w:right w:w="0" w:type="dxa"/>
+            </w:tcMar>
+            <w:vAlign w:val="center"/>
+          </w:tcPr>
+          <w:p>
+            <w:pPr>
+              <w:jc w:val="center"/>
+              <w:rPr>
+                <w:sz w:val="20"/>
+                <w:szCs w:val="20"/>
+              </w:rPr>
+            </w:pPr>
+          </w:p>
+        </w:tc>
+        <w:tc>
+          <w:tcPr>
+            <w:tcW w:w="238" w:type="dxa"/>
+            <w:tcBorders>
+              <w:left w:val="single" w:sz="4" w:space="0" w:color="auto"/>
+            </w:tcBorders>
+            <w:tcMar>
+              <w:left w:w="0" w:type="dxa"/>
+              <w:right w:w="0" w:type="dxa"/>
+            </w:tcMar>
+            <w:vAlign w:val="center"/>
+          </w:tcPr>
+          <w:p>
+            <w:pPr>
+              <w:jc w:val="center"/>
+              <w:rPr>
+                <w:sz w:val="20"/>
+                <w:szCs w:val="20"/>
+              </w:rPr>
+            </w:pPr>
+          </w:p>
+        </w:tc>
+        <w:tc>
+          <w:tcPr>
+            <w:tcW w:w="242" w:type="dxa"/>
+            <w:tcMar>
+              <w:left w:w="0" w:type="dxa"/>
+              <w:right w:w="0" w:type="dxa"/>
+            </w:tcMar>
+            <w:vAlign w:val="center"/>
+          </w:tcPr>
+          <w:p>
+            <w:pPr>
+              <w:jc w:val="center"/>
+              <w:rPr>
+                <w:sz w:val="20"/>
+                <w:szCs w:val="20"/>
+              </w:rPr>
+            </w:pPr>
+            <w:r>
+              <w:rPr>
+                <w:sz w:val="20"/>
+                <w:szCs w:val="20"/>
+              </w:rPr>
+              <w:t>F</w:t>
+            </w:r>
+          </w:p>
+        </w:tc>
+        <w:tc>
+          <w:tcPr>
+            <w:tcW w:w="242" w:type="dxa"/>
+            <w:tcBorders>
+              <w:right w:val="single" w:sz="12" w:space="0" w:color="auto"/>
+            </w:tcBorders>
+            <w:tcMar>
+              <w:left w:w="0" w:type="dxa"/>
+              <w:right w:w="0" w:type="dxa"/>
+            </w:tcMar>
+            <w:vAlign w:val="center"/>
+          </w:tcPr>
+          <w:p>
+            <w:pPr>
+              <w:jc w:val="center"/>
+              <w:rPr>
+                <w:sz w:val="20"/>
+                <w:szCs w:val="20"/>
+              </w:rPr>
+            </w:pPr>
+            <w:r>
+              <w:rPr>
+                <w:sz w:val="20"/>
+                <w:szCs w:val="20"/>
+              </w:rPr>
+              <w:t>F</w:t>
+            </w:r>
+          </w:p>
+        </w:tc>
+        <w:tc>
+          <w:tcPr>
+            <w:tcW w:w="242" w:type="dxa"/>
+            <w:tcBorders>
+              <w:left w:val="single" w:sz="12" w:space="0" w:color="auto"/>
+            </w:tcBorders>
+            <w:tcMar>
+              <w:left w:w="0" w:type="dxa"/>
+              <w:right w:w="0" w:type="dxa"/>
+            </w:tcMar>
+            <w:vAlign w:val="center"/>
+          </w:tcPr>
+          <w:p>
+            <w:pPr>
+              <w:jc w:val="center"/>
+              <w:rPr>
+                <w:sz w:val="20"/>
+                <w:szCs w:val="20"/>
+              </w:rPr>
+            </w:pPr>
             <w:r>
               <w:rPr>
                 <w:sz w:val="20"/>
@@ -9794,29 +9874,7 @@
         </w:tc>
         <w:tc>
           <w:tcPr>
-            <w:tcW w:w="229" w:type="dxa"/>
-            <w:tcBorders>
-              <w:left w:val="single" w:sz="12" w:space="0" w:color="auto"/>
-            </w:tcBorders>
-            <w:tcMar>
-              <w:left w:w="0" w:type="dxa"/>
-              <w:right w:w="0" w:type="dxa"/>
-            </w:tcMar>
-            <w:vAlign w:val="center"/>
-          </w:tcPr>
-          <w:p>
-            <w:pPr>
-              <w:jc w:val="center"/>
-              <w:rPr>
-                <w:sz w:val="20"/>
-                <w:szCs w:val="20"/>
-              </w:rPr>
-            </w:pPr>
-          </w:p>
-        </w:tc>
-        <w:tc>
-          <w:tcPr>
-            <w:tcW w:w="238" w:type="dxa"/>
+            <w:tcW w:w="243" w:type="dxa"/>
             <w:tcBorders>
               <w:right w:val="single" w:sz="4" w:space="0" w:color="auto"/>
             </w:tcBorders>
@@ -9860,26 +9918,26 @@
         </w:tc>
         <w:tc>
           <w:tcPr>
-            <w:tcW w:w="242" w:type="dxa"/>
-            <w:tcMar>
-              <w:left w:w="0" w:type="dxa"/>
-              <w:right w:w="0" w:type="dxa"/>
-            </w:tcMar>
-            <w:vAlign w:val="center"/>
-          </w:tcPr>
-          <w:p>
-            <w:pPr>
-              <w:jc w:val="center"/>
-              <w:rPr>
-                <w:sz w:val="20"/>
-                <w:szCs w:val="20"/>
-              </w:rPr>
-            </w:pPr>
-          </w:p>
-        </w:tc>
-        <w:tc>
-          <w:tcPr>
-            <w:tcW w:w="242" w:type="dxa"/>
+            <w:tcW w:w="238" w:type="dxa"/>
+            <w:tcMar>
+              <w:left w:w="0" w:type="dxa"/>
+              <w:right w:w="0" w:type="dxa"/>
+            </w:tcMar>
+            <w:vAlign w:val="center"/>
+          </w:tcPr>
+          <w:p>
+            <w:pPr>
+              <w:jc w:val="center"/>
+              <w:rPr>
+                <w:sz w:val="20"/>
+                <w:szCs w:val="20"/>
+              </w:rPr>
+            </w:pPr>
+          </w:p>
+        </w:tc>
+        <w:tc>
+          <w:tcPr>
+            <w:tcW w:w="238" w:type="dxa"/>
             <w:tcBorders>
               <w:right w:val="single" w:sz="12" w:space="0" w:color="auto"/>
             </w:tcBorders>
@@ -9897,134 +9955,6 @@
                 <w:szCs w:val="20"/>
               </w:rPr>
             </w:pPr>
-            <w:r>
-              <w:rPr>
-                <w:sz w:val="20"/>
-                <w:szCs w:val="20"/>
-              </w:rPr>
-              <w:t>F</w:t>
-            </w:r>
-          </w:p>
-        </w:tc>
-        <w:tc>
-          <w:tcPr>
-            <w:tcW w:w="242" w:type="dxa"/>
-            <w:tcBorders>
-              <w:left w:val="single" w:sz="12" w:space="0" w:color="auto"/>
-            </w:tcBorders>
-            <w:tcMar>
-              <w:left w:w="0" w:type="dxa"/>
-              <w:right w:w="0" w:type="dxa"/>
-            </w:tcMar>
-            <w:vAlign w:val="center"/>
-          </w:tcPr>
-          <w:p>
-            <w:pPr>
-              <w:jc w:val="center"/>
-              <w:rPr>
-                <w:sz w:val="20"/>
-                <w:szCs w:val="20"/>
-              </w:rPr>
-            </w:pPr>
-            <w:r>
-              <w:rPr>
-                <w:sz w:val="20"/>
-                <w:szCs w:val="20"/>
-              </w:rPr>
-              <w:t>X</w:t>
-            </w:r>
-          </w:p>
-        </w:tc>
-        <w:tc>
-          <w:tcPr>
-            <w:tcW w:w="243" w:type="dxa"/>
-            <w:tcBorders>
-              <w:right w:val="single" w:sz="4" w:space="0" w:color="auto"/>
-            </w:tcBorders>
-            <w:tcMar>
-              <w:left w:w="0" w:type="dxa"/>
-              <w:right w:w="0" w:type="dxa"/>
-            </w:tcMar>
-            <w:vAlign w:val="center"/>
-          </w:tcPr>
-          <w:p>
-            <w:pPr>
-              <w:jc w:val="center"/>
-              <w:rPr>
-                <w:sz w:val="20"/>
-                <w:szCs w:val="20"/>
-              </w:rPr>
-            </w:pPr>
-          </w:p>
-        </w:tc>
-        <w:tc>
-          <w:tcPr>
-            <w:tcW w:w="238" w:type="dxa"/>
-            <w:tcBorders>
-              <w:left w:val="single" w:sz="4" w:space="0" w:color="auto"/>
-            </w:tcBorders>
-            <w:tcMar>
-              <w:left w:w="0" w:type="dxa"/>
-              <w:right w:w="0" w:type="dxa"/>
-            </w:tcMar>
-            <w:vAlign w:val="center"/>
-          </w:tcPr>
-          <w:p>
-            <w:pPr>
-              <w:jc w:val="center"/>
-              <w:rPr>
-                <w:sz w:val="20"/>
-                <w:szCs w:val="20"/>
-              </w:rPr>
-            </w:pPr>
-          </w:p>
-        </w:tc>
-        <w:tc>
-          <w:tcPr>
-            <w:tcW w:w="238" w:type="dxa"/>
-            <w:tcMar>
-              <w:left w:w="0" w:type="dxa"/>
-              <w:right w:w="0" w:type="dxa"/>
-            </w:tcMar>
-            <w:vAlign w:val="center"/>
-          </w:tcPr>
-          <w:p>
-            <w:pPr>
-              <w:jc w:val="center"/>
-              <w:rPr>
-                <w:sz w:val="20"/>
-                <w:szCs w:val="20"/>
-              </w:rPr>
-            </w:pPr>
-          </w:p>
-        </w:tc>
-        <w:tc>
-          <w:tcPr>
-            <w:tcW w:w="238" w:type="dxa"/>
-            <w:tcBorders>
-              <w:right w:val="single" w:sz="12" w:space="0" w:color="auto"/>
-            </w:tcBorders>
-            <w:tcMar>
-              <w:left w:w="0" w:type="dxa"/>
-              <w:right w:w="0" w:type="dxa"/>
-            </w:tcMar>
-            <w:vAlign w:val="center"/>
-          </w:tcPr>
-          <w:p>
-            <w:pPr>
-              <w:jc w:val="center"/>
-              <w:rPr>
-                <w:sz w:val="20"/>
-                <w:szCs w:val="20"/>
-              </w:rPr>
-            </w:pPr>
-            <w:r>
-              <w:rPr>
-                <w:sz w:val="20"/>
-                <w:szCs w:val="20"/>
-              </w:rPr>
-              <w:t>X</w:t>
-            </w:r>
           </w:p>
         </w:tc>
         <w:tc>
@@ -10242,13 +10172,6 @@
                 <w:szCs w:val="20"/>
               </w:rPr>
             </w:pPr>
-            <w:r>
-              <w:rPr>
-                <w:sz w:val="20"/>
-                <w:szCs w:val="20"/>
-              </w:rPr>
-              <w:t>X</w:t>
-            </w:r>
           </w:p>
         </w:tc>
         <w:tc>
@@ -10306,6 +10229,13 @@
                 <w:szCs w:val="20"/>
               </w:rPr>
             </w:pPr>
+            <w:r>
+              <w:rPr>
+                <w:sz w:val="20"/>
+                <w:szCs w:val="20"/>
+              </w:rPr>
+              <w:t>X</w:t>
+            </w:r>
           </w:p>
         </w:tc>
         <w:tc>
@@ -10625,6 +10555,149 @@
                 <w:szCs w:val="20"/>
               </w:rPr>
             </w:pPr>
+          </w:p>
+        </w:tc>
+        <w:tc>
+          <w:tcPr>
+            <w:tcW w:w="229" w:type="dxa"/>
+            <w:tcBorders>
+              <w:left w:val="single" w:sz="12" w:space="0" w:color="auto"/>
+            </w:tcBorders>
+            <w:tcMar>
+              <w:left w:w="0" w:type="dxa"/>
+              <w:right w:w="0" w:type="dxa"/>
+            </w:tcMar>
+            <w:vAlign w:val="center"/>
+          </w:tcPr>
+          <w:p>
+            <w:pPr>
+              <w:jc w:val="center"/>
+              <w:rPr>
+                <w:sz w:val="20"/>
+                <w:szCs w:val="20"/>
+              </w:rPr>
+            </w:pPr>
+          </w:p>
+        </w:tc>
+        <w:tc>
+          <w:tcPr>
+            <w:tcW w:w="238" w:type="dxa"/>
+            <w:tcBorders>
+              <w:right w:val="single" w:sz="4" w:space="0" w:color="auto"/>
+            </w:tcBorders>
+            <w:tcMar>
+              <w:left w:w="0" w:type="dxa"/>
+              <w:right w:w="0" w:type="dxa"/>
+            </w:tcMar>
+            <w:vAlign w:val="center"/>
+          </w:tcPr>
+          <w:p>
+            <w:pPr>
+              <w:jc w:val="center"/>
+              <w:rPr>
+                <w:sz w:val="20"/>
+                <w:szCs w:val="20"/>
+              </w:rPr>
+            </w:pPr>
+          </w:p>
+        </w:tc>
+        <w:tc>
+          <w:tcPr>
+            <w:tcW w:w="238" w:type="dxa"/>
+            <w:tcBorders>
+              <w:left w:val="single" w:sz="4" w:space="0" w:color="auto"/>
+            </w:tcBorders>
+            <w:tcMar>
+              <w:left w:w="0" w:type="dxa"/>
+              <w:right w:w="0" w:type="dxa"/>
+            </w:tcMar>
+            <w:vAlign w:val="center"/>
+          </w:tcPr>
+          <w:p>
+            <w:pPr>
+              <w:jc w:val="center"/>
+              <w:rPr>
+                <w:sz w:val="20"/>
+                <w:szCs w:val="20"/>
+              </w:rPr>
+            </w:pPr>
+          </w:p>
+        </w:tc>
+        <w:tc>
+          <w:tcPr>
+            <w:tcW w:w="242" w:type="dxa"/>
+            <w:tcMar>
+              <w:left w:w="0" w:type="dxa"/>
+              <w:right w:w="0" w:type="dxa"/>
+            </w:tcMar>
+            <w:vAlign w:val="center"/>
+          </w:tcPr>
+          <w:p>
+            <w:pPr>
+              <w:jc w:val="center"/>
+              <w:rPr>
+                <w:sz w:val="20"/>
+                <w:szCs w:val="20"/>
+              </w:rPr>
+            </w:pPr>
+            <w:r>
+              <w:rPr>
+                <w:sz w:val="20"/>
+                <w:szCs w:val="20"/>
+              </w:rPr>
+              <w:t>F</w:t>
+            </w:r>
+          </w:p>
+        </w:tc>
+        <w:tc>
+          <w:tcPr>
+            <w:tcW w:w="242" w:type="dxa"/>
+            <w:tcBorders>
+              <w:right w:val="single" w:sz="12" w:space="0" w:color="auto"/>
+            </w:tcBorders>
+            <w:tcMar>
+              <w:left w:w="0" w:type="dxa"/>
+              <w:right w:w="0" w:type="dxa"/>
+            </w:tcMar>
+            <w:vAlign w:val="center"/>
+          </w:tcPr>
+          <w:p>
+            <w:pPr>
+              <w:jc w:val="center"/>
+              <w:rPr>
+                <w:sz w:val="20"/>
+                <w:szCs w:val="20"/>
+              </w:rPr>
+            </w:pPr>
+            <w:r>
+              <w:rPr>
+                <w:sz w:val="20"/>
+                <w:szCs w:val="20"/>
+              </w:rPr>
+              <w:t>F</w:t>
+            </w:r>
+          </w:p>
+        </w:tc>
+        <w:tc>
+          <w:tcPr>
+            <w:tcW w:w="242" w:type="dxa"/>
+            <w:tcBorders>
+              <w:left w:val="single" w:sz="12" w:space="0" w:color="auto"/>
+            </w:tcBorders>
+            <w:tcMar>
+              <w:left w:w="0" w:type="dxa"/>
+              <w:right w:w="0" w:type="dxa"/>
+            </w:tcMar>
+            <w:vAlign w:val="center"/>
+          </w:tcPr>
+          <w:p>
+            <w:pPr>
+              <w:jc w:val="center"/>
+              <w:rPr>
+                <w:sz w:val="20"/>
+                <w:szCs w:val="20"/>
+              </w:rPr>
+            </w:pPr>
             <w:r>
               <w:rPr>
                 <w:sz w:val="20"/>
@@ -10636,29 +10709,7 @@
         </w:tc>
         <w:tc>
           <w:tcPr>
-            <w:tcW w:w="229" w:type="dxa"/>
-            <w:tcBorders>
-              <w:left w:val="single" w:sz="12" w:space="0" w:color="auto"/>
-            </w:tcBorders>
-            <w:tcMar>
-              <w:left w:w="0" w:type="dxa"/>
-              <w:right w:w="0" w:type="dxa"/>
-            </w:tcMar>
-            <w:vAlign w:val="center"/>
-          </w:tcPr>
-          <w:p>
-            <w:pPr>
-              <w:jc w:val="center"/>
-              <w:rPr>
-                <w:sz w:val="20"/>
-                <w:szCs w:val="20"/>
-              </w:rPr>
-            </w:pPr>
-          </w:p>
-        </w:tc>
-        <w:tc>
-          <w:tcPr>
-            <w:tcW w:w="238" w:type="dxa"/>
+            <w:tcW w:w="243" w:type="dxa"/>
             <w:tcBorders>
               <w:right w:val="single" w:sz="4" w:space="0" w:color="auto"/>
             </w:tcBorders>
@@ -10702,26 +10753,26 @@
         </w:tc>
         <w:tc>
           <w:tcPr>
-            <w:tcW w:w="242" w:type="dxa"/>
-            <w:tcMar>
-              <w:left w:w="0" w:type="dxa"/>
-              <w:right w:w="0" w:type="dxa"/>
-            </w:tcMar>
-            <w:vAlign w:val="center"/>
-          </w:tcPr>
-          <w:p>
-            <w:pPr>
-              <w:jc w:val="center"/>
-              <w:rPr>
-                <w:sz w:val="20"/>
-                <w:szCs w:val="20"/>
-              </w:rPr>
-            </w:pPr>
-          </w:p>
-        </w:tc>
-        <w:tc>
-          <w:tcPr>
-            <w:tcW w:w="242" w:type="dxa"/>
+            <w:tcW w:w="238" w:type="dxa"/>
+            <w:tcMar>
+              <w:left w:w="0" w:type="dxa"/>
+              <w:right w:w="0" w:type="dxa"/>
+            </w:tcMar>
+            <w:vAlign w:val="center"/>
+          </w:tcPr>
+          <w:p>
+            <w:pPr>
+              <w:jc w:val="center"/>
+              <w:rPr>
+                <w:sz w:val="20"/>
+                <w:szCs w:val="20"/>
+              </w:rPr>
+            </w:pPr>
+          </w:p>
+        </w:tc>
+        <w:tc>
+          <w:tcPr>
+            <w:tcW w:w="238" w:type="dxa"/>
             <w:tcBorders>
               <w:right w:val="single" w:sz="12" w:space="0" w:color="auto"/>
             </w:tcBorders>
@@ -10739,134 +10790,6 @@
                 <w:szCs w:val="20"/>
               </w:rPr>
             </w:pPr>
-            <w:r>
-              <w:rPr>
-                <w:sz w:val="20"/>
-                <w:szCs w:val="20"/>
-              </w:rPr>
-              <w:t>F</w:t>
-            </w:r>
-          </w:p>
-        </w:tc>
-        <w:tc>
-          <w:tcPr>
-            <w:tcW w:w="242" w:type="dxa"/>
-            <w:tcBorders>
-              <w:left w:val="single" w:sz="12" w:space="0" w:color="auto"/>
-            </w:tcBorders>
-            <w:tcMar>
-              <w:left w:w="0" w:type="dxa"/>
-              <w:right w:w="0" w:type="dxa"/>
-            </w:tcMar>
-            <w:vAlign w:val="center"/>
-          </w:tcPr>
-          <w:p>
-            <w:pPr>
-              <w:jc w:val="center"/>
-              <w:rPr>
-                <w:sz w:val="20"/>
-                <w:szCs w:val="20"/>
-              </w:rPr>
-            </w:pPr>
-            <w:r>
-              <w:rPr>
-                <w:sz w:val="20"/>
-                <w:szCs w:val="20"/>
-              </w:rPr>
-              <w:t>X</w:t>
-            </w:r>
-          </w:p>
-        </w:tc>
-        <w:tc>
-          <w:tcPr>
-            <w:tcW w:w="243" w:type="dxa"/>
-            <w:tcBorders>
-              <w:right w:val="single" w:sz="4" w:space="0" w:color="auto"/>
-            </w:tcBorders>
-            <w:tcMar>
-              <w:left w:w="0" w:type="dxa"/>
-              <w:right w:w="0" w:type="dxa"/>
-            </w:tcMar>
-            <w:vAlign w:val="center"/>
-          </w:tcPr>
-          <w:p>
-            <w:pPr>
-              <w:jc w:val="center"/>
-              <w:rPr>
-                <w:sz w:val="20"/>
-                <w:szCs w:val="20"/>
-              </w:rPr>
-            </w:pPr>
-          </w:p>
-        </w:tc>
-        <w:tc>
-          <w:tcPr>
-            <w:tcW w:w="238" w:type="dxa"/>
-            <w:tcBorders>
-              <w:left w:val="single" w:sz="4" w:space="0" w:color="auto"/>
-            </w:tcBorders>
-            <w:tcMar>
-              <w:left w:w="0" w:type="dxa"/>
-              <w:right w:w="0" w:type="dxa"/>
-            </w:tcMar>
-            <w:vAlign w:val="center"/>
-          </w:tcPr>
-          <w:p>
-            <w:pPr>
-              <w:jc w:val="center"/>
-              <w:rPr>
-                <w:sz w:val="20"/>
-                <w:szCs w:val="20"/>
-              </w:rPr>
-            </w:pPr>
-          </w:p>
-        </w:tc>
-        <w:tc>
-          <w:tcPr>
-            <w:tcW w:w="238" w:type="dxa"/>
-            <w:tcMar>
-              <w:left w:w="0" w:type="dxa"/>
-              <w:right w:w="0" w:type="dxa"/>
-            </w:tcMar>
-            <w:vAlign w:val="center"/>
-          </w:tcPr>
-          <w:p>
-            <w:pPr>
-              <w:jc w:val="center"/>
-              <w:rPr>
-                <w:sz w:val="20"/>
-                <w:szCs w:val="20"/>
-              </w:rPr>
-            </w:pPr>
-          </w:p>
-        </w:tc>
-        <w:tc>
-          <w:tcPr>
-            <w:tcW w:w="238" w:type="dxa"/>
-            <w:tcBorders>
-              <w:right w:val="single" w:sz="12" w:space="0" w:color="auto"/>
-            </w:tcBorders>
-            <w:tcMar>
-              <w:left w:w="0" w:type="dxa"/>
-              <w:right w:w="0" w:type="dxa"/>
-            </w:tcMar>
-            <w:vAlign w:val="center"/>
-          </w:tcPr>
-          <w:p>
-            <w:pPr>
-              <w:jc w:val="center"/>
-              <w:rPr>
-                <w:sz w:val="20"/>
-                <w:szCs w:val="20"/>
-              </w:rPr>
-            </w:pPr>
-            <w:r>
-              <w:rPr>
-                <w:sz w:val="20"/>
-                <w:szCs w:val="20"/>
-              </w:rPr>
-              <w:t>X</w:t>
-            </w:r>
           </w:p>
         </w:tc>
         <w:tc>
@@ -11084,13 +11007,6 @@
                 <w:szCs w:val="20"/>
               </w:rPr>
             </w:pPr>
-            <w:r>
-              <w:rPr>
-                <w:sz w:val="20"/>
-                <w:szCs w:val="20"/>
-              </w:rPr>
-              <w:t>X</w:t>
-            </w:r>
           </w:p>
         </w:tc>
         <w:tc>
@@ -11148,6 +11064,13 @@
                 <w:szCs w:val="20"/>
               </w:rPr>
             </w:pPr>
+            <w:r>
+              <w:rPr>
+                <w:sz w:val="20"/>
+                <w:szCs w:val="20"/>
+              </w:rPr>
+              <w:t>X</w:t>
+            </w:r>
           </w:p>
         </w:tc>
         <w:tc>
@@ -11467,6 +11390,149 @@
                 <w:szCs w:val="20"/>
               </w:rPr>
             </w:pPr>
+          </w:p>
+        </w:tc>
+        <w:tc>
+          <w:tcPr>
+            <w:tcW w:w="229" w:type="dxa"/>
+            <w:tcBorders>
+              <w:left w:val="single" w:sz="12" w:space="0" w:color="auto"/>
+            </w:tcBorders>
+            <w:tcMar>
+              <w:left w:w="0" w:type="dxa"/>
+              <w:right w:w="0" w:type="dxa"/>
+            </w:tcMar>
+            <w:vAlign w:val="center"/>
+          </w:tcPr>
+          <w:p>
+            <w:pPr>
+              <w:jc w:val="center"/>
+              <w:rPr>
+                <w:sz w:val="20"/>
+                <w:szCs w:val="20"/>
+              </w:rPr>
+            </w:pPr>
+          </w:p>
+        </w:tc>
+        <w:tc>
+          <w:tcPr>
+            <w:tcW w:w="238" w:type="dxa"/>
+            <w:tcBorders>
+              <w:right w:val="single" w:sz="4" w:space="0" w:color="auto"/>
+            </w:tcBorders>
+            <w:tcMar>
+              <w:left w:w="0" w:type="dxa"/>
+              <w:right w:w="0" w:type="dxa"/>
+            </w:tcMar>
+            <w:vAlign w:val="center"/>
+          </w:tcPr>
+          <w:p>
+            <w:pPr>
+              <w:jc w:val="center"/>
+              <w:rPr>
+                <w:sz w:val="20"/>
+                <w:szCs w:val="20"/>
+              </w:rPr>
+            </w:pPr>
+          </w:p>
+        </w:tc>
+        <w:tc>
+          <w:tcPr>
+            <w:tcW w:w="238" w:type="dxa"/>
+            <w:tcBorders>
+              <w:left w:val="single" w:sz="4" w:space="0" w:color="auto"/>
+            </w:tcBorders>
+            <w:tcMar>
+              <w:left w:w="0" w:type="dxa"/>
+              <w:right w:w="0" w:type="dxa"/>
+            </w:tcMar>
+            <w:vAlign w:val="center"/>
+          </w:tcPr>
+          <w:p>
+            <w:pPr>
+              <w:jc w:val="center"/>
+              <w:rPr>
+                <w:sz w:val="20"/>
+                <w:szCs w:val="20"/>
+              </w:rPr>
+            </w:pPr>
+          </w:p>
+        </w:tc>
+        <w:tc>
+          <w:tcPr>
+            <w:tcW w:w="242" w:type="dxa"/>
+            <w:tcMar>
+              <w:left w:w="0" w:type="dxa"/>
+              <w:right w:w="0" w:type="dxa"/>
+            </w:tcMar>
+            <w:vAlign w:val="center"/>
+          </w:tcPr>
+          <w:p>
+            <w:pPr>
+              <w:jc w:val="center"/>
+              <w:rPr>
+                <w:sz w:val="20"/>
+                <w:szCs w:val="20"/>
+              </w:rPr>
+            </w:pPr>
+            <w:r>
+              <w:rPr>
+                <w:sz w:val="20"/>
+                <w:szCs w:val="20"/>
+              </w:rPr>
+              <w:t>F</w:t>
+            </w:r>
+          </w:p>
+        </w:tc>
+        <w:tc>
+          <w:tcPr>
+            <w:tcW w:w="242" w:type="dxa"/>
+            <w:tcBorders>
+              <w:right w:val="single" w:sz="12" w:space="0" w:color="auto"/>
+            </w:tcBorders>
+            <w:tcMar>
+              <w:left w:w="0" w:type="dxa"/>
+              <w:right w:w="0" w:type="dxa"/>
+            </w:tcMar>
+            <w:vAlign w:val="center"/>
+          </w:tcPr>
+          <w:p>
+            <w:pPr>
+              <w:jc w:val="center"/>
+              <w:rPr>
+                <w:sz w:val="20"/>
+                <w:szCs w:val="20"/>
+              </w:rPr>
+            </w:pPr>
+            <w:r>
+              <w:rPr>
+                <w:sz w:val="20"/>
+                <w:szCs w:val="20"/>
+              </w:rPr>
+              <w:t>F</w:t>
+            </w:r>
+          </w:p>
+        </w:tc>
+        <w:tc>
+          <w:tcPr>
+            <w:tcW w:w="242" w:type="dxa"/>
+            <w:tcBorders>
+              <w:left w:val="single" w:sz="12" w:space="0" w:color="auto"/>
+            </w:tcBorders>
+            <w:tcMar>
+              <w:left w:w="0" w:type="dxa"/>
+              <w:right w:w="0" w:type="dxa"/>
+            </w:tcMar>
+            <w:vAlign w:val="center"/>
+          </w:tcPr>
+          <w:p>
+            <w:pPr>
+              <w:jc w:val="center"/>
+              <w:rPr>
+                <w:sz w:val="20"/>
+                <w:szCs w:val="20"/>
+              </w:rPr>
+            </w:pPr>
             <w:r>
               <w:rPr>
                 <w:sz w:val="20"/>
@@ -11478,29 +11544,7 @@
         </w:tc>
         <w:tc>
           <w:tcPr>
-            <w:tcW w:w="229" w:type="dxa"/>
-            <w:tcBorders>
-              <w:left w:val="single" w:sz="12" w:space="0" w:color="auto"/>
-            </w:tcBorders>
-            <w:tcMar>
-              <w:left w:w="0" w:type="dxa"/>
-              <w:right w:w="0" w:type="dxa"/>
-            </w:tcMar>
-            <w:vAlign w:val="center"/>
-          </w:tcPr>
-          <w:p>
-            <w:pPr>
-              <w:jc w:val="center"/>
-              <w:rPr>
-                <w:sz w:val="20"/>
-                <w:szCs w:val="20"/>
-              </w:rPr>
-            </w:pPr>
-          </w:p>
-        </w:tc>
-        <w:tc>
-          <w:tcPr>
-            <w:tcW w:w="238" w:type="dxa"/>
+            <w:tcW w:w="243" w:type="dxa"/>
             <w:tcBorders>
               <w:right w:val="single" w:sz="4" w:space="0" w:color="auto"/>
             </w:tcBorders>
@@ -11544,26 +11588,26 @@
         </w:tc>
         <w:tc>
           <w:tcPr>
-            <w:tcW w:w="242" w:type="dxa"/>
-            <w:tcMar>
-              <w:left w:w="0" w:type="dxa"/>
-              <w:right w:w="0" w:type="dxa"/>
-            </w:tcMar>
-            <w:vAlign w:val="center"/>
-          </w:tcPr>
-          <w:p>
-            <w:pPr>
-              <w:jc w:val="center"/>
-              <w:rPr>
-                <w:sz w:val="20"/>
-                <w:szCs w:val="20"/>
-              </w:rPr>
-            </w:pPr>
-          </w:p>
-        </w:tc>
-        <w:tc>
-          <w:tcPr>
-            <w:tcW w:w="242" w:type="dxa"/>
+            <w:tcW w:w="238" w:type="dxa"/>
+            <w:tcMar>
+              <w:left w:w="0" w:type="dxa"/>
+              <w:right w:w="0" w:type="dxa"/>
+            </w:tcMar>
+            <w:vAlign w:val="center"/>
+          </w:tcPr>
+          <w:p>
+            <w:pPr>
+              <w:jc w:val="center"/>
+              <w:rPr>
+                <w:sz w:val="20"/>
+                <w:szCs w:val="20"/>
+              </w:rPr>
+            </w:pPr>
+          </w:p>
+        </w:tc>
+        <w:tc>
+          <w:tcPr>
+            <w:tcW w:w="238" w:type="dxa"/>
             <w:tcBorders>
               <w:right w:val="single" w:sz="12" w:space="0" w:color="auto"/>
             </w:tcBorders>
@@ -11581,134 +11625,6 @@
                 <w:szCs w:val="20"/>
               </w:rPr>
             </w:pPr>
-            <w:r>
-              <w:rPr>
-                <w:sz w:val="20"/>
-                <w:szCs w:val="20"/>
-              </w:rPr>
-              <w:t>F</w:t>
-            </w:r>
-          </w:p>
-        </w:tc>
-        <w:tc>
-          <w:tcPr>
-            <w:tcW w:w="242" w:type="dxa"/>
-            <w:tcBorders>
-              <w:left w:val="single" w:sz="12" w:space="0" w:color="auto"/>
-            </w:tcBorders>
-            <w:tcMar>
-              <w:left w:w="0" w:type="dxa"/>
-              <w:right w:w="0" w:type="dxa"/>
-            </w:tcMar>
-            <w:vAlign w:val="center"/>
-          </w:tcPr>
-          <w:p>
-            <w:pPr>
-              <w:jc w:val="center"/>
-              <w:rPr>
-                <w:sz w:val="20"/>
-                <w:szCs w:val="20"/>
-              </w:rPr>
-            </w:pPr>
-            <w:r>
-              <w:rPr>
-                <w:sz w:val="20"/>
-                <w:szCs w:val="20"/>
-              </w:rPr>
-              <w:t>X</w:t>
-            </w:r>
-          </w:p>
-        </w:tc>
-        <w:tc>
-          <w:tcPr>
-            <w:tcW w:w="243" w:type="dxa"/>
-            <w:tcBorders>
-              <w:right w:val="single" w:sz="4" w:space="0" w:color="auto"/>
-            </w:tcBorders>
-            <w:tcMar>
-              <w:left w:w="0" w:type="dxa"/>
-              <w:right w:w="0" w:type="dxa"/>
-            </w:tcMar>
-            <w:vAlign w:val="center"/>
-          </w:tcPr>
-          <w:p>
-            <w:pPr>
-              <w:jc w:val="center"/>
-              <w:rPr>
-                <w:sz w:val="20"/>
-                <w:szCs w:val="20"/>
-              </w:rPr>
-            </w:pPr>
-          </w:p>
-        </w:tc>
-        <w:tc>
-          <w:tcPr>
-            <w:tcW w:w="238" w:type="dxa"/>
-            <w:tcBorders>
-              <w:left w:val="single" w:sz="4" w:space="0" w:color="auto"/>
-            </w:tcBorders>
-            <w:tcMar>
-              <w:left w:w="0" w:type="dxa"/>
-              <w:right w:w="0" w:type="dxa"/>
-            </w:tcMar>
-            <w:vAlign w:val="center"/>
-          </w:tcPr>
-          <w:p>
-            <w:pPr>
-              <w:jc w:val="center"/>
-              <w:rPr>
-                <w:sz w:val="20"/>
-                <w:szCs w:val="20"/>
-              </w:rPr>
-            </w:pPr>
-          </w:p>
-        </w:tc>
-        <w:tc>
-          <w:tcPr>
-            <w:tcW w:w="238" w:type="dxa"/>
-            <w:tcMar>
-              <w:left w:w="0" w:type="dxa"/>
-              <w:right w:w="0" w:type="dxa"/>
-            </w:tcMar>
-            <w:vAlign w:val="center"/>
-          </w:tcPr>
-          <w:p>
-            <w:pPr>
-              <w:jc w:val="center"/>
-              <w:rPr>
-                <w:sz w:val="20"/>
-                <w:szCs w:val="20"/>
-              </w:rPr>
-            </w:pPr>
-          </w:p>
-        </w:tc>
-        <w:tc>
-          <w:tcPr>
-            <w:tcW w:w="238" w:type="dxa"/>
-            <w:tcBorders>
-              <w:right w:val="single" w:sz="12" w:space="0" w:color="auto"/>
-            </w:tcBorders>
-            <w:tcMar>
-              <w:left w:w="0" w:type="dxa"/>
-              <w:right w:w="0" w:type="dxa"/>
-            </w:tcMar>
-            <w:vAlign w:val="center"/>
-          </w:tcPr>
-          <w:p>
-            <w:pPr>
-              <w:jc w:val="center"/>
-              <w:rPr>
-                <w:sz w:val="20"/>
-                <w:szCs w:val="20"/>
-              </w:rPr>
-            </w:pPr>
-            <w:r>
-              <w:rPr>
-                <w:sz w:val="20"/>
-                <w:szCs w:val="20"/>
-              </w:rPr>
-              <w:t>X</w:t>
-            </w:r>
           </w:p>
         </w:tc>
         <w:tc>
@@ -11926,13 +11842,6 @@
                 <w:szCs w:val="20"/>
               </w:rPr>
             </w:pPr>
-            <w:r>
-              <w:rPr>
-                <w:sz w:val="20"/>
-                <w:szCs w:val="20"/>
-              </w:rPr>
-              <w:t>X</w:t>
-            </w:r>
           </w:p>
         </w:tc>
         <w:tc>
@@ -11990,6 +11899,13 @@
                 <w:szCs w:val="20"/>
               </w:rPr>
             </w:pPr>
+            <w:r>
+              <w:rPr>
+                <w:sz w:val="20"/>
+                <w:szCs w:val="20"/>
+              </w:rPr>
+              <w:t>X</w:t>
+            </w:r>
           </w:p>
         </w:tc>
         <w:tc>
@@ -12309,6 +12225,149 @@
                 <w:szCs w:val="20"/>
               </w:rPr>
             </w:pPr>
+          </w:p>
+        </w:tc>
+        <w:tc>
+          <w:tcPr>
+            <w:tcW w:w="229" w:type="dxa"/>
+            <w:tcBorders>
+              <w:left w:val="single" w:sz="12" w:space="0" w:color="auto"/>
+            </w:tcBorders>
+            <w:tcMar>
+              <w:left w:w="0" w:type="dxa"/>
+              <w:right w:w="0" w:type="dxa"/>
+            </w:tcMar>
+            <w:vAlign w:val="center"/>
+          </w:tcPr>
+          <w:p>
+            <w:pPr>
+              <w:jc w:val="center"/>
+              <w:rPr>
+                <w:sz w:val="20"/>
+                <w:szCs w:val="20"/>
+              </w:rPr>
+            </w:pPr>
+          </w:p>
+        </w:tc>
+        <w:tc>
+          <w:tcPr>
+            <w:tcW w:w="238" w:type="dxa"/>
+            <w:tcBorders>
+              <w:right w:val="single" w:sz="4" w:space="0" w:color="auto"/>
+            </w:tcBorders>
+            <w:tcMar>
+              <w:left w:w="0" w:type="dxa"/>
+              <w:right w:w="0" w:type="dxa"/>
+            </w:tcMar>
+            <w:vAlign w:val="center"/>
+          </w:tcPr>
+          <w:p>
+            <w:pPr>
+              <w:jc w:val="center"/>
+              <w:rPr>
+                <w:sz w:val="20"/>
+                <w:szCs w:val="20"/>
+              </w:rPr>
+            </w:pPr>
+          </w:p>
+        </w:tc>
+        <w:tc>
+          <w:tcPr>
+            <w:tcW w:w="238" w:type="dxa"/>
+            <w:tcBorders>
+              <w:left w:val="single" w:sz="4" w:space="0" w:color="auto"/>
+            </w:tcBorders>
+            <w:tcMar>
+              <w:left w:w="0" w:type="dxa"/>
+              <w:right w:w="0" w:type="dxa"/>
+            </w:tcMar>
+            <w:vAlign w:val="center"/>
+          </w:tcPr>
+          <w:p>
+            <w:pPr>
+              <w:jc w:val="center"/>
+              <w:rPr>
+                <w:sz w:val="20"/>
+                <w:szCs w:val="20"/>
+              </w:rPr>
+            </w:pPr>
+          </w:p>
+        </w:tc>
+        <w:tc>
+          <w:tcPr>
+            <w:tcW w:w="242" w:type="dxa"/>
+            <w:tcMar>
+              <w:left w:w="0" w:type="dxa"/>
+              <w:right w:w="0" w:type="dxa"/>
+            </w:tcMar>
+            <w:vAlign w:val="center"/>
+          </w:tcPr>
+          <w:p>
+            <w:pPr>
+              <w:jc w:val="center"/>
+              <w:rPr>
+                <w:sz w:val="20"/>
+                <w:szCs w:val="20"/>
+              </w:rPr>
+            </w:pPr>
+            <w:r>
+              <w:rPr>
+                <w:sz w:val="20"/>
+                <w:szCs w:val="20"/>
+              </w:rPr>
+              <w:t>F</w:t>
+            </w:r>
+          </w:p>
+        </w:tc>
+        <w:tc>
+          <w:tcPr>
+            <w:tcW w:w="242" w:type="dxa"/>
+            <w:tcBorders>
+              <w:right w:val="single" w:sz="12" w:space="0" w:color="auto"/>
+            </w:tcBorders>
+            <w:tcMar>
+              <w:left w:w="0" w:type="dxa"/>
+              <w:right w:w="0" w:type="dxa"/>
+            </w:tcMar>
+            <w:vAlign w:val="center"/>
+          </w:tcPr>
+          <w:p>
+            <w:pPr>
+              <w:jc w:val="center"/>
+              <w:rPr>
+                <w:sz w:val="20"/>
+                <w:szCs w:val="20"/>
+              </w:rPr>
+            </w:pPr>
+            <w:r>
+              <w:rPr>
+                <w:sz w:val="20"/>
+                <w:szCs w:val="20"/>
+              </w:rPr>
+              <w:t>F</w:t>
+            </w:r>
+          </w:p>
+        </w:tc>
+        <w:tc>
+          <w:tcPr>
+            <w:tcW w:w="242" w:type="dxa"/>
+            <w:tcBorders>
+              <w:left w:val="single" w:sz="12" w:space="0" w:color="auto"/>
+            </w:tcBorders>
+            <w:tcMar>
+              <w:left w:w="0" w:type="dxa"/>
+              <w:right w:w="0" w:type="dxa"/>
+            </w:tcMar>
+            <w:vAlign w:val="center"/>
+          </w:tcPr>
+          <w:p>
+            <w:pPr>
+              <w:jc w:val="center"/>
+              <w:rPr>
+                <w:sz w:val="20"/>
+                <w:szCs w:val="20"/>
+              </w:rPr>
+            </w:pPr>
             <w:r>
               <w:rPr>
                 <w:sz w:val="20"/>
@@ -12320,29 +12379,7 @@
         </w:tc>
         <w:tc>
           <w:tcPr>
-            <w:tcW w:w="229" w:type="dxa"/>
-            <w:tcBorders>
-              <w:left w:val="single" w:sz="12" w:space="0" w:color="auto"/>
-            </w:tcBorders>
-            <w:tcMar>
-              <w:left w:w="0" w:type="dxa"/>
-              <w:right w:w="0" w:type="dxa"/>
-            </w:tcMar>
-            <w:vAlign w:val="center"/>
-          </w:tcPr>
-          <w:p>
-            <w:pPr>
-              <w:jc w:val="center"/>
-              <w:rPr>
-                <w:sz w:val="20"/>
-                <w:szCs w:val="20"/>
-              </w:rPr>
-            </w:pPr>
-          </w:p>
-        </w:tc>
-        <w:tc>
-          <w:tcPr>
-            <w:tcW w:w="238" w:type="dxa"/>
+            <w:tcW w:w="243" w:type="dxa"/>
             <w:tcBorders>
               <w:right w:val="single" w:sz="4" w:space="0" w:color="auto"/>
             </w:tcBorders>
@@ -12386,26 +12423,26 @@
         </w:tc>
         <w:tc>
           <w:tcPr>
-            <w:tcW w:w="242" w:type="dxa"/>
-            <w:tcMar>
-              <w:left w:w="0" w:type="dxa"/>
-              <w:right w:w="0" w:type="dxa"/>
-            </w:tcMar>
-            <w:vAlign w:val="center"/>
-          </w:tcPr>
-          <w:p>
-            <w:pPr>
-              <w:jc w:val="center"/>
-              <w:rPr>
-                <w:sz w:val="20"/>
-                <w:szCs w:val="20"/>
-              </w:rPr>
-            </w:pPr>
-          </w:p>
-        </w:tc>
-        <w:tc>
-          <w:tcPr>
-            <w:tcW w:w="242" w:type="dxa"/>
+            <w:tcW w:w="238" w:type="dxa"/>
+            <w:tcMar>
+              <w:left w:w="0" w:type="dxa"/>
+              <w:right w:w="0" w:type="dxa"/>
+            </w:tcMar>
+            <w:vAlign w:val="center"/>
+          </w:tcPr>
+          <w:p>
+            <w:pPr>
+              <w:jc w:val="center"/>
+              <w:rPr>
+                <w:sz w:val="20"/>
+                <w:szCs w:val="20"/>
+              </w:rPr>
+            </w:pPr>
+          </w:p>
+        </w:tc>
+        <w:tc>
+          <w:tcPr>
+            <w:tcW w:w="238" w:type="dxa"/>
             <w:tcBorders>
               <w:right w:val="single" w:sz="12" w:space="0" w:color="auto"/>
             </w:tcBorders>
@@ -12423,134 +12460,6 @@
                 <w:szCs w:val="20"/>
               </w:rPr>
             </w:pPr>
-            <w:r>
-              <w:rPr>
-                <w:sz w:val="20"/>
-                <w:szCs w:val="20"/>
-              </w:rPr>
-              <w:t>F</w:t>
-            </w:r>
-          </w:p>
-        </w:tc>
-        <w:tc>
-          <w:tcPr>
-            <w:tcW w:w="242" w:type="dxa"/>
-            <w:tcBorders>
-              <w:left w:val="single" w:sz="12" w:space="0" w:color="auto"/>
-            </w:tcBorders>
-            <w:tcMar>
-              <w:left w:w="0" w:type="dxa"/>
-              <w:right w:w="0" w:type="dxa"/>
-            </w:tcMar>
-            <w:vAlign w:val="center"/>
-          </w:tcPr>
-          <w:p>
-            <w:pPr>
-              <w:jc w:val="center"/>
-              <w:rPr>
-                <w:sz w:val="20"/>
-                <w:szCs w:val="20"/>
-              </w:rPr>
-            </w:pPr>
-            <w:r>
-              <w:rPr>
-                <w:sz w:val="20"/>
-                <w:szCs w:val="20"/>
-              </w:rPr>
-              <w:t>X</w:t>
-            </w:r>
-          </w:p>
-        </w:tc>
-        <w:tc>
-          <w:tcPr>
-            <w:tcW w:w="243" w:type="dxa"/>
-            <w:tcBorders>
-              <w:right w:val="single" w:sz="4" w:space="0" w:color="auto"/>
-            </w:tcBorders>
-            <w:tcMar>
-              <w:left w:w="0" w:type="dxa"/>
-              <w:right w:w="0" w:type="dxa"/>
-            </w:tcMar>
-            <w:vAlign w:val="center"/>
-          </w:tcPr>
-          <w:p>
-            <w:pPr>
-              <w:jc w:val="center"/>
-              <w:rPr>
-                <w:sz w:val="20"/>
-                <w:szCs w:val="20"/>
-              </w:rPr>
-            </w:pPr>
-          </w:p>
-        </w:tc>
-        <w:tc>
-          <w:tcPr>
-            <w:tcW w:w="238" w:type="dxa"/>
-            <w:tcBorders>
-              <w:left w:val="single" w:sz="4" w:space="0" w:color="auto"/>
-            </w:tcBorders>
-            <w:tcMar>
-              <w:left w:w="0" w:type="dxa"/>
-              <w:right w:w="0" w:type="dxa"/>
-            </w:tcMar>
-            <w:vAlign w:val="center"/>
-          </w:tcPr>
-          <w:p>
-            <w:pPr>
-              <w:jc w:val="center"/>
-              <w:rPr>
-                <w:sz w:val="20"/>
-                <w:szCs w:val="20"/>
-              </w:rPr>
-            </w:pPr>
-          </w:p>
-        </w:tc>
-        <w:tc>
-          <w:tcPr>
-            <w:tcW w:w="238" w:type="dxa"/>
-            <w:tcMar>
-              <w:left w:w="0" w:type="dxa"/>
-              <w:right w:w="0" w:type="dxa"/>
-            </w:tcMar>
-            <w:vAlign w:val="center"/>
-          </w:tcPr>
-          <w:p>
-            <w:pPr>
-              <w:jc w:val="center"/>
-              <w:rPr>
-                <w:sz w:val="20"/>
-                <w:szCs w:val="20"/>
-              </w:rPr>
-            </w:pPr>
-          </w:p>
-        </w:tc>
-        <w:tc>
-          <w:tcPr>
-            <w:tcW w:w="238" w:type="dxa"/>
-            <w:tcBorders>
-              <w:right w:val="single" w:sz="12" w:space="0" w:color="auto"/>
-            </w:tcBorders>
-            <w:tcMar>
-              <w:left w:w="0" w:type="dxa"/>
-              <w:right w:w="0" w:type="dxa"/>
-            </w:tcMar>
-            <w:vAlign w:val="center"/>
-          </w:tcPr>
-          <w:p>
-            <w:pPr>
-              <w:jc w:val="center"/>
-              <w:rPr>
-                <w:sz w:val="20"/>
-                <w:szCs w:val="20"/>
-              </w:rPr>
-            </w:pPr>
-            <w:r>
-              <w:rPr>
-                <w:sz w:val="20"/>
-                <w:szCs w:val="20"/>
-              </w:rPr>
-              <w:t>X</w:t>
-            </w:r>
           </w:p>
         </w:tc>
         <w:tc>
@@ -12768,13 +12677,6 @@
                 <w:szCs w:val="20"/>
               </w:rPr>
             </w:pPr>
-            <w:r>
-              <w:rPr>
-                <w:sz w:val="20"/>
-                <w:szCs w:val="20"/>
-              </w:rPr>
-              <w:t>X</w:t>
-            </w:r>
           </w:p>
         </w:tc>
         <w:tc>
@@ -12832,6 +12734,13 @@
                 <w:szCs w:val="20"/>
               </w:rPr>
             </w:pPr>
+            <w:r>
+              <w:rPr>
+                <w:sz w:val="20"/>
+                <w:szCs w:val="20"/>
+              </w:rPr>
+              <w:t>X</w:t>
+            </w:r>
           </w:p>
         </w:tc>
         <w:tc>
@@ -13151,6 +13060,149 @@
                 <w:szCs w:val="20"/>
               </w:rPr>
             </w:pPr>
+          </w:p>
+        </w:tc>
+        <w:tc>
+          <w:tcPr>
+            <w:tcW w:w="229" w:type="dxa"/>
+            <w:tcBorders>
+              <w:left w:val="single" w:sz="12" w:space="0" w:color="auto"/>
+            </w:tcBorders>
+            <w:tcMar>
+              <w:left w:w="0" w:type="dxa"/>
+              <w:right w:w="0" w:type="dxa"/>
+            </w:tcMar>
+            <w:vAlign w:val="center"/>
+          </w:tcPr>
+          <w:p>
+            <w:pPr>
+              <w:jc w:val="center"/>
+              <w:rPr>
+                <w:sz w:val="20"/>
+                <w:szCs w:val="20"/>
+              </w:rPr>
+            </w:pPr>
+          </w:p>
+        </w:tc>
+        <w:tc>
+          <w:tcPr>
+            <w:tcW w:w="238" w:type="dxa"/>
+            <w:tcBorders>
+              <w:right w:val="single" w:sz="4" w:space="0" w:color="auto"/>
+            </w:tcBorders>
+            <w:tcMar>
+              <w:left w:w="0" w:type="dxa"/>
+              <w:right w:w="0" w:type="dxa"/>
+            </w:tcMar>
+            <w:vAlign w:val="center"/>
+          </w:tcPr>
+          <w:p>
+            <w:pPr>
+              <w:jc w:val="center"/>
+              <w:rPr>
+                <w:sz w:val="20"/>
+                <w:szCs w:val="20"/>
+              </w:rPr>
+            </w:pPr>
+          </w:p>
+        </w:tc>
+        <w:tc>
+          <w:tcPr>
+            <w:tcW w:w="238" w:type="dxa"/>
+            <w:tcBorders>
+              <w:left w:val="single" w:sz="4" w:space="0" w:color="auto"/>
+            </w:tcBorders>
+            <w:tcMar>
+              <w:left w:w="0" w:type="dxa"/>
+              <w:right w:w="0" w:type="dxa"/>
+            </w:tcMar>
+            <w:vAlign w:val="center"/>
+          </w:tcPr>
+          <w:p>
+            <w:pPr>
+              <w:jc w:val="center"/>
+              <w:rPr>
+                <w:sz w:val="20"/>
+                <w:szCs w:val="20"/>
+              </w:rPr>
+            </w:pPr>
+          </w:p>
+        </w:tc>
+        <w:tc>
+          <w:tcPr>
+            <w:tcW w:w="242" w:type="dxa"/>
+            <w:tcMar>
+              <w:left w:w="0" w:type="dxa"/>
+              <w:right w:w="0" w:type="dxa"/>
+            </w:tcMar>
+            <w:vAlign w:val="center"/>
+          </w:tcPr>
+          <w:p>
+            <w:pPr>
+              <w:jc w:val="center"/>
+              <w:rPr>
+                <w:sz w:val="20"/>
+                <w:szCs w:val="20"/>
+              </w:rPr>
+            </w:pPr>
+            <w:r>
+              <w:rPr>
+                <w:sz w:val="20"/>
+                <w:szCs w:val="20"/>
+              </w:rPr>
+              <w:t>F</w:t>
+            </w:r>
+          </w:p>
+        </w:tc>
+        <w:tc>
+          <w:tcPr>
+            <w:tcW w:w="242" w:type="dxa"/>
+            <w:tcBorders>
+              <w:right w:val="single" w:sz="12" w:space="0" w:color="auto"/>
+            </w:tcBorders>
+            <w:tcMar>
+              <w:left w:w="0" w:type="dxa"/>
+              <w:right w:w="0" w:type="dxa"/>
+            </w:tcMar>
+            <w:vAlign w:val="center"/>
+          </w:tcPr>
+          <w:p>
+            <w:pPr>
+              <w:jc w:val="center"/>
+              <w:rPr>
+                <w:sz w:val="20"/>
+                <w:szCs w:val="20"/>
+              </w:rPr>
+            </w:pPr>
+            <w:r>
+              <w:rPr>
+                <w:sz w:val="20"/>
+                <w:szCs w:val="20"/>
+              </w:rPr>
+              <w:t>F</w:t>
+            </w:r>
+          </w:p>
+        </w:tc>
+        <w:tc>
+          <w:tcPr>
+            <w:tcW w:w="242" w:type="dxa"/>
+            <w:tcBorders>
+              <w:left w:val="single" w:sz="12" w:space="0" w:color="auto"/>
+            </w:tcBorders>
+            <w:tcMar>
+              <w:left w:w="0" w:type="dxa"/>
+              <w:right w:w="0" w:type="dxa"/>
+            </w:tcMar>
+            <w:vAlign w:val="center"/>
+          </w:tcPr>
+          <w:p>
+            <w:pPr>
+              <w:jc w:val="center"/>
+              <w:rPr>
+                <w:sz w:val="20"/>
+                <w:szCs w:val="20"/>
+              </w:rPr>
+            </w:pPr>
             <w:r>
               <w:rPr>
                 <w:sz w:val="20"/>
@@ -13162,29 +13214,7 @@
         </w:tc>
         <w:tc>
           <w:tcPr>
-            <w:tcW w:w="229" w:type="dxa"/>
-            <w:tcBorders>
-              <w:left w:val="single" w:sz="12" w:space="0" w:color="auto"/>
-            </w:tcBorders>
-            <w:tcMar>
-              <w:left w:w="0" w:type="dxa"/>
-              <w:right w:w="0" w:type="dxa"/>
-            </w:tcMar>
-            <w:vAlign w:val="center"/>
-          </w:tcPr>
-          <w:p>
-            <w:pPr>
-              <w:jc w:val="center"/>
-              <w:rPr>
-                <w:sz w:val="20"/>
-                <w:szCs w:val="20"/>
-              </w:rPr>
-            </w:pPr>
-          </w:p>
-        </w:tc>
-        <w:tc>
-          <w:tcPr>
-            <w:tcW w:w="238" w:type="dxa"/>
+            <w:tcW w:w="243" w:type="dxa"/>
             <w:tcBorders>
               <w:right w:val="single" w:sz="4" w:space="0" w:color="auto"/>
             </w:tcBorders>
@@ -13228,26 +13258,26 @@
         </w:tc>
         <w:tc>
           <w:tcPr>
-            <w:tcW w:w="242" w:type="dxa"/>
-            <w:tcMar>
-              <w:left w:w="0" w:type="dxa"/>
-              <w:right w:w="0" w:type="dxa"/>
-            </w:tcMar>
-            <w:vAlign w:val="center"/>
-          </w:tcPr>
-          <w:p>
-            <w:pPr>
-              <w:jc w:val="center"/>
-              <w:rPr>
-                <w:sz w:val="20"/>
-                <w:szCs w:val="20"/>
-              </w:rPr>
-            </w:pPr>
-          </w:p>
-        </w:tc>
-        <w:tc>
-          <w:tcPr>
-            <w:tcW w:w="242" w:type="dxa"/>
+            <w:tcW w:w="238" w:type="dxa"/>
+            <w:tcMar>
+              <w:left w:w="0" w:type="dxa"/>
+              <w:right w:w="0" w:type="dxa"/>
+            </w:tcMar>
+            <w:vAlign w:val="center"/>
+          </w:tcPr>
+          <w:p>
+            <w:pPr>
+              <w:jc w:val="center"/>
+              <w:rPr>
+                <w:sz w:val="20"/>
+                <w:szCs w:val="20"/>
+              </w:rPr>
+            </w:pPr>
+          </w:p>
+        </w:tc>
+        <w:tc>
+          <w:tcPr>
+            <w:tcW w:w="238" w:type="dxa"/>
             <w:tcBorders>
               <w:right w:val="single" w:sz="12" w:space="0" w:color="auto"/>
             </w:tcBorders>
@@ -13265,134 +13295,6 @@
                 <w:szCs w:val="20"/>
               </w:rPr>
             </w:pPr>
-            <w:r>
-              <w:rPr>
-                <w:sz w:val="20"/>
-                <w:szCs w:val="20"/>
-              </w:rPr>
-              <w:t>F</w:t>
-            </w:r>
-          </w:p>
-        </w:tc>
-        <w:tc>
-          <w:tcPr>
-            <w:tcW w:w="242" w:type="dxa"/>
-            <w:tcBorders>
-              <w:left w:val="single" w:sz="12" w:space="0" w:color="auto"/>
-            </w:tcBorders>
-            <w:tcMar>
-              <w:left w:w="0" w:type="dxa"/>
-              <w:right w:w="0" w:type="dxa"/>
-            </w:tcMar>
-            <w:vAlign w:val="center"/>
-          </w:tcPr>
-          <w:p>
-            <w:pPr>
-              <w:jc w:val="center"/>
-              <w:rPr>
-                <w:sz w:val="20"/>
-                <w:szCs w:val="20"/>
-              </w:rPr>
-            </w:pPr>
-            <w:r>
-              <w:rPr>
-                <w:sz w:val="20"/>
-                <w:szCs w:val="20"/>
-              </w:rPr>
-              <w:t>X</w:t>
-            </w:r>
-          </w:p>
-        </w:tc>
-        <w:tc>
-          <w:tcPr>
-            <w:tcW w:w="243" w:type="dxa"/>
-            <w:tcBorders>
-              <w:right w:val="single" w:sz="4" w:space="0" w:color="auto"/>
-            </w:tcBorders>
-            <w:tcMar>
-              <w:left w:w="0" w:type="dxa"/>
-              <w:right w:w="0" w:type="dxa"/>
-            </w:tcMar>
-            <w:vAlign w:val="center"/>
-          </w:tcPr>
-          <w:p>
-            <w:pPr>
-              <w:jc w:val="center"/>
-              <w:rPr>
-                <w:sz w:val="20"/>
-                <w:szCs w:val="20"/>
-              </w:rPr>
-            </w:pPr>
-          </w:p>
-        </w:tc>
-        <w:tc>
-          <w:tcPr>
-            <w:tcW w:w="238" w:type="dxa"/>
-            <w:tcBorders>
-              <w:left w:val="single" w:sz="4" w:space="0" w:color="auto"/>
-            </w:tcBorders>
-            <w:tcMar>
-              <w:left w:w="0" w:type="dxa"/>
-              <w:right w:w="0" w:type="dxa"/>
-            </w:tcMar>
-            <w:vAlign w:val="center"/>
-          </w:tcPr>
-          <w:p>
-            <w:pPr>
-              <w:jc w:val="center"/>
-              <w:rPr>
-                <w:sz w:val="20"/>
-                <w:szCs w:val="20"/>
-              </w:rPr>
-            </w:pPr>
-          </w:p>
-        </w:tc>
-        <w:tc>
-          <w:tcPr>
-            <w:tcW w:w="238" w:type="dxa"/>
-            <w:tcMar>
-              <w:left w:w="0" w:type="dxa"/>
-              <w:right w:w="0" w:type="dxa"/>
-            </w:tcMar>
-            <w:vAlign w:val="center"/>
-          </w:tcPr>
-          <w:p>
-            <w:pPr>
-              <w:jc w:val="center"/>
-              <w:rPr>
-                <w:sz w:val="20"/>
-                <w:szCs w:val="20"/>
-              </w:rPr>
-            </w:pPr>
-          </w:p>
-        </w:tc>
-        <w:tc>
-          <w:tcPr>
-            <w:tcW w:w="238" w:type="dxa"/>
-            <w:tcBorders>
-              <w:right w:val="single" w:sz="12" w:space="0" w:color="auto"/>
-            </w:tcBorders>
-            <w:tcMar>
-              <w:left w:w="0" w:type="dxa"/>
-              <w:right w:w="0" w:type="dxa"/>
-            </w:tcMar>
-            <w:vAlign w:val="center"/>
-          </w:tcPr>
-          <w:p>
-            <w:pPr>
-              <w:jc w:val="center"/>
-              <w:rPr>
-                <w:sz w:val="20"/>
-                <w:szCs w:val="20"/>
-              </w:rPr>
-            </w:pPr>
-            <w:r>
-              <w:rPr>
-                <w:sz w:val="20"/>
-                <w:szCs w:val="20"/>
-              </w:rPr>
-              <w:t>X</w:t>
-            </w:r>
           </w:p>
         </w:tc>
         <w:tc>
@@ -13610,13 +13512,6 @@
                 <w:szCs w:val="20"/>
               </w:rPr>
             </w:pPr>
-            <w:r>
-              <w:rPr>
-                <w:sz w:val="20"/>
-                <w:szCs w:val="20"/>
-              </w:rPr>
-              <w:t>X</w:t>
-            </w:r>
           </w:p>
         </w:tc>
         <w:tc>
@@ -13674,6 +13569,13 @@
                 <w:szCs w:val="20"/>
               </w:rPr>
             </w:pPr>
+            <w:r>
+              <w:rPr>
+                <w:sz w:val="20"/>
+                <w:szCs w:val="20"/>
+              </w:rPr>
+              <w:t>X</w:t>
+            </w:r>
           </w:p>
         </w:tc>
         <w:tc>
@@ -13993,6 +13895,149 @@
                 <w:szCs w:val="20"/>
               </w:rPr>
             </w:pPr>
+          </w:p>
+        </w:tc>
+        <w:tc>
+          <w:tcPr>
+            <w:tcW w:w="229" w:type="dxa"/>
+            <w:tcBorders>
+              <w:left w:val="single" w:sz="12" w:space="0" w:color="auto"/>
+            </w:tcBorders>
+            <w:tcMar>
+              <w:left w:w="0" w:type="dxa"/>
+              <w:right w:w="0" w:type="dxa"/>
+            </w:tcMar>
+            <w:vAlign w:val="center"/>
+          </w:tcPr>
+          <w:p>
+            <w:pPr>
+              <w:jc w:val="center"/>
+              <w:rPr>
+                <w:sz w:val="20"/>
+                <w:szCs w:val="20"/>
+              </w:rPr>
+            </w:pPr>
+          </w:p>
+        </w:tc>
+        <w:tc>
+          <w:tcPr>
+            <w:tcW w:w="238" w:type="dxa"/>
+            <w:tcBorders>
+              <w:right w:val="single" w:sz="4" w:space="0" w:color="auto"/>
+            </w:tcBorders>
+            <w:tcMar>
+              <w:left w:w="0" w:type="dxa"/>
+              <w:right w:w="0" w:type="dxa"/>
+            </w:tcMar>
+            <w:vAlign w:val="center"/>
+          </w:tcPr>
+          <w:p>
+            <w:pPr>
+              <w:jc w:val="center"/>
+              <w:rPr>
+                <w:sz w:val="20"/>
+                <w:szCs w:val="20"/>
+              </w:rPr>
+            </w:pPr>
+          </w:p>
+        </w:tc>
+        <w:tc>
+          <w:tcPr>
+            <w:tcW w:w="238" w:type="dxa"/>
+            <w:tcBorders>
+              <w:left w:val="single" w:sz="4" w:space="0" w:color="auto"/>
+            </w:tcBorders>
+            <w:tcMar>
+              <w:left w:w="0" w:type="dxa"/>
+              <w:right w:w="0" w:type="dxa"/>
+            </w:tcMar>
+            <w:vAlign w:val="center"/>
+          </w:tcPr>
+          <w:p>
+            <w:pPr>
+              <w:jc w:val="center"/>
+              <w:rPr>
+                <w:sz w:val="20"/>
+                <w:szCs w:val="20"/>
+              </w:rPr>
+            </w:pPr>
+          </w:p>
+        </w:tc>
+        <w:tc>
+          <w:tcPr>
+            <w:tcW w:w="242" w:type="dxa"/>
+            <w:tcMar>
+              <w:left w:w="0" w:type="dxa"/>
+              <w:right w:w="0" w:type="dxa"/>
+            </w:tcMar>
+            <w:vAlign w:val="center"/>
+          </w:tcPr>
+          <w:p>
+            <w:pPr>
+              <w:jc w:val="center"/>
+              <w:rPr>
+                <w:sz w:val="20"/>
+                <w:szCs w:val="20"/>
+              </w:rPr>
+            </w:pPr>
+            <w:r>
+              <w:rPr>
+                <w:sz w:val="20"/>
+                <w:szCs w:val="20"/>
+              </w:rPr>
+              <w:t>F</w:t>
+            </w:r>
+          </w:p>
+        </w:tc>
+        <w:tc>
+          <w:tcPr>
+            <w:tcW w:w="242" w:type="dxa"/>
+            <w:tcBorders>
+              <w:right w:val="single" w:sz="12" w:space="0" w:color="auto"/>
+            </w:tcBorders>
+            <w:tcMar>
+              <w:left w:w="0" w:type="dxa"/>
+              <w:right w:w="0" w:type="dxa"/>
+            </w:tcMar>
+            <w:vAlign w:val="center"/>
+          </w:tcPr>
+          <w:p>
+            <w:pPr>
+              <w:jc w:val="center"/>
+              <w:rPr>
+                <w:sz w:val="20"/>
+                <w:szCs w:val="20"/>
+              </w:rPr>
+            </w:pPr>
+            <w:r>
+              <w:rPr>
+                <w:sz w:val="20"/>
+                <w:szCs w:val="20"/>
+              </w:rPr>
+              <w:t>F</w:t>
+            </w:r>
+          </w:p>
+        </w:tc>
+        <w:tc>
+          <w:tcPr>
+            <w:tcW w:w="242" w:type="dxa"/>
+            <w:tcBorders>
+              <w:left w:val="single" w:sz="12" w:space="0" w:color="auto"/>
+            </w:tcBorders>
+            <w:tcMar>
+              <w:left w:w="0" w:type="dxa"/>
+              <w:right w:w="0" w:type="dxa"/>
+            </w:tcMar>
+            <w:vAlign w:val="center"/>
+          </w:tcPr>
+          <w:p>
+            <w:pPr>
+              <w:jc w:val="center"/>
+              <w:rPr>
+                <w:sz w:val="20"/>
+                <w:szCs w:val="20"/>
+              </w:rPr>
+            </w:pPr>
             <w:r>
               <w:rPr>
                 <w:sz w:val="20"/>
@@ -14004,29 +14049,7 @@
         </w:tc>
         <w:tc>
           <w:tcPr>
-            <w:tcW w:w="229" w:type="dxa"/>
-            <w:tcBorders>
-              <w:left w:val="single" w:sz="12" w:space="0" w:color="auto"/>
-            </w:tcBorders>
-            <w:tcMar>
-              <w:left w:w="0" w:type="dxa"/>
-              <w:right w:w="0" w:type="dxa"/>
-            </w:tcMar>
-            <w:vAlign w:val="center"/>
-          </w:tcPr>
-          <w:p>
-            <w:pPr>
-              <w:jc w:val="center"/>
-              <w:rPr>
-                <w:sz w:val="20"/>
-                <w:szCs w:val="20"/>
-              </w:rPr>
-            </w:pPr>
-          </w:p>
-        </w:tc>
-        <w:tc>
-          <w:tcPr>
-            <w:tcW w:w="238" w:type="dxa"/>
+            <w:tcW w:w="243" w:type="dxa"/>
             <w:tcBorders>
               <w:right w:val="single" w:sz="4" w:space="0" w:color="auto"/>
             </w:tcBorders>
@@ -14070,26 +14093,26 @@
         </w:tc>
         <w:tc>
           <w:tcPr>
-            <w:tcW w:w="242" w:type="dxa"/>
-            <w:tcMar>
-              <w:left w:w="0" w:type="dxa"/>
-              <w:right w:w="0" w:type="dxa"/>
-            </w:tcMar>
-            <w:vAlign w:val="center"/>
-          </w:tcPr>
-          <w:p>
-            <w:pPr>
-              <w:jc w:val="center"/>
-              <w:rPr>
-                <w:sz w:val="20"/>
-                <w:szCs w:val="20"/>
-              </w:rPr>
-            </w:pPr>
-          </w:p>
-        </w:tc>
-        <w:tc>
-          <w:tcPr>
-            <w:tcW w:w="242" w:type="dxa"/>
+            <w:tcW w:w="238" w:type="dxa"/>
+            <w:tcMar>
+              <w:left w:w="0" w:type="dxa"/>
+              <w:right w:w="0" w:type="dxa"/>
+            </w:tcMar>
+            <w:vAlign w:val="center"/>
+          </w:tcPr>
+          <w:p>
+            <w:pPr>
+              <w:jc w:val="center"/>
+              <w:rPr>
+                <w:sz w:val="20"/>
+                <w:szCs w:val="20"/>
+              </w:rPr>
+            </w:pPr>
+          </w:p>
+        </w:tc>
+        <w:tc>
+          <w:tcPr>
+            <w:tcW w:w="238" w:type="dxa"/>
             <w:tcBorders>
               <w:right w:val="single" w:sz="12" w:space="0" w:color="auto"/>
             </w:tcBorders>
@@ -14107,134 +14130,6 @@
                 <w:szCs w:val="20"/>
               </w:rPr>
             </w:pPr>
-            <w:r>
-              <w:rPr>
-                <w:sz w:val="20"/>
-                <w:szCs w:val="20"/>
-              </w:rPr>
-              <w:t>F</w:t>
-            </w:r>
-          </w:p>
-        </w:tc>
-        <w:tc>
-          <w:tcPr>
-            <w:tcW w:w="242" w:type="dxa"/>
-            <w:tcBorders>
-              <w:left w:val="single" w:sz="12" w:space="0" w:color="auto"/>
-            </w:tcBorders>
-            <w:tcMar>
-              <w:left w:w="0" w:type="dxa"/>
-              <w:right w:w="0" w:type="dxa"/>
-            </w:tcMar>
-            <w:vAlign w:val="center"/>
-          </w:tcPr>
-          <w:p>
-            <w:pPr>
-              <w:jc w:val="center"/>
-              <w:rPr>
-                <w:sz w:val="20"/>
-                <w:szCs w:val="20"/>
-              </w:rPr>
-            </w:pPr>
-            <w:r>
-              <w:rPr>
-                <w:sz w:val="20"/>
-                <w:szCs w:val="20"/>
-              </w:rPr>
-              <w:t>X</w:t>
-            </w:r>
-          </w:p>
-        </w:tc>
-        <w:tc>
-          <w:tcPr>
-            <w:tcW w:w="243" w:type="dxa"/>
-            <w:tcBorders>
-              <w:right w:val="single" w:sz="4" w:space="0" w:color="auto"/>
-            </w:tcBorders>
-            <w:tcMar>
-              <w:left w:w="0" w:type="dxa"/>
-              <w:right w:w="0" w:type="dxa"/>
-            </w:tcMar>
-            <w:vAlign w:val="center"/>
-          </w:tcPr>
-          <w:p>
-            <w:pPr>
-              <w:jc w:val="center"/>
-              <w:rPr>
-                <w:sz w:val="20"/>
-                <w:szCs w:val="20"/>
-              </w:rPr>
-            </w:pPr>
-          </w:p>
-        </w:tc>
-        <w:tc>
-          <w:tcPr>
-            <w:tcW w:w="238" w:type="dxa"/>
-            <w:tcBorders>
-              <w:left w:val="single" w:sz="4" w:space="0" w:color="auto"/>
-            </w:tcBorders>
-            <w:tcMar>
-              <w:left w:w="0" w:type="dxa"/>
-              <w:right w:w="0" w:type="dxa"/>
-            </w:tcMar>
-            <w:vAlign w:val="center"/>
-          </w:tcPr>
-          <w:p>
-            <w:pPr>
-              <w:jc w:val="center"/>
-              <w:rPr>
-                <w:sz w:val="20"/>
-                <w:szCs w:val="20"/>
-              </w:rPr>
-            </w:pPr>
-          </w:p>
-        </w:tc>
-        <w:tc>
-          <w:tcPr>
-            <w:tcW w:w="238" w:type="dxa"/>
-            <w:tcMar>
-              <w:left w:w="0" w:type="dxa"/>
-              <w:right w:w="0" w:type="dxa"/>
-            </w:tcMar>
-            <w:vAlign w:val="center"/>
-          </w:tcPr>
-          <w:p>
-            <w:pPr>
-              <w:jc w:val="center"/>
-              <w:rPr>
-                <w:sz w:val="20"/>
-                <w:szCs w:val="20"/>
-              </w:rPr>
-            </w:pPr>
-          </w:p>
-        </w:tc>
-        <w:tc>
-          <w:tcPr>
-            <w:tcW w:w="238" w:type="dxa"/>
-            <w:tcBorders>
-              <w:right w:val="single" w:sz="12" w:space="0" w:color="auto"/>
-            </w:tcBorders>
-            <w:tcMar>
-              <w:left w:w="0" w:type="dxa"/>
-              <w:right w:w="0" w:type="dxa"/>
-            </w:tcMar>
-            <w:vAlign w:val="center"/>
-          </w:tcPr>
-          <w:p>
-            <w:pPr>
-              <w:jc w:val="center"/>
-              <w:rPr>
-                <w:sz w:val="20"/>
-                <w:szCs w:val="20"/>
-              </w:rPr>
-            </w:pPr>
-            <w:r>
-              <w:rPr>
-                <w:sz w:val="20"/>
-                <w:szCs w:val="20"/>
-              </w:rPr>
-              <w:t>X</w:t>
-            </w:r>
           </w:p>
         </w:tc>
         <w:tc>
@@ -14452,13 +14347,6 @@
                 <w:szCs w:val="20"/>
               </w:rPr>
             </w:pPr>
-            <w:r>
-              <w:rPr>
-                <w:sz w:val="20"/>
-                <w:szCs w:val="20"/>
-              </w:rPr>
-              <w:t>X</w:t>
-            </w:r>
           </w:p>
         </w:tc>
         <w:tc>
@@ -14516,6 +14404,13 @@
                 <w:szCs w:val="20"/>
               </w:rPr>
             </w:pPr>
+            <w:r>
+              <w:rPr>
+                <w:sz w:val="20"/>
+                <w:szCs w:val="20"/>
+              </w:rPr>
+              <w:t>X</w:t>
+            </w:r>
           </w:p>
         </w:tc>
         <w:tc>
@@ -14835,6 +14730,149 @@
                 <w:szCs w:val="20"/>
               </w:rPr>
             </w:pPr>
+          </w:p>
+        </w:tc>
+        <w:tc>
+          <w:tcPr>
+            <w:tcW w:w="229" w:type="dxa"/>
+            <w:tcBorders>
+              <w:left w:val="single" w:sz="12" w:space="0" w:color="auto"/>
+            </w:tcBorders>
+            <w:tcMar>
+              <w:left w:w="0" w:type="dxa"/>
+              <w:right w:w="0" w:type="dxa"/>
+            </w:tcMar>
+            <w:vAlign w:val="center"/>
+          </w:tcPr>
+          <w:p>
+            <w:pPr>
+              <w:jc w:val="center"/>
+              <w:rPr>
+                <w:sz w:val="20"/>
+                <w:szCs w:val="20"/>
+              </w:rPr>
+            </w:pPr>
+          </w:p>
+        </w:tc>
+        <w:tc>
+          <w:tcPr>
+            <w:tcW w:w="238" w:type="dxa"/>
+            <w:tcBorders>
+              <w:right w:val="single" w:sz="4" w:space="0" w:color="auto"/>
+            </w:tcBorders>
+            <w:tcMar>
+              <w:left w:w="0" w:type="dxa"/>
+              <w:right w:w="0" w:type="dxa"/>
+            </w:tcMar>
+            <w:vAlign w:val="center"/>
+          </w:tcPr>
+          <w:p>
+            <w:pPr>
+              <w:jc w:val="center"/>
+              <w:rPr>
+                <w:sz w:val="20"/>
+                <w:szCs w:val="20"/>
+              </w:rPr>
+            </w:pPr>
+          </w:p>
+        </w:tc>
+        <w:tc>
+          <w:tcPr>
+            <w:tcW w:w="238" w:type="dxa"/>
+            <w:tcBorders>
+              <w:left w:val="single" w:sz="4" w:space="0" w:color="auto"/>
+            </w:tcBorders>
+            <w:tcMar>
+              <w:left w:w="0" w:type="dxa"/>
+              <w:right w:w="0" w:type="dxa"/>
+            </w:tcMar>
+            <w:vAlign w:val="center"/>
+          </w:tcPr>
+          <w:p>
+            <w:pPr>
+              <w:jc w:val="center"/>
+              <w:rPr>
+                <w:sz w:val="20"/>
+                <w:szCs w:val="20"/>
+              </w:rPr>
+            </w:pPr>
+          </w:p>
+        </w:tc>
+        <w:tc>
+          <w:tcPr>
+            <w:tcW w:w="242" w:type="dxa"/>
+            <w:tcMar>
+              <w:left w:w="0" w:type="dxa"/>
+              <w:right w:w="0" w:type="dxa"/>
+            </w:tcMar>
+            <w:vAlign w:val="center"/>
+          </w:tcPr>
+          <w:p>
+            <w:pPr>
+              <w:jc w:val="center"/>
+              <w:rPr>
+                <w:sz w:val="20"/>
+                <w:szCs w:val="20"/>
+              </w:rPr>
+            </w:pPr>
+            <w:r>
+              <w:rPr>
+                <w:sz w:val="20"/>
+                <w:szCs w:val="20"/>
+              </w:rPr>
+              <w:t>F</w:t>
+            </w:r>
+          </w:p>
+        </w:tc>
+        <w:tc>
+          <w:tcPr>
+            <w:tcW w:w="242" w:type="dxa"/>
+            <w:tcBorders>
+              <w:right w:val="single" w:sz="12" w:space="0" w:color="auto"/>
+            </w:tcBorders>
+            <w:tcMar>
+              <w:left w:w="0" w:type="dxa"/>
+              <w:right w:w="0" w:type="dxa"/>
+            </w:tcMar>
+            <w:vAlign w:val="center"/>
+          </w:tcPr>
+          <w:p>
+            <w:pPr>
+              <w:jc w:val="center"/>
+              <w:rPr>
+                <w:sz w:val="20"/>
+                <w:szCs w:val="20"/>
+              </w:rPr>
+            </w:pPr>
+            <w:r>
+              <w:rPr>
+                <w:sz w:val="20"/>
+                <w:szCs w:val="20"/>
+              </w:rPr>
+              <w:t>F</w:t>
+            </w:r>
+          </w:p>
+        </w:tc>
+        <w:tc>
+          <w:tcPr>
+            <w:tcW w:w="242" w:type="dxa"/>
+            <w:tcBorders>
+              <w:left w:val="single" w:sz="12" w:space="0" w:color="auto"/>
+            </w:tcBorders>
+            <w:tcMar>
+              <w:left w:w="0" w:type="dxa"/>
+              <w:right w:w="0" w:type="dxa"/>
+            </w:tcMar>
+            <w:vAlign w:val="center"/>
+          </w:tcPr>
+          <w:p>
+            <w:pPr>
+              <w:jc w:val="center"/>
+              <w:rPr>
+                <w:sz w:val="20"/>
+                <w:szCs w:val="20"/>
+              </w:rPr>
+            </w:pPr>
             <w:r>
               <w:rPr>
                 <w:sz w:val="20"/>
@@ -14846,29 +14884,7 @@
         </w:tc>
         <w:tc>
           <w:tcPr>
-            <w:tcW w:w="229" w:type="dxa"/>
-            <w:tcBorders>
-              <w:left w:val="single" w:sz="12" w:space="0" w:color="auto"/>
-            </w:tcBorders>
-            <w:tcMar>
-              <w:left w:w="0" w:type="dxa"/>
-              <w:right w:w="0" w:type="dxa"/>
-            </w:tcMar>
-            <w:vAlign w:val="center"/>
-          </w:tcPr>
-          <w:p>
-            <w:pPr>
-              <w:jc w:val="center"/>
-              <w:rPr>
-                <w:sz w:val="20"/>
-                <w:szCs w:val="20"/>
-              </w:rPr>
-            </w:pPr>
-          </w:p>
-        </w:tc>
-        <w:tc>
-          <w:tcPr>
-            <w:tcW w:w="238" w:type="dxa"/>
+            <w:tcW w:w="243" w:type="dxa"/>
             <w:tcBorders>
               <w:right w:val="single" w:sz="4" w:space="0" w:color="auto"/>
             </w:tcBorders>
@@ -14912,26 +14928,26 @@
         </w:tc>
         <w:tc>
           <w:tcPr>
-            <w:tcW w:w="242" w:type="dxa"/>
-            <w:tcMar>
-              <w:left w:w="0" w:type="dxa"/>
-              <w:right w:w="0" w:type="dxa"/>
-            </w:tcMar>
-            <w:vAlign w:val="center"/>
-          </w:tcPr>
-          <w:p>
-            <w:pPr>
-              <w:jc w:val="center"/>
-              <w:rPr>
-                <w:sz w:val="20"/>
-                <w:szCs w:val="20"/>
-              </w:rPr>
-            </w:pPr>
-          </w:p>
-        </w:tc>
-        <w:tc>
-          <w:tcPr>
-            <w:tcW w:w="242" w:type="dxa"/>
+            <w:tcW w:w="238" w:type="dxa"/>
+            <w:tcMar>
+              <w:left w:w="0" w:type="dxa"/>
+              <w:right w:w="0" w:type="dxa"/>
+            </w:tcMar>
+            <w:vAlign w:val="center"/>
+          </w:tcPr>
+          <w:p>
+            <w:pPr>
+              <w:jc w:val="center"/>
+              <w:rPr>
+                <w:sz w:val="20"/>
+                <w:szCs w:val="20"/>
+              </w:rPr>
+            </w:pPr>
+          </w:p>
+        </w:tc>
+        <w:tc>
+          <w:tcPr>
+            <w:tcW w:w="238" w:type="dxa"/>
             <w:tcBorders>
               <w:right w:val="single" w:sz="12" w:space="0" w:color="auto"/>
             </w:tcBorders>
@@ -14949,134 +14965,6 @@
                 <w:szCs w:val="20"/>
               </w:rPr>
             </w:pPr>
-            <w:r>
-              <w:rPr>
-                <w:sz w:val="20"/>
-                <w:szCs w:val="20"/>
-              </w:rPr>
-              <w:t>F</w:t>
-            </w:r>
-          </w:p>
-        </w:tc>
-        <w:tc>
-          <w:tcPr>
-            <w:tcW w:w="242" w:type="dxa"/>
-            <w:tcBorders>
-              <w:left w:val="single" w:sz="12" w:space="0" w:color="auto"/>
-            </w:tcBorders>
-            <w:tcMar>
-              <w:left w:w="0" w:type="dxa"/>
-              <w:right w:w="0" w:type="dxa"/>
-            </w:tcMar>
-            <w:vAlign w:val="center"/>
-          </w:tcPr>
-          <w:p>
-            <w:pPr>
-              <w:jc w:val="center"/>
-              <w:rPr>
-                <w:sz w:val="20"/>
-                <w:szCs w:val="20"/>
-              </w:rPr>
-            </w:pPr>
-            <w:r>
-              <w:rPr>
-                <w:sz w:val="20"/>
-                <w:szCs w:val="20"/>
-              </w:rPr>
-              <w:t>X</w:t>
-            </w:r>
-          </w:p>
-        </w:tc>
-        <w:tc>
-          <w:tcPr>
-            <w:tcW w:w="243" w:type="dxa"/>
-            <w:tcBorders>
-              <w:right w:val="single" w:sz="4" w:space="0" w:color="auto"/>
-            </w:tcBorders>
-            <w:tcMar>
-              <w:left w:w="0" w:type="dxa"/>
-              <w:right w:w="0" w:type="dxa"/>
-            </w:tcMar>
-            <w:vAlign w:val="center"/>
-          </w:tcPr>
-          <w:p>
-            <w:pPr>
-              <w:jc w:val="center"/>
-              <w:rPr>
-                <w:sz w:val="20"/>
-                <w:szCs w:val="20"/>
-              </w:rPr>
-            </w:pPr>
-          </w:p>
-        </w:tc>
-        <w:tc>
-          <w:tcPr>
-            <w:tcW w:w="238" w:type="dxa"/>
-            <w:tcBorders>
-              <w:left w:val="single" w:sz="4" w:space="0" w:color="auto"/>
-            </w:tcBorders>
-            <w:tcMar>
-              <w:left w:w="0" w:type="dxa"/>
-              <w:right w:w="0" w:type="dxa"/>
-            </w:tcMar>
-            <w:vAlign w:val="center"/>
-          </w:tcPr>
-          <w:p>
-            <w:pPr>
-              <w:jc w:val="center"/>
-              <w:rPr>
-                <w:sz w:val="20"/>
-                <w:szCs w:val="20"/>
-              </w:rPr>
-            </w:pPr>
-          </w:p>
-        </w:tc>
-        <w:tc>
-          <w:tcPr>
-            <w:tcW w:w="238" w:type="dxa"/>
-            <w:tcMar>
-              <w:left w:w="0" w:type="dxa"/>
-              <w:right w:w="0" w:type="dxa"/>
-            </w:tcMar>
-            <w:vAlign w:val="center"/>
-          </w:tcPr>
-          <w:p>
-            <w:pPr>
-              <w:jc w:val="center"/>
-              <w:rPr>
-                <w:sz w:val="20"/>
-                <w:szCs w:val="20"/>
-              </w:rPr>
-            </w:pPr>
-          </w:p>
-        </w:tc>
-        <w:tc>
-          <w:tcPr>
-            <w:tcW w:w="238" w:type="dxa"/>
-            <w:tcBorders>
-              <w:right w:val="single" w:sz="12" w:space="0" w:color="auto"/>
-            </w:tcBorders>
-            <w:tcMar>
-              <w:left w:w="0" w:type="dxa"/>
-              <w:right w:w="0" w:type="dxa"/>
-            </w:tcMar>
-            <w:vAlign w:val="center"/>
-          </w:tcPr>
-          <w:p>
-            <w:pPr>
-              <w:jc w:val="center"/>
-              <w:rPr>
-                <w:sz w:val="20"/>
-                <w:szCs w:val="20"/>
-              </w:rPr>
-            </w:pPr>
-            <w:r>
-              <w:rPr>
-                <w:sz w:val="20"/>
-                <w:szCs w:val="20"/>
-              </w:rPr>
-              <w:t>X</w:t>
-            </w:r>
           </w:p>
         </w:tc>
         <w:tc>
@@ -15294,13 +15182,6 @@
                 <w:szCs w:val="20"/>
               </w:rPr>
             </w:pPr>
-            <w:r>
-              <w:rPr>
-                <w:sz w:val="20"/>
-                <w:szCs w:val="20"/>
-              </w:rPr>
-              <w:t>X</w:t>
-            </w:r>
           </w:p>
         </w:tc>
         <w:tc>
@@ -15358,6 +15239,13 @@
                 <w:szCs w:val="20"/>
               </w:rPr>
             </w:pPr>
+            <w:r>
+              <w:rPr>
+                <w:sz w:val="20"/>
+                <w:szCs w:val="20"/>
+              </w:rPr>
+              <w:t>X</w:t>
+            </w:r>
           </w:p>
         </w:tc>
         <w:tc>
@@ -15677,6 +15565,149 @@
                 <w:szCs w:val="20"/>
               </w:rPr>
             </w:pPr>
+          </w:p>
+        </w:tc>
+        <w:tc>
+          <w:tcPr>
+            <w:tcW w:w="229" w:type="dxa"/>
+            <w:tcBorders>
+              <w:left w:val="single" w:sz="12" w:space="0" w:color="auto"/>
+            </w:tcBorders>
+            <w:tcMar>
+              <w:left w:w="0" w:type="dxa"/>
+              <w:right w:w="0" w:type="dxa"/>
+            </w:tcMar>
+            <w:vAlign w:val="center"/>
+          </w:tcPr>
+          <w:p>
+            <w:pPr>
+              <w:jc w:val="center"/>
+              <w:rPr>
+                <w:sz w:val="20"/>
+                <w:szCs w:val="20"/>
+              </w:rPr>
+            </w:pPr>
+          </w:p>
+        </w:tc>
+        <w:tc>
+          <w:tcPr>
+            <w:tcW w:w="238" w:type="dxa"/>
+            <w:tcBorders>
+              <w:right w:val="single" w:sz="4" w:space="0" w:color="auto"/>
+            </w:tcBorders>
+            <w:tcMar>
+              <w:left w:w="0" w:type="dxa"/>
+              <w:right w:w="0" w:type="dxa"/>
+            </w:tcMar>
+            <w:vAlign w:val="center"/>
+          </w:tcPr>
+          <w:p>
+            <w:pPr>
+              <w:jc w:val="center"/>
+              <w:rPr>
+                <w:sz w:val="20"/>
+                <w:szCs w:val="20"/>
+              </w:rPr>
+            </w:pPr>
+          </w:p>
+        </w:tc>
+        <w:tc>
+          <w:tcPr>
+            <w:tcW w:w="238" w:type="dxa"/>
+            <w:tcBorders>
+              <w:left w:val="single" w:sz="4" w:space="0" w:color="auto"/>
+            </w:tcBorders>
+            <w:tcMar>
+              <w:left w:w="0" w:type="dxa"/>
+              <w:right w:w="0" w:type="dxa"/>
+            </w:tcMar>
+            <w:vAlign w:val="center"/>
+          </w:tcPr>
+          <w:p>
+            <w:pPr>
+              <w:jc w:val="center"/>
+              <w:rPr>
+                <w:sz w:val="20"/>
+                <w:szCs w:val="20"/>
+              </w:rPr>
+            </w:pPr>
+          </w:p>
+        </w:tc>
+        <w:tc>
+          <w:tcPr>
+            <w:tcW w:w="242" w:type="dxa"/>
+            <w:tcMar>
+              <w:left w:w="0" w:type="dxa"/>
+              <w:right w:w="0" w:type="dxa"/>
+            </w:tcMar>
+            <w:vAlign w:val="center"/>
+          </w:tcPr>
+          <w:p>
+            <w:pPr>
+              <w:jc w:val="center"/>
+              <w:rPr>
+                <w:sz w:val="20"/>
+                <w:szCs w:val="20"/>
+              </w:rPr>
+            </w:pPr>
+            <w:r>
+              <w:rPr>
+                <w:sz w:val="20"/>
+                <w:szCs w:val="20"/>
+              </w:rPr>
+              <w:t>F</w:t>
+            </w:r>
+          </w:p>
+        </w:tc>
+        <w:tc>
+          <w:tcPr>
+            <w:tcW w:w="242" w:type="dxa"/>
+            <w:tcBorders>
+              <w:right w:val="single" w:sz="12" w:space="0" w:color="auto"/>
+            </w:tcBorders>
+            <w:tcMar>
+              <w:left w:w="0" w:type="dxa"/>
+              <w:right w:w="0" w:type="dxa"/>
+            </w:tcMar>
+            <w:vAlign w:val="center"/>
+          </w:tcPr>
+          <w:p>
+            <w:pPr>
+              <w:jc w:val="center"/>
+              <w:rPr>
+                <w:sz w:val="20"/>
+                <w:szCs w:val="20"/>
+              </w:rPr>
+            </w:pPr>
+            <w:r>
+              <w:rPr>
+                <w:sz w:val="20"/>
+                <w:szCs w:val="20"/>
+              </w:rPr>
+              <w:t>F</w:t>
+            </w:r>
+          </w:p>
+        </w:tc>
+        <w:tc>
+          <w:tcPr>
+            <w:tcW w:w="242" w:type="dxa"/>
+            <w:tcBorders>
+              <w:left w:val="single" w:sz="12" w:space="0" w:color="auto"/>
+            </w:tcBorders>
+            <w:tcMar>
+              <w:left w:w="0" w:type="dxa"/>
+              <w:right w:w="0" w:type="dxa"/>
+            </w:tcMar>
+            <w:vAlign w:val="center"/>
+          </w:tcPr>
+          <w:p>
+            <w:pPr>
+              <w:jc w:val="center"/>
+              <w:rPr>
+                <w:sz w:val="20"/>
+                <w:szCs w:val="20"/>
+              </w:rPr>
+            </w:pPr>
             <w:r>
               <w:rPr>
                 <w:sz w:val="20"/>
@@ -15688,29 +15719,7 @@
         </w:tc>
         <w:tc>
           <w:tcPr>
-            <w:tcW w:w="229" w:type="dxa"/>
-            <w:tcBorders>
-              <w:left w:val="single" w:sz="12" w:space="0" w:color="auto"/>
-            </w:tcBorders>
-            <w:tcMar>
-              <w:left w:w="0" w:type="dxa"/>
-              <w:right w:w="0" w:type="dxa"/>
-            </w:tcMar>
-            <w:vAlign w:val="center"/>
-          </w:tcPr>
-          <w:p>
-            <w:pPr>
-              <w:jc w:val="center"/>
-              <w:rPr>
-                <w:sz w:val="20"/>
-                <w:szCs w:val="20"/>
-              </w:rPr>
-            </w:pPr>
-          </w:p>
-        </w:tc>
-        <w:tc>
-          <w:tcPr>
-            <w:tcW w:w="238" w:type="dxa"/>
+            <w:tcW w:w="243" w:type="dxa"/>
             <w:tcBorders>
               <w:right w:val="single" w:sz="4" w:space="0" w:color="auto"/>
             </w:tcBorders>
@@ -15754,26 +15763,26 @@
         </w:tc>
         <w:tc>
           <w:tcPr>
-            <w:tcW w:w="242" w:type="dxa"/>
-            <w:tcMar>
-              <w:left w:w="0" w:type="dxa"/>
-              <w:right w:w="0" w:type="dxa"/>
-            </w:tcMar>
-            <w:vAlign w:val="center"/>
-          </w:tcPr>
-          <w:p>
-            <w:pPr>
-              <w:jc w:val="center"/>
-              <w:rPr>
-                <w:sz w:val="20"/>
-                <w:szCs w:val="20"/>
-              </w:rPr>
-            </w:pPr>
-          </w:p>
-        </w:tc>
-        <w:tc>
-          <w:tcPr>
-            <w:tcW w:w="242" w:type="dxa"/>
+            <w:tcW w:w="238" w:type="dxa"/>
+            <w:tcMar>
+              <w:left w:w="0" w:type="dxa"/>
+              <w:right w:w="0" w:type="dxa"/>
+            </w:tcMar>
+            <w:vAlign w:val="center"/>
+          </w:tcPr>
+          <w:p>
+            <w:pPr>
+              <w:jc w:val="center"/>
+              <w:rPr>
+                <w:sz w:val="20"/>
+                <w:szCs w:val="20"/>
+              </w:rPr>
+            </w:pPr>
+          </w:p>
+        </w:tc>
+        <w:tc>
+          <w:tcPr>
+            <w:tcW w:w="238" w:type="dxa"/>
             <w:tcBorders>
               <w:right w:val="single" w:sz="12" w:space="0" w:color="auto"/>
             </w:tcBorders>
@@ -15791,134 +15800,6 @@
                 <w:szCs w:val="20"/>
               </w:rPr>
             </w:pPr>
-            <w:r>
-              <w:rPr>
-                <w:sz w:val="20"/>
-                <w:szCs w:val="20"/>
-              </w:rPr>
-              <w:t>F</w:t>
-            </w:r>
-          </w:p>
-        </w:tc>
-        <w:tc>
-          <w:tcPr>
-            <w:tcW w:w="242" w:type="dxa"/>
-            <w:tcBorders>
-              <w:left w:val="single" w:sz="12" w:space="0" w:color="auto"/>
-            </w:tcBorders>
-            <w:tcMar>
-              <w:left w:w="0" w:type="dxa"/>
-              <w:right w:w="0" w:type="dxa"/>
-            </w:tcMar>
-            <w:vAlign w:val="center"/>
-          </w:tcPr>
-          <w:p>
-            <w:pPr>
-              <w:jc w:val="center"/>
-              <w:rPr>
-                <w:sz w:val="20"/>
-                <w:szCs w:val="20"/>
-              </w:rPr>
-            </w:pPr>
-            <w:r>
-              <w:rPr>
-                <w:sz w:val="20"/>
-                <w:szCs w:val="20"/>
-              </w:rPr>
-              <w:t>X</w:t>
-            </w:r>
-          </w:p>
-        </w:tc>
-        <w:tc>
-          <w:tcPr>
-            <w:tcW w:w="243" w:type="dxa"/>
-            <w:tcBorders>
-              <w:right w:val="single" w:sz="4" w:space="0" w:color="auto"/>
-            </w:tcBorders>
-            <w:tcMar>
-              <w:left w:w="0" w:type="dxa"/>
-              <w:right w:w="0" w:type="dxa"/>
-            </w:tcMar>
-            <w:vAlign w:val="center"/>
-          </w:tcPr>
-          <w:p>
-            <w:pPr>
-              <w:jc w:val="center"/>
-              <w:rPr>
-                <w:sz w:val="20"/>
-                <w:szCs w:val="20"/>
-              </w:rPr>
-            </w:pPr>
-          </w:p>
-        </w:tc>
-        <w:tc>
-          <w:tcPr>
-            <w:tcW w:w="238" w:type="dxa"/>
-            <w:tcBorders>
-              <w:left w:val="single" w:sz="4" w:space="0" w:color="auto"/>
-            </w:tcBorders>
-            <w:tcMar>
-              <w:left w:w="0" w:type="dxa"/>
-              <w:right w:w="0" w:type="dxa"/>
-            </w:tcMar>
-            <w:vAlign w:val="center"/>
-          </w:tcPr>
-          <w:p>
-            <w:pPr>
-              <w:jc w:val="center"/>
-              <w:rPr>
-                <w:sz w:val="20"/>
-                <w:szCs w:val="20"/>
-              </w:rPr>
-            </w:pPr>
-          </w:p>
-        </w:tc>
-        <w:tc>
-          <w:tcPr>
-            <w:tcW w:w="238" w:type="dxa"/>
-            <w:tcMar>
-              <w:left w:w="0" w:type="dxa"/>
-              <w:right w:w="0" w:type="dxa"/>
-            </w:tcMar>
-            <w:vAlign w:val="center"/>
-          </w:tcPr>
-          <w:p>
-            <w:pPr>
-              <w:jc w:val="center"/>
-              <w:rPr>
-                <w:sz w:val="20"/>
-                <w:szCs w:val="20"/>
-              </w:rPr>
-            </w:pPr>
-          </w:p>
-        </w:tc>
-        <w:tc>
-          <w:tcPr>
-            <w:tcW w:w="238" w:type="dxa"/>
-            <w:tcBorders>
-              <w:right w:val="single" w:sz="12" w:space="0" w:color="auto"/>
-            </w:tcBorders>
-            <w:tcMar>
-              <w:left w:w="0" w:type="dxa"/>
-              <w:right w:w="0" w:type="dxa"/>
-            </w:tcMar>
-            <w:vAlign w:val="center"/>
-          </w:tcPr>
-          <w:p>
-            <w:pPr>
-              <w:jc w:val="center"/>
-              <w:rPr>
-                <w:sz w:val="20"/>
-                <w:szCs w:val="20"/>
-              </w:rPr>
-            </w:pPr>
-            <w:r>
-              <w:rPr>
-                <w:sz w:val="20"/>
-                <w:szCs w:val="20"/>
-              </w:rPr>
-              <w:t>X</w:t>
-            </w:r>
           </w:p>
         </w:tc>
         <w:tc>
@@ -16136,13 +16017,6 @@
                 <w:szCs w:val="20"/>
               </w:rPr>
             </w:pPr>
-            <w:r>
-              <w:rPr>
-                <w:sz w:val="20"/>
-                <w:szCs w:val="20"/>
-              </w:rPr>
-              <w:t>X</w:t>
-            </w:r>
           </w:p>
         </w:tc>
         <w:tc>
@@ -16200,6 +16074,13 @@
                 <w:szCs w:val="20"/>
               </w:rPr>
             </w:pPr>
+            <w:r>
+              <w:rPr>
+                <w:sz w:val="20"/>
+                <w:szCs w:val="20"/>
+              </w:rPr>
+              <w:t>X</w:t>
+            </w:r>
           </w:p>
         </w:tc>
         <w:tc>
@@ -16519,6 +16400,149 @@
                 <w:szCs w:val="20"/>
               </w:rPr>
             </w:pPr>
+          </w:p>
+        </w:tc>
+        <w:tc>
+          <w:tcPr>
+            <w:tcW w:w="229" w:type="dxa"/>
+            <w:tcBorders>
+              <w:left w:val="single" w:sz="12" w:space="0" w:color="auto"/>
+            </w:tcBorders>
+            <w:tcMar>
+              <w:left w:w="0" w:type="dxa"/>
+              <w:right w:w="0" w:type="dxa"/>
+            </w:tcMar>
+            <w:vAlign w:val="center"/>
+          </w:tcPr>
+          <w:p>
+            <w:pPr>
+              <w:jc w:val="center"/>
+              <w:rPr>
+                <w:sz w:val="20"/>
+                <w:szCs w:val="20"/>
+              </w:rPr>
+            </w:pPr>
+          </w:p>
+        </w:tc>
+        <w:tc>
+          <w:tcPr>
+            <w:tcW w:w="238" w:type="dxa"/>
+            <w:tcBorders>
+              <w:right w:val="single" w:sz="4" w:space="0" w:color="auto"/>
+            </w:tcBorders>
+            <w:tcMar>
+              <w:left w:w="0" w:type="dxa"/>
+              <w:right w:w="0" w:type="dxa"/>
+            </w:tcMar>
+            <w:vAlign w:val="center"/>
+          </w:tcPr>
+          <w:p>
+            <w:pPr>
+              <w:jc w:val="center"/>
+              <w:rPr>
+                <w:sz w:val="20"/>
+                <w:szCs w:val="20"/>
+              </w:rPr>
+            </w:pPr>
+          </w:p>
+        </w:tc>
+        <w:tc>
+          <w:tcPr>
+            <w:tcW w:w="238" w:type="dxa"/>
+            <w:tcBorders>
+              <w:left w:val="single" w:sz="4" w:space="0" w:color="auto"/>
+            </w:tcBorders>
+            <w:tcMar>
+              <w:left w:w="0" w:type="dxa"/>
+              <w:right w:w="0" w:type="dxa"/>
+            </w:tcMar>
+            <w:vAlign w:val="center"/>
+          </w:tcPr>
+          <w:p>
+            <w:pPr>
+              <w:jc w:val="center"/>
+              <w:rPr>
+                <w:sz w:val="20"/>
+                <w:szCs w:val="20"/>
+              </w:rPr>
+            </w:pPr>
+          </w:p>
+        </w:tc>
+        <w:tc>
+          <w:tcPr>
+            <w:tcW w:w="242" w:type="dxa"/>
+            <w:tcMar>
+              <w:left w:w="0" w:type="dxa"/>
+              <w:right w:w="0" w:type="dxa"/>
+            </w:tcMar>
+            <w:vAlign w:val="center"/>
+          </w:tcPr>
+          <w:p>
+            <w:pPr>
+              <w:jc w:val="center"/>
+              <w:rPr>
+                <w:sz w:val="20"/>
+                <w:szCs w:val="20"/>
+              </w:rPr>
+            </w:pPr>
+            <w:r>
+              <w:rPr>
+                <w:sz w:val="20"/>
+                <w:szCs w:val="20"/>
+              </w:rPr>
+              <w:t>F</w:t>
+            </w:r>
+          </w:p>
+        </w:tc>
+        <w:tc>
+          <w:tcPr>
+            <w:tcW w:w="242" w:type="dxa"/>
+            <w:tcBorders>
+              <w:right w:val="single" w:sz="12" w:space="0" w:color="auto"/>
+            </w:tcBorders>
+            <w:tcMar>
+              <w:left w:w="0" w:type="dxa"/>
+              <w:right w:w="0" w:type="dxa"/>
+            </w:tcMar>
+            <w:vAlign w:val="center"/>
+          </w:tcPr>
+          <w:p>
+            <w:pPr>
+              <w:jc w:val="center"/>
+              <w:rPr>
+                <w:sz w:val="20"/>
+                <w:szCs w:val="20"/>
+              </w:rPr>
+            </w:pPr>
+            <w:r>
+              <w:rPr>
+                <w:sz w:val="20"/>
+                <w:szCs w:val="20"/>
+              </w:rPr>
+              <w:t>F</w:t>
+            </w:r>
+          </w:p>
+        </w:tc>
+        <w:tc>
+          <w:tcPr>
+            <w:tcW w:w="242" w:type="dxa"/>
+            <w:tcBorders>
+              <w:left w:val="single" w:sz="12" w:space="0" w:color="auto"/>
+            </w:tcBorders>
+            <w:tcMar>
+              <w:left w:w="0" w:type="dxa"/>
+              <w:right w:w="0" w:type="dxa"/>
+            </w:tcMar>
+            <w:vAlign w:val="center"/>
+          </w:tcPr>
+          <w:p>
+            <w:pPr>
+              <w:jc w:val="center"/>
+              <w:rPr>
+                <w:sz w:val="20"/>
+                <w:szCs w:val="20"/>
+              </w:rPr>
+            </w:pPr>
             <w:r>
               <w:rPr>
                 <w:sz w:val="20"/>
@@ -16530,29 +16554,7 @@
         </w:tc>
         <w:tc>
           <w:tcPr>
-            <w:tcW w:w="229" w:type="dxa"/>
-            <w:tcBorders>
-              <w:left w:val="single" w:sz="12" w:space="0" w:color="auto"/>
-            </w:tcBorders>
-            <w:tcMar>
-              <w:left w:w="0" w:type="dxa"/>
-              <w:right w:w="0" w:type="dxa"/>
-            </w:tcMar>
-            <w:vAlign w:val="center"/>
-          </w:tcPr>
-          <w:p>
-            <w:pPr>
-              <w:jc w:val="center"/>
-              <w:rPr>
-                <w:sz w:val="20"/>
-                <w:szCs w:val="20"/>
-              </w:rPr>
-            </w:pPr>
-          </w:p>
-        </w:tc>
-        <w:tc>
-          <w:tcPr>
-            <w:tcW w:w="238" w:type="dxa"/>
+            <w:tcW w:w="243" w:type="dxa"/>
             <w:tcBorders>
               <w:right w:val="single" w:sz="4" w:space="0" w:color="auto"/>
             </w:tcBorders>
@@ -16596,26 +16598,26 @@
         </w:tc>
         <w:tc>
           <w:tcPr>
-            <w:tcW w:w="242" w:type="dxa"/>
-            <w:tcMar>
-              <w:left w:w="0" w:type="dxa"/>
-              <w:right w:w="0" w:type="dxa"/>
-            </w:tcMar>
-            <w:vAlign w:val="center"/>
-          </w:tcPr>
-          <w:p>
-            <w:pPr>
-              <w:jc w:val="center"/>
-              <w:rPr>
-                <w:sz w:val="20"/>
-                <w:szCs w:val="20"/>
-              </w:rPr>
-            </w:pPr>
-          </w:p>
-        </w:tc>
-        <w:tc>
-          <w:tcPr>
-            <w:tcW w:w="242" w:type="dxa"/>
+            <w:tcW w:w="238" w:type="dxa"/>
+            <w:tcMar>
+              <w:left w:w="0" w:type="dxa"/>
+              <w:right w:w="0" w:type="dxa"/>
+            </w:tcMar>
+            <w:vAlign w:val="center"/>
+          </w:tcPr>
+          <w:p>
+            <w:pPr>
+              <w:jc w:val="center"/>
+              <w:rPr>
+                <w:sz w:val="20"/>
+                <w:szCs w:val="20"/>
+              </w:rPr>
+            </w:pPr>
+          </w:p>
+        </w:tc>
+        <w:tc>
+          <w:tcPr>
+            <w:tcW w:w="238" w:type="dxa"/>
             <w:tcBorders>
               <w:right w:val="single" w:sz="12" w:space="0" w:color="auto"/>
             </w:tcBorders>
@@ -16633,134 +16635,6 @@
                 <w:szCs w:val="20"/>
               </w:rPr>
             </w:pPr>
-            <w:r>
-              <w:rPr>
-                <w:sz w:val="20"/>
-                <w:szCs w:val="20"/>
-              </w:rPr>
-              <w:t>F</w:t>
-            </w:r>
-          </w:p>
-        </w:tc>
-        <w:tc>
-          <w:tcPr>
-            <w:tcW w:w="242" w:type="dxa"/>
-            <w:tcBorders>
-              <w:left w:val="single" w:sz="12" w:space="0" w:color="auto"/>
-            </w:tcBorders>
-            <w:tcMar>
-              <w:left w:w="0" w:type="dxa"/>
-              <w:right w:w="0" w:type="dxa"/>
-            </w:tcMar>
-            <w:vAlign w:val="center"/>
-          </w:tcPr>
-          <w:p>
-            <w:pPr>
-              <w:jc w:val="center"/>
-              <w:rPr>
-                <w:sz w:val="20"/>
-                <w:szCs w:val="20"/>
-              </w:rPr>
-            </w:pPr>
-            <w:r>
-              <w:rPr>
-                <w:sz w:val="20"/>
-                <w:szCs w:val="20"/>
-              </w:rPr>
-              <w:t>X</w:t>
-            </w:r>
-          </w:p>
-        </w:tc>
-        <w:tc>
-          <w:tcPr>
-            <w:tcW w:w="243" w:type="dxa"/>
-            <w:tcBorders>
-              <w:right w:val="single" w:sz="4" w:space="0" w:color="auto"/>
-            </w:tcBorders>
-            <w:tcMar>
-              <w:left w:w="0" w:type="dxa"/>
-              <w:right w:w="0" w:type="dxa"/>
-            </w:tcMar>
-            <w:vAlign w:val="center"/>
-          </w:tcPr>
-          <w:p>
-            <w:pPr>
-              <w:jc w:val="center"/>
-              <w:rPr>
-                <w:sz w:val="20"/>
-                <w:szCs w:val="20"/>
-              </w:rPr>
-            </w:pPr>
-          </w:p>
-        </w:tc>
-        <w:tc>
-          <w:tcPr>
-            <w:tcW w:w="238" w:type="dxa"/>
-            <w:tcBorders>
-              <w:left w:val="single" w:sz="4" w:space="0" w:color="auto"/>
-            </w:tcBorders>
-            <w:tcMar>
-              <w:left w:w="0" w:type="dxa"/>
-              <w:right w:w="0" w:type="dxa"/>
-            </w:tcMar>
-            <w:vAlign w:val="center"/>
-          </w:tcPr>
-          <w:p>
-            <w:pPr>
-              <w:jc w:val="center"/>
-              <w:rPr>
-                <w:sz w:val="20"/>
-                <w:szCs w:val="20"/>
-              </w:rPr>
-            </w:pPr>
-          </w:p>
-        </w:tc>
-        <w:tc>
-          <w:tcPr>
-            <w:tcW w:w="238" w:type="dxa"/>
-            <w:tcMar>
-              <w:left w:w="0" w:type="dxa"/>
-              <w:right w:w="0" w:type="dxa"/>
-            </w:tcMar>
-            <w:vAlign w:val="center"/>
-          </w:tcPr>
-          <w:p>
-            <w:pPr>
-              <w:jc w:val="center"/>
-              <w:rPr>
-                <w:sz w:val="20"/>
-                <w:szCs w:val="20"/>
-              </w:rPr>
-            </w:pPr>
-          </w:p>
-        </w:tc>
-        <w:tc>
-          <w:tcPr>
-            <w:tcW w:w="238" w:type="dxa"/>
-            <w:tcBorders>
-              <w:right w:val="single" w:sz="12" w:space="0" w:color="auto"/>
-            </w:tcBorders>
-            <w:tcMar>
-              <w:left w:w="0" w:type="dxa"/>
-              <w:right w:w="0" w:type="dxa"/>
-            </w:tcMar>
-            <w:vAlign w:val="center"/>
-          </w:tcPr>
-          <w:p>
-            <w:pPr>
-              <w:jc w:val="center"/>
-              <w:rPr>
-                <w:sz w:val="20"/>
-                <w:szCs w:val="20"/>
-              </w:rPr>
-            </w:pPr>
-            <w:r>
-              <w:rPr>
-                <w:sz w:val="20"/>
-                <w:szCs w:val="20"/>
-              </w:rPr>
-              <w:t>X</w:t>
-            </w:r>
           </w:p>
         </w:tc>
         <w:tc>
@@ -16978,13 +16852,6 @@
                 <w:szCs w:val="20"/>
               </w:rPr>
             </w:pPr>
-            <w:r>
-              <w:rPr>
-                <w:sz w:val="20"/>
-                <w:szCs w:val="20"/>
-              </w:rPr>
-              <w:t>X</w:t>
-            </w:r>
           </w:p>
         </w:tc>
         <w:tc>
@@ -17042,6 +16909,13 @@
                 <w:szCs w:val="20"/>
               </w:rPr>
             </w:pPr>
+            <w:r>
+              <w:rPr>
+                <w:sz w:val="20"/>
+                <w:szCs w:val="20"/>
+              </w:rPr>
+              <w:t>X</w:t>
+            </w:r>
           </w:p>
         </w:tc>
         <w:tc>
@@ -17361,6 +17235,149 @@
                 <w:szCs w:val="20"/>
               </w:rPr>
             </w:pPr>
+          </w:p>
+        </w:tc>
+        <w:tc>
+          <w:tcPr>
+            <w:tcW w:w="229" w:type="dxa"/>
+            <w:tcBorders>
+              <w:left w:val="single" w:sz="12" w:space="0" w:color="auto"/>
+            </w:tcBorders>
+            <w:tcMar>
+              <w:left w:w="0" w:type="dxa"/>
+              <w:right w:w="0" w:type="dxa"/>
+            </w:tcMar>
+            <w:vAlign w:val="center"/>
+          </w:tcPr>
+          <w:p>
+            <w:pPr>
+              <w:jc w:val="center"/>
+              <w:rPr>
+                <w:sz w:val="20"/>
+                <w:szCs w:val="20"/>
+              </w:rPr>
+            </w:pPr>
+          </w:p>
+        </w:tc>
+        <w:tc>
+          <w:tcPr>
+            <w:tcW w:w="238" w:type="dxa"/>
+            <w:tcBorders>
+              <w:right w:val="single" w:sz="4" w:space="0" w:color="auto"/>
+            </w:tcBorders>
+            <w:tcMar>
+              <w:left w:w="0" w:type="dxa"/>
+              <w:right w:w="0" w:type="dxa"/>
+            </w:tcMar>
+            <w:vAlign w:val="center"/>
+          </w:tcPr>
+          <w:p>
+            <w:pPr>
+              <w:jc w:val="center"/>
+              <w:rPr>
+                <w:sz w:val="20"/>
+                <w:szCs w:val="20"/>
+              </w:rPr>
+            </w:pPr>
+          </w:p>
+        </w:tc>
+        <w:tc>
+          <w:tcPr>
+            <w:tcW w:w="238" w:type="dxa"/>
+            <w:tcBorders>
+              <w:left w:val="single" w:sz="4" w:space="0" w:color="auto"/>
+            </w:tcBorders>
+            <w:tcMar>
+              <w:left w:w="0" w:type="dxa"/>
+              <w:right w:w="0" w:type="dxa"/>
+            </w:tcMar>
+            <w:vAlign w:val="center"/>
+          </w:tcPr>
+          <w:p>
+            <w:pPr>
+              <w:jc w:val="center"/>
+              <w:rPr>
+                <w:sz w:val="20"/>
+                <w:szCs w:val="20"/>
+              </w:rPr>
+            </w:pPr>
+          </w:p>
+        </w:tc>
+        <w:tc>
+          <w:tcPr>
+            <w:tcW w:w="242" w:type="dxa"/>
+            <w:tcMar>
+              <w:left w:w="0" w:type="dxa"/>
+              <w:right w:w="0" w:type="dxa"/>
+            </w:tcMar>
+            <w:vAlign w:val="center"/>
+          </w:tcPr>
+          <w:p>
+            <w:pPr>
+              <w:jc w:val="center"/>
+              <w:rPr>
+                <w:sz w:val="20"/>
+                <w:szCs w:val="20"/>
+              </w:rPr>
+            </w:pPr>
+            <w:r>
+              <w:rPr>
+                <w:sz w:val="20"/>
+                <w:szCs w:val="20"/>
+              </w:rPr>
+              <w:t>F</w:t>
+            </w:r>
+          </w:p>
+        </w:tc>
+        <w:tc>
+          <w:tcPr>
+            <w:tcW w:w="242" w:type="dxa"/>
+            <w:tcBorders>
+              <w:right w:val="single" w:sz="12" w:space="0" w:color="auto"/>
+            </w:tcBorders>
+            <w:tcMar>
+              <w:left w:w="0" w:type="dxa"/>
+              <w:right w:w="0" w:type="dxa"/>
+            </w:tcMar>
+            <w:vAlign w:val="center"/>
+          </w:tcPr>
+          <w:p>
+            <w:pPr>
+              <w:jc w:val="center"/>
+              <w:rPr>
+                <w:sz w:val="20"/>
+                <w:szCs w:val="20"/>
+              </w:rPr>
+            </w:pPr>
+            <w:r>
+              <w:rPr>
+                <w:sz w:val="20"/>
+                <w:szCs w:val="20"/>
+              </w:rPr>
+              <w:t>F</w:t>
+            </w:r>
+          </w:p>
+        </w:tc>
+        <w:tc>
+          <w:tcPr>
+            <w:tcW w:w="242" w:type="dxa"/>
+            <w:tcBorders>
+              <w:left w:val="single" w:sz="12" w:space="0" w:color="auto"/>
+            </w:tcBorders>
+            <w:tcMar>
+              <w:left w:w="0" w:type="dxa"/>
+              <w:right w:w="0" w:type="dxa"/>
+            </w:tcMar>
+            <w:vAlign w:val="center"/>
+          </w:tcPr>
+          <w:p>
+            <w:pPr>
+              <w:jc w:val="center"/>
+              <w:rPr>
+                <w:sz w:val="20"/>
+                <w:szCs w:val="20"/>
+              </w:rPr>
+            </w:pPr>
             <w:r>
               <w:rPr>
                 <w:sz w:val="20"/>
@@ -17372,29 +17389,7 @@
         </w:tc>
         <w:tc>
           <w:tcPr>
-            <w:tcW w:w="229" w:type="dxa"/>
-            <w:tcBorders>
-              <w:left w:val="single" w:sz="12" w:space="0" w:color="auto"/>
-            </w:tcBorders>
-            <w:tcMar>
-              <w:left w:w="0" w:type="dxa"/>
-              <w:right w:w="0" w:type="dxa"/>
-            </w:tcMar>
-            <w:vAlign w:val="center"/>
-          </w:tcPr>
-          <w:p>
-            <w:pPr>
-              <w:jc w:val="center"/>
-              <w:rPr>
-                <w:sz w:val="20"/>
-                <w:szCs w:val="20"/>
-              </w:rPr>
-            </w:pPr>
-          </w:p>
-        </w:tc>
-        <w:tc>
-          <w:tcPr>
-            <w:tcW w:w="238" w:type="dxa"/>
+            <w:tcW w:w="243" w:type="dxa"/>
             <w:tcBorders>
               <w:right w:val="single" w:sz="4" w:space="0" w:color="auto"/>
             </w:tcBorders>
@@ -17438,26 +17433,26 @@
         </w:tc>
         <w:tc>
           <w:tcPr>
-            <w:tcW w:w="242" w:type="dxa"/>
-            <w:tcMar>
-              <w:left w:w="0" w:type="dxa"/>
-              <w:right w:w="0" w:type="dxa"/>
-            </w:tcMar>
-            <w:vAlign w:val="center"/>
-          </w:tcPr>
-          <w:p>
-            <w:pPr>
-              <w:jc w:val="center"/>
-              <w:rPr>
-                <w:sz w:val="20"/>
-                <w:szCs w:val="20"/>
-              </w:rPr>
-            </w:pPr>
-          </w:p>
-        </w:tc>
-        <w:tc>
-          <w:tcPr>
-            <w:tcW w:w="242" w:type="dxa"/>
+            <w:tcW w:w="238" w:type="dxa"/>
+            <w:tcMar>
+              <w:left w:w="0" w:type="dxa"/>
+              <w:right w:w="0" w:type="dxa"/>
+            </w:tcMar>
+            <w:vAlign w:val="center"/>
+          </w:tcPr>
+          <w:p>
+            <w:pPr>
+              <w:jc w:val="center"/>
+              <w:rPr>
+                <w:sz w:val="20"/>
+                <w:szCs w:val="20"/>
+              </w:rPr>
+            </w:pPr>
+          </w:p>
+        </w:tc>
+        <w:tc>
+          <w:tcPr>
+            <w:tcW w:w="238" w:type="dxa"/>
             <w:tcBorders>
               <w:right w:val="single" w:sz="12" w:space="0" w:color="auto"/>
             </w:tcBorders>
@@ -17475,134 +17470,6 @@
                 <w:szCs w:val="20"/>
               </w:rPr>
             </w:pPr>
-            <w:r>
-              <w:rPr>
-                <w:sz w:val="20"/>
-                <w:szCs w:val="20"/>
-              </w:rPr>
-              <w:t>F</w:t>
-            </w:r>
-          </w:p>
-        </w:tc>
-        <w:tc>
-          <w:tcPr>
-            <w:tcW w:w="242" w:type="dxa"/>
-            <w:tcBorders>
-              <w:left w:val="single" w:sz="12" w:space="0" w:color="auto"/>
-            </w:tcBorders>
-            <w:tcMar>
-              <w:left w:w="0" w:type="dxa"/>
-              <w:right w:w="0" w:type="dxa"/>
-            </w:tcMar>
-            <w:vAlign w:val="center"/>
-          </w:tcPr>
-          <w:p>
-            <w:pPr>
-              <w:jc w:val="center"/>
-              <w:rPr>
-                <w:sz w:val="20"/>
-                <w:szCs w:val="20"/>
-              </w:rPr>
-            </w:pPr>
-            <w:r>
-              <w:rPr>
-                <w:sz w:val="20"/>
-                <w:szCs w:val="20"/>
-              </w:rPr>
-              <w:t>X</w:t>
-            </w:r>
-          </w:p>
-        </w:tc>
-        <w:tc>
-          <w:tcPr>
-            <w:tcW w:w="243" w:type="dxa"/>
-            <w:tcBorders>
-              <w:right w:val="single" w:sz="4" w:space="0" w:color="auto"/>
-            </w:tcBorders>
-            <w:tcMar>
-              <w:left w:w="0" w:type="dxa"/>
-              <w:right w:w="0" w:type="dxa"/>
-            </w:tcMar>
-            <w:vAlign w:val="center"/>
-          </w:tcPr>
-          <w:p>
-            <w:pPr>
-              <w:jc w:val="center"/>
-              <w:rPr>
-                <w:sz w:val="20"/>
-                <w:szCs w:val="20"/>
-              </w:rPr>
-            </w:pPr>
-          </w:p>
-        </w:tc>
-        <w:tc>
-          <w:tcPr>
-            <w:tcW w:w="238" w:type="dxa"/>
-            <w:tcBorders>
-              <w:left w:val="single" w:sz="4" w:space="0" w:color="auto"/>
-            </w:tcBorders>
-            <w:tcMar>
-              <w:left w:w="0" w:type="dxa"/>
-              <w:right w:w="0" w:type="dxa"/>
-            </w:tcMar>
-            <w:vAlign w:val="center"/>
-          </w:tcPr>
-          <w:p>
-            <w:pPr>
-              <w:jc w:val="center"/>
-              <w:rPr>
-                <w:sz w:val="20"/>
-                <w:szCs w:val="20"/>
-              </w:rPr>
-            </w:pPr>
-          </w:p>
-        </w:tc>
-        <w:tc>
-          <w:tcPr>
-            <w:tcW w:w="238" w:type="dxa"/>
-            <w:tcMar>
-              <w:left w:w="0" w:type="dxa"/>
-              <w:right w:w="0" w:type="dxa"/>
-            </w:tcMar>
-            <w:vAlign w:val="center"/>
-          </w:tcPr>
-          <w:p>
-            <w:pPr>
-              <w:jc w:val="center"/>
-              <w:rPr>
-                <w:sz w:val="20"/>
-                <w:szCs w:val="20"/>
-              </w:rPr>
-            </w:pPr>
-          </w:p>
-        </w:tc>
-        <w:tc>
-          <w:tcPr>
-            <w:tcW w:w="238" w:type="dxa"/>
-            <w:tcBorders>
-              <w:right w:val="single" w:sz="12" w:space="0" w:color="auto"/>
-            </w:tcBorders>
-            <w:tcMar>
-              <w:left w:w="0" w:type="dxa"/>
-              <w:right w:w="0" w:type="dxa"/>
-            </w:tcMar>
-            <w:vAlign w:val="center"/>
-          </w:tcPr>
-          <w:p>
-            <w:pPr>
-              <w:jc w:val="center"/>
-              <w:rPr>
-                <w:sz w:val="20"/>
-                <w:szCs w:val="20"/>
-              </w:rPr>
-            </w:pPr>
-            <w:r>
-              <w:rPr>
-                <w:sz w:val="20"/>
-                <w:szCs w:val="20"/>
-              </w:rPr>
-              <w:t>X</w:t>
-            </w:r>
           </w:p>
         </w:tc>
         <w:tc>
@@ -17820,13 +17687,6 @@
                 <w:szCs w:val="20"/>
               </w:rPr>
             </w:pPr>
-            <w:r>
-              <w:rPr>
-                <w:sz w:val="20"/>
-                <w:szCs w:val="20"/>
-              </w:rPr>
-              <w:t>X</w:t>
-            </w:r>
           </w:p>
         </w:tc>
         <w:tc>
@@ -17884,6 +17744,13 @@
                 <w:szCs w:val="20"/>
               </w:rPr>
             </w:pPr>
+            <w:r>
+              <w:rPr>
+                <w:sz w:val="20"/>
+                <w:szCs w:val="20"/>
+              </w:rPr>
+              <w:t>X</w:t>
+            </w:r>
           </w:p>
         </w:tc>
         <w:tc>
@@ -18203,6 +18070,149 @@
                 <w:szCs w:val="20"/>
               </w:rPr>
             </w:pPr>
+          </w:p>
+        </w:tc>
+        <w:tc>
+          <w:tcPr>
+            <w:tcW w:w="229" w:type="dxa"/>
+            <w:tcBorders>
+              <w:left w:val="single" w:sz="12" w:space="0" w:color="auto"/>
+            </w:tcBorders>
+            <w:tcMar>
+              <w:left w:w="0" w:type="dxa"/>
+              <w:right w:w="0" w:type="dxa"/>
+            </w:tcMar>
+            <w:vAlign w:val="center"/>
+          </w:tcPr>
+          <w:p>
+            <w:pPr>
+              <w:jc w:val="center"/>
+              <w:rPr>
+                <w:sz w:val="20"/>
+                <w:szCs w:val="20"/>
+              </w:rPr>
+            </w:pPr>
+          </w:p>
+        </w:tc>
+        <w:tc>
+          <w:tcPr>
+            <w:tcW w:w="238" w:type="dxa"/>
+            <w:tcBorders>
+              <w:right w:val="single" w:sz="4" w:space="0" w:color="auto"/>
+            </w:tcBorders>
+            <w:tcMar>
+              <w:left w:w="0" w:type="dxa"/>
+              <w:right w:w="0" w:type="dxa"/>
+            </w:tcMar>
+            <w:vAlign w:val="center"/>
+          </w:tcPr>
+          <w:p>
+            <w:pPr>
+              <w:jc w:val="center"/>
+              <w:rPr>
+                <w:sz w:val="20"/>
+                <w:szCs w:val="20"/>
+              </w:rPr>
+            </w:pPr>
+          </w:p>
+        </w:tc>
+        <w:tc>
+          <w:tcPr>
+            <w:tcW w:w="238" w:type="dxa"/>
+            <w:tcBorders>
+              <w:left w:val="single" w:sz="4" w:space="0" w:color="auto"/>
+            </w:tcBorders>
+            <w:tcMar>
+              <w:left w:w="0" w:type="dxa"/>
+              <w:right w:w="0" w:type="dxa"/>
+            </w:tcMar>
+            <w:vAlign w:val="center"/>
+          </w:tcPr>
+          <w:p>
+            <w:pPr>
+              <w:jc w:val="center"/>
+              <w:rPr>
+                <w:sz w:val="20"/>
+                <w:szCs w:val="20"/>
+              </w:rPr>
+            </w:pPr>
+          </w:p>
+        </w:tc>
+        <w:tc>
+          <w:tcPr>
+            <w:tcW w:w="242" w:type="dxa"/>
+            <w:tcMar>
+              <w:left w:w="0" w:type="dxa"/>
+              <w:right w:w="0" w:type="dxa"/>
+            </w:tcMar>
+            <w:vAlign w:val="center"/>
+          </w:tcPr>
+          <w:p>
+            <w:pPr>
+              <w:jc w:val="center"/>
+              <w:rPr>
+                <w:sz w:val="20"/>
+                <w:szCs w:val="20"/>
+              </w:rPr>
+            </w:pPr>
+            <w:r>
+              <w:rPr>
+                <w:sz w:val="20"/>
+                <w:szCs w:val="20"/>
+              </w:rPr>
+              <w:t>F</w:t>
+            </w:r>
+          </w:p>
+        </w:tc>
+        <w:tc>
+          <w:tcPr>
+            <w:tcW w:w="242" w:type="dxa"/>
+            <w:tcBorders>
+              <w:right w:val="single" w:sz="12" w:space="0" w:color="auto"/>
+            </w:tcBorders>
+            <w:tcMar>
+              <w:left w:w="0" w:type="dxa"/>
+              <w:right w:w="0" w:type="dxa"/>
+            </w:tcMar>
+            <w:vAlign w:val="center"/>
+          </w:tcPr>
+          <w:p>
+            <w:pPr>
+              <w:jc w:val="center"/>
+              <w:rPr>
+                <w:sz w:val="20"/>
+                <w:szCs w:val="20"/>
+              </w:rPr>
+            </w:pPr>
+            <w:r>
+              <w:rPr>
+                <w:sz w:val="20"/>
+                <w:szCs w:val="20"/>
+              </w:rPr>
+              <w:t>F</w:t>
+            </w:r>
+          </w:p>
+        </w:tc>
+        <w:tc>
+          <w:tcPr>
+            <w:tcW w:w="242" w:type="dxa"/>
+            <w:tcBorders>
+              <w:left w:val="single" w:sz="12" w:space="0" w:color="auto"/>
+            </w:tcBorders>
+            <w:tcMar>
+              <w:left w:w="0" w:type="dxa"/>
+              <w:right w:w="0" w:type="dxa"/>
+            </w:tcMar>
+            <w:vAlign w:val="center"/>
+          </w:tcPr>
+          <w:p>
+            <w:pPr>
+              <w:jc w:val="center"/>
+              <w:rPr>
+                <w:sz w:val="20"/>
+                <w:szCs w:val="20"/>
+              </w:rPr>
+            </w:pPr>
             <w:r>
               <w:rPr>
                 <w:sz w:val="20"/>
@@ -18214,29 +18224,7 @@
         </w:tc>
         <w:tc>
           <w:tcPr>
-            <w:tcW w:w="229" w:type="dxa"/>
-            <w:tcBorders>
-              <w:left w:val="single" w:sz="12" w:space="0" w:color="auto"/>
-            </w:tcBorders>
-            <w:tcMar>
-              <w:left w:w="0" w:type="dxa"/>
-              <w:right w:w="0" w:type="dxa"/>
-            </w:tcMar>
-            <w:vAlign w:val="center"/>
-          </w:tcPr>
-          <w:p>
-            <w:pPr>
-              <w:jc w:val="center"/>
-              <w:rPr>
-                <w:sz w:val="20"/>
-                <w:szCs w:val="20"/>
-              </w:rPr>
-            </w:pPr>
-          </w:p>
-        </w:tc>
-        <w:tc>
-          <w:tcPr>
-            <w:tcW w:w="238" w:type="dxa"/>
+            <w:tcW w:w="243" w:type="dxa"/>
             <w:tcBorders>
               <w:right w:val="single" w:sz="4" w:space="0" w:color="auto"/>
             </w:tcBorders>
@@ -18280,26 +18268,26 @@
         </w:tc>
         <w:tc>
           <w:tcPr>
-            <w:tcW w:w="242" w:type="dxa"/>
-            <w:tcMar>
-              <w:left w:w="0" w:type="dxa"/>
-              <w:right w:w="0" w:type="dxa"/>
-            </w:tcMar>
-            <w:vAlign w:val="center"/>
-          </w:tcPr>
-          <w:p>
-            <w:pPr>
-              <w:jc w:val="center"/>
-              <w:rPr>
-                <w:sz w:val="20"/>
-                <w:szCs w:val="20"/>
-              </w:rPr>
-            </w:pPr>
-          </w:p>
-        </w:tc>
-        <w:tc>
-          <w:tcPr>
-            <w:tcW w:w="242" w:type="dxa"/>
+            <w:tcW w:w="238" w:type="dxa"/>
+            <w:tcMar>
+              <w:left w:w="0" w:type="dxa"/>
+              <w:right w:w="0" w:type="dxa"/>
+            </w:tcMar>
+            <w:vAlign w:val="center"/>
+          </w:tcPr>
+          <w:p>
+            <w:pPr>
+              <w:jc w:val="center"/>
+              <w:rPr>
+                <w:sz w:val="20"/>
+                <w:szCs w:val="20"/>
+              </w:rPr>
+            </w:pPr>
+          </w:p>
+        </w:tc>
+        <w:tc>
+          <w:tcPr>
+            <w:tcW w:w="238" w:type="dxa"/>
             <w:tcBorders>
               <w:right w:val="single" w:sz="12" w:space="0" w:color="auto"/>
             </w:tcBorders>
@@ -18317,134 +18305,6 @@
                 <w:szCs w:val="20"/>
               </w:rPr>
             </w:pPr>
-            <w:r>
-              <w:rPr>
-                <w:sz w:val="20"/>
-                <w:szCs w:val="20"/>
-              </w:rPr>
-              <w:t>F</w:t>
-            </w:r>
-          </w:p>
-        </w:tc>
-        <w:tc>
-          <w:tcPr>
-            <w:tcW w:w="242" w:type="dxa"/>
-            <w:tcBorders>
-              <w:left w:val="single" w:sz="12" w:space="0" w:color="auto"/>
-            </w:tcBorders>
-            <w:tcMar>
-              <w:left w:w="0" w:type="dxa"/>
-              <w:right w:w="0" w:type="dxa"/>
-            </w:tcMar>
-            <w:vAlign w:val="center"/>
-          </w:tcPr>
-          <w:p>
-            <w:pPr>
-              <w:jc w:val="center"/>
-              <w:rPr>
-                <w:sz w:val="20"/>
-                <w:szCs w:val="20"/>
-              </w:rPr>
-            </w:pPr>
-            <w:r>
-              <w:rPr>
-                <w:sz w:val="20"/>
-                <w:szCs w:val="20"/>
-              </w:rPr>
-              <w:t>X</w:t>
-            </w:r>
-          </w:p>
-        </w:tc>
-        <w:tc>
-          <w:tcPr>
-            <w:tcW w:w="243" w:type="dxa"/>
-            <w:tcBorders>
-              <w:right w:val="single" w:sz="4" w:space="0" w:color="auto"/>
-            </w:tcBorders>
-            <w:tcMar>
-              <w:left w:w="0" w:type="dxa"/>
-              <w:right w:w="0" w:type="dxa"/>
-            </w:tcMar>
-            <w:vAlign w:val="center"/>
-          </w:tcPr>
-          <w:p>
-            <w:pPr>
-              <w:jc w:val="center"/>
-              <w:rPr>
-                <w:sz w:val="20"/>
-                <w:szCs w:val="20"/>
-              </w:rPr>
-            </w:pPr>
-          </w:p>
-        </w:tc>
-        <w:tc>
-          <w:tcPr>
-            <w:tcW w:w="238" w:type="dxa"/>
-            <w:tcBorders>
-              <w:left w:val="single" w:sz="4" w:space="0" w:color="auto"/>
-            </w:tcBorders>
-            <w:tcMar>
-              <w:left w:w="0" w:type="dxa"/>
-              <w:right w:w="0" w:type="dxa"/>
-            </w:tcMar>
-            <w:vAlign w:val="center"/>
-          </w:tcPr>
-          <w:p>
-            <w:pPr>
-              <w:jc w:val="center"/>
-              <w:rPr>
-                <w:sz w:val="20"/>
-                <w:szCs w:val="20"/>
-              </w:rPr>
-            </w:pPr>
-          </w:p>
-        </w:tc>
-        <w:tc>
-          <w:tcPr>
-            <w:tcW w:w="238" w:type="dxa"/>
-            <w:tcMar>
-              <w:left w:w="0" w:type="dxa"/>
-              <w:right w:w="0" w:type="dxa"/>
-            </w:tcMar>
-            <w:vAlign w:val="center"/>
-          </w:tcPr>
-          <w:p>
-            <w:pPr>
-              <w:jc w:val="center"/>
-              <w:rPr>
-                <w:sz w:val="20"/>
-                <w:szCs w:val="20"/>
-              </w:rPr>
-            </w:pPr>
-          </w:p>
-        </w:tc>
-        <w:tc>
-          <w:tcPr>
-            <w:tcW w:w="238" w:type="dxa"/>
-            <w:tcBorders>
-              <w:right w:val="single" w:sz="12" w:space="0" w:color="auto"/>
-            </w:tcBorders>
-            <w:tcMar>
-              <w:left w:w="0" w:type="dxa"/>
-              <w:right w:w="0" w:type="dxa"/>
-            </w:tcMar>
-            <w:vAlign w:val="center"/>
-          </w:tcPr>
-          <w:p>
-            <w:pPr>
-              <w:jc w:val="center"/>
-              <w:rPr>
-                <w:sz w:val="20"/>
-                <w:szCs w:val="20"/>
-              </w:rPr>
-            </w:pPr>
-            <w:r>
-              <w:rPr>
-                <w:sz w:val="20"/>
-                <w:szCs w:val="20"/>
-              </w:rPr>
-              <w:t>X</w:t>
-            </w:r>
           </w:p>
         </w:tc>
         <w:tc>
@@ -18662,13 +18522,6 @@
                 <w:szCs w:val="20"/>
               </w:rPr>
             </w:pPr>
-            <w:r>
-              <w:rPr>
-                <w:sz w:val="20"/>
-                <w:szCs w:val="20"/>
-              </w:rPr>
-              <w:t>X</w:t>
-            </w:r>
           </w:p>
         </w:tc>
         <w:tc>
@@ -18726,6 +18579,13 @@
                 <w:szCs w:val="20"/>
               </w:rPr>
             </w:pPr>
+            <w:r>
+              <w:rPr>
+                <w:sz w:val="20"/>
+                <w:szCs w:val="20"/>
+              </w:rPr>
+              <w:t>X</w:t>
+            </w:r>
           </w:p>
         </w:tc>
         <w:tc>
@@ -19045,6 +18905,149 @@
                 <w:szCs w:val="20"/>
               </w:rPr>
             </w:pPr>
+          </w:p>
+        </w:tc>
+        <w:tc>
+          <w:tcPr>
+            <w:tcW w:w="229" w:type="dxa"/>
+            <w:tcBorders>
+              <w:left w:val="single" w:sz="12" w:space="0" w:color="auto"/>
+            </w:tcBorders>
+            <w:tcMar>
+              <w:left w:w="0" w:type="dxa"/>
+              <w:right w:w="0" w:type="dxa"/>
+            </w:tcMar>
+            <w:vAlign w:val="center"/>
+          </w:tcPr>
+          <w:p>
+            <w:pPr>
+              <w:jc w:val="center"/>
+              <w:rPr>
+                <w:sz w:val="20"/>
+                <w:szCs w:val="20"/>
+              </w:rPr>
+            </w:pPr>
+          </w:p>
+        </w:tc>
+        <w:tc>
+          <w:tcPr>
+            <w:tcW w:w="238" w:type="dxa"/>
+            <w:tcBorders>
+              <w:right w:val="single" w:sz="4" w:space="0" w:color="auto"/>
+            </w:tcBorders>
+            <w:tcMar>
+              <w:left w:w="0" w:type="dxa"/>
+              <w:right w:w="0" w:type="dxa"/>
+            </w:tcMar>
+            <w:vAlign w:val="center"/>
+          </w:tcPr>
+          <w:p>
+            <w:pPr>
+              <w:jc w:val="center"/>
+              <w:rPr>
+                <w:sz w:val="20"/>
+                <w:szCs w:val="20"/>
+              </w:rPr>
+            </w:pPr>
+          </w:p>
+        </w:tc>
+        <w:tc>
+          <w:tcPr>
+            <w:tcW w:w="238" w:type="dxa"/>
+            <w:tcBorders>
+              <w:left w:val="single" w:sz="4" w:space="0" w:color="auto"/>
+            </w:tcBorders>
+            <w:tcMar>
+              <w:left w:w="0" w:type="dxa"/>
+              <w:right w:w="0" w:type="dxa"/>
+            </w:tcMar>
+            <w:vAlign w:val="center"/>
+          </w:tcPr>
+          <w:p>
+            <w:pPr>
+              <w:jc w:val="center"/>
+              <w:rPr>
+                <w:sz w:val="20"/>
+                <w:szCs w:val="20"/>
+              </w:rPr>
+            </w:pPr>
+          </w:p>
+        </w:tc>
+        <w:tc>
+          <w:tcPr>
+            <w:tcW w:w="242" w:type="dxa"/>
+            <w:tcMar>
+              <w:left w:w="0" w:type="dxa"/>
+              <w:right w:w="0" w:type="dxa"/>
+            </w:tcMar>
+            <w:vAlign w:val="center"/>
+          </w:tcPr>
+          <w:p>
+            <w:pPr>
+              <w:jc w:val="center"/>
+              <w:rPr>
+                <w:sz w:val="20"/>
+                <w:szCs w:val="20"/>
+              </w:rPr>
+            </w:pPr>
+            <w:r>
+              <w:rPr>
+                <w:sz w:val="20"/>
+                <w:szCs w:val="20"/>
+              </w:rPr>
+              <w:t>F</w:t>
+            </w:r>
+          </w:p>
+        </w:tc>
+        <w:tc>
+          <w:tcPr>
+            <w:tcW w:w="242" w:type="dxa"/>
+            <w:tcBorders>
+              <w:right w:val="single" w:sz="12" w:space="0" w:color="auto"/>
+            </w:tcBorders>
+            <w:tcMar>
+              <w:left w:w="0" w:type="dxa"/>
+              <w:right w:w="0" w:type="dxa"/>
+            </w:tcMar>
+            <w:vAlign w:val="center"/>
+          </w:tcPr>
+          <w:p>
+            <w:pPr>
+              <w:jc w:val="center"/>
+              <w:rPr>
+                <w:sz w:val="20"/>
+                <w:szCs w:val="20"/>
+              </w:rPr>
+            </w:pPr>
+            <w:r>
+              <w:rPr>
+                <w:sz w:val="20"/>
+                <w:szCs w:val="20"/>
+              </w:rPr>
+              <w:t>F</w:t>
+            </w:r>
+          </w:p>
+        </w:tc>
+        <w:tc>
+          <w:tcPr>
+            <w:tcW w:w="242" w:type="dxa"/>
+            <w:tcBorders>
+              <w:left w:val="single" w:sz="12" w:space="0" w:color="auto"/>
+            </w:tcBorders>
+            <w:tcMar>
+              <w:left w:w="0" w:type="dxa"/>
+              <w:right w:w="0" w:type="dxa"/>
+            </w:tcMar>
+            <w:vAlign w:val="center"/>
+          </w:tcPr>
+          <w:p>
+            <w:pPr>
+              <w:jc w:val="center"/>
+              <w:rPr>
+                <w:sz w:val="20"/>
+                <w:szCs w:val="20"/>
+              </w:rPr>
+            </w:pPr>
             <w:r>
               <w:rPr>
                 <w:sz w:val="20"/>
@@ -19056,29 +19059,7 @@
         </w:tc>
         <w:tc>
           <w:tcPr>
-            <w:tcW w:w="229" w:type="dxa"/>
-            <w:tcBorders>
-              <w:left w:val="single" w:sz="12" w:space="0" w:color="auto"/>
-            </w:tcBorders>
-            <w:tcMar>
-              <w:left w:w="0" w:type="dxa"/>
-              <w:right w:w="0" w:type="dxa"/>
-            </w:tcMar>
-            <w:vAlign w:val="center"/>
-          </w:tcPr>
-          <w:p>
-            <w:pPr>
-              <w:jc w:val="center"/>
-              <w:rPr>
-                <w:sz w:val="20"/>
-                <w:szCs w:val="20"/>
-              </w:rPr>
-            </w:pPr>
-          </w:p>
-        </w:tc>
-        <w:tc>
-          <w:tcPr>
-            <w:tcW w:w="238" w:type="dxa"/>
+            <w:tcW w:w="243" w:type="dxa"/>
             <w:tcBorders>
               <w:right w:val="single" w:sz="4" w:space="0" w:color="auto"/>
             </w:tcBorders>
@@ -19122,26 +19103,26 @@
         </w:tc>
         <w:tc>
           <w:tcPr>
-            <w:tcW w:w="242" w:type="dxa"/>
-            <w:tcMar>
-              <w:left w:w="0" w:type="dxa"/>
-              <w:right w:w="0" w:type="dxa"/>
-            </w:tcMar>
-            <w:vAlign w:val="center"/>
-          </w:tcPr>
-          <w:p>
-            <w:pPr>
-              <w:jc w:val="center"/>
-              <w:rPr>
-                <w:sz w:val="20"/>
-                <w:szCs w:val="20"/>
-              </w:rPr>
-            </w:pPr>
-          </w:p>
-        </w:tc>
-        <w:tc>
-          <w:tcPr>
-            <w:tcW w:w="242" w:type="dxa"/>
+            <w:tcW w:w="238" w:type="dxa"/>
+            <w:tcMar>
+              <w:left w:w="0" w:type="dxa"/>
+              <w:right w:w="0" w:type="dxa"/>
+            </w:tcMar>
+            <w:vAlign w:val="center"/>
+          </w:tcPr>
+          <w:p>
+            <w:pPr>
+              <w:jc w:val="center"/>
+              <w:rPr>
+                <w:sz w:val="20"/>
+                <w:szCs w:val="20"/>
+              </w:rPr>
+            </w:pPr>
+          </w:p>
+        </w:tc>
+        <w:tc>
+          <w:tcPr>
+            <w:tcW w:w="238" w:type="dxa"/>
             <w:tcBorders>
               <w:right w:val="single" w:sz="12" w:space="0" w:color="auto"/>
             </w:tcBorders>
@@ -19159,134 +19140,6 @@
                 <w:szCs w:val="20"/>
               </w:rPr>
             </w:pPr>
-            <w:r>
-              <w:rPr>
-                <w:sz w:val="20"/>
-                <w:szCs w:val="20"/>
-              </w:rPr>
-              <w:t>F</w:t>
-            </w:r>
-          </w:p>
-        </w:tc>
-        <w:tc>
-          <w:tcPr>
-            <w:tcW w:w="242" w:type="dxa"/>
-            <w:tcBorders>
-              <w:left w:val="single" w:sz="12" w:space="0" w:color="auto"/>
-            </w:tcBorders>
-            <w:tcMar>
-              <w:left w:w="0" w:type="dxa"/>
-              <w:right w:w="0" w:type="dxa"/>
-            </w:tcMar>
-            <w:vAlign w:val="center"/>
-          </w:tcPr>
-          <w:p>
-            <w:pPr>
-              <w:jc w:val="center"/>
-              <w:rPr>
-                <w:sz w:val="20"/>
-                <w:szCs w:val="20"/>
-              </w:rPr>
-            </w:pPr>
-            <w:r>
-              <w:rPr>
-                <w:sz w:val="20"/>
-                <w:szCs w:val="20"/>
-              </w:rPr>
-              <w:t>X</w:t>
-            </w:r>
-          </w:p>
-        </w:tc>
-        <w:tc>
-          <w:tcPr>
-            <w:tcW w:w="243" w:type="dxa"/>
-            <w:tcBorders>
-              <w:right w:val="single" w:sz="4" w:space="0" w:color="auto"/>
-            </w:tcBorders>
-            <w:tcMar>
-              <w:left w:w="0" w:type="dxa"/>
-              <w:right w:w="0" w:type="dxa"/>
-            </w:tcMar>
-            <w:vAlign w:val="center"/>
-          </w:tcPr>
-          <w:p>
-            <w:pPr>
-              <w:jc w:val="center"/>
-              <w:rPr>
-                <w:sz w:val="20"/>
-                <w:szCs w:val="20"/>
-              </w:rPr>
-            </w:pPr>
-          </w:p>
-        </w:tc>
-        <w:tc>
-          <w:tcPr>
-            <w:tcW w:w="238" w:type="dxa"/>
-            <w:tcBorders>
-              <w:left w:val="single" w:sz="4" w:space="0" w:color="auto"/>
-            </w:tcBorders>
-            <w:tcMar>
-              <w:left w:w="0" w:type="dxa"/>
-              <w:right w:w="0" w:type="dxa"/>
-            </w:tcMar>
-            <w:vAlign w:val="center"/>
-          </w:tcPr>
-          <w:p>
-            <w:pPr>
-              <w:jc w:val="center"/>
-              <w:rPr>
-                <w:sz w:val="20"/>
-                <w:szCs w:val="20"/>
-              </w:rPr>
-            </w:pPr>
-          </w:p>
-        </w:tc>
-        <w:tc>
-          <w:tcPr>
-            <w:tcW w:w="238" w:type="dxa"/>
-            <w:tcMar>
-              <w:left w:w="0" w:type="dxa"/>
-              <w:right w:w="0" w:type="dxa"/>
-            </w:tcMar>
-            <w:vAlign w:val="center"/>
-          </w:tcPr>
-          <w:p>
-            <w:pPr>
-              <w:jc w:val="center"/>
-              <w:rPr>
-                <w:sz w:val="20"/>
-                <w:szCs w:val="20"/>
-              </w:rPr>
-            </w:pPr>
-          </w:p>
-        </w:tc>
-        <w:tc>
-          <w:tcPr>
-            <w:tcW w:w="238" w:type="dxa"/>
-            <w:tcBorders>
-              <w:right w:val="single" w:sz="12" w:space="0" w:color="auto"/>
-            </w:tcBorders>
-            <w:tcMar>
-              <w:left w:w="0" w:type="dxa"/>
-              <w:right w:w="0" w:type="dxa"/>
-            </w:tcMar>
-            <w:vAlign w:val="center"/>
-          </w:tcPr>
-          <w:p>
-            <w:pPr>
-              <w:jc w:val="center"/>
-              <w:rPr>
-                <w:sz w:val="20"/>
-                <w:szCs w:val="20"/>
-              </w:rPr>
-            </w:pPr>
-            <w:r>
-              <w:rPr>
-                <w:sz w:val="20"/>
-                <w:szCs w:val="20"/>
-              </w:rPr>
-              <w:t>X</w:t>
-            </w:r>
           </w:p>
         </w:tc>
         <w:tc>
@@ -19504,13 +19357,6 @@
                 <w:szCs w:val="20"/>
               </w:rPr>
             </w:pPr>
-            <w:r>
-              <w:rPr>
-                <w:sz w:val="20"/>
-                <w:szCs w:val="20"/>
-              </w:rPr>
-              <w:t>X</w:t>
-            </w:r>
           </w:p>
         </w:tc>
         <w:tc>
@@ -19568,6 +19414,13 @@
                 <w:szCs w:val="20"/>
               </w:rPr>
             </w:pPr>
+            <w:r>
+              <w:rPr>
+                <w:sz w:val="20"/>
+                <w:szCs w:val="20"/>
+              </w:rPr>
+              <w:t>X</w:t>
+            </w:r>
           </w:p>
         </w:tc>
         <w:tc>
@@ -19887,6 +19740,149 @@
                 <w:szCs w:val="20"/>
               </w:rPr>
             </w:pPr>
+          </w:p>
+        </w:tc>
+        <w:tc>
+          <w:tcPr>
+            <w:tcW w:w="229" w:type="dxa"/>
+            <w:tcBorders>
+              <w:left w:val="single" w:sz="12" w:space="0" w:color="auto"/>
+            </w:tcBorders>
+            <w:tcMar>
+              <w:left w:w="0" w:type="dxa"/>
+              <w:right w:w="0" w:type="dxa"/>
+            </w:tcMar>
+            <w:vAlign w:val="center"/>
+          </w:tcPr>
+          <w:p>
+            <w:pPr>
+              <w:jc w:val="center"/>
+              <w:rPr>
+                <w:sz w:val="20"/>
+                <w:szCs w:val="20"/>
+              </w:rPr>
+            </w:pPr>
+          </w:p>
+        </w:tc>
+        <w:tc>
+          <w:tcPr>
+            <w:tcW w:w="238" w:type="dxa"/>
+            <w:tcBorders>
+              <w:right w:val="single" w:sz="4" w:space="0" w:color="auto"/>
+            </w:tcBorders>
+            <w:tcMar>
+              <w:left w:w="0" w:type="dxa"/>
+              <w:right w:w="0" w:type="dxa"/>
+            </w:tcMar>
+            <w:vAlign w:val="center"/>
+          </w:tcPr>
+          <w:p>
+            <w:pPr>
+              <w:jc w:val="center"/>
+              <w:rPr>
+                <w:sz w:val="20"/>
+                <w:szCs w:val="20"/>
+              </w:rPr>
+            </w:pPr>
+          </w:p>
+        </w:tc>
+        <w:tc>
+          <w:tcPr>
+            <w:tcW w:w="238" w:type="dxa"/>
+            <w:tcBorders>
+              <w:left w:val="single" w:sz="4" w:space="0" w:color="auto"/>
+            </w:tcBorders>
+            <w:tcMar>
+              <w:left w:w="0" w:type="dxa"/>
+              <w:right w:w="0" w:type="dxa"/>
+            </w:tcMar>
+            <w:vAlign w:val="center"/>
+          </w:tcPr>
+          <w:p>
+            <w:pPr>
+              <w:jc w:val="center"/>
+              <w:rPr>
+                <w:sz w:val="20"/>
+                <w:szCs w:val="20"/>
+              </w:rPr>
+            </w:pPr>
+          </w:p>
+        </w:tc>
+        <w:tc>
+          <w:tcPr>
+            <w:tcW w:w="242" w:type="dxa"/>
+            <w:tcMar>
+              <w:left w:w="0" w:type="dxa"/>
+              <w:right w:w="0" w:type="dxa"/>
+            </w:tcMar>
+            <w:vAlign w:val="center"/>
+          </w:tcPr>
+          <w:p>
+            <w:pPr>
+              <w:jc w:val="center"/>
+              <w:rPr>
+                <w:sz w:val="20"/>
+                <w:szCs w:val="20"/>
+              </w:rPr>
+            </w:pPr>
+            <w:r>
+              <w:rPr>
+                <w:sz w:val="20"/>
+                <w:szCs w:val="20"/>
+              </w:rPr>
+              <w:t>F</w:t>
+            </w:r>
+          </w:p>
+        </w:tc>
+        <w:tc>
+          <w:tcPr>
+            <w:tcW w:w="242" w:type="dxa"/>
+            <w:tcBorders>
+              <w:right w:val="single" w:sz="12" w:space="0" w:color="auto"/>
+            </w:tcBorders>
+            <w:tcMar>
+              <w:left w:w="0" w:type="dxa"/>
+              <w:right w:w="0" w:type="dxa"/>
+            </w:tcMar>
+            <w:vAlign w:val="center"/>
+          </w:tcPr>
+          <w:p>
+            <w:pPr>
+              <w:jc w:val="center"/>
+              <w:rPr>
+                <w:sz w:val="20"/>
+                <w:szCs w:val="20"/>
+              </w:rPr>
+            </w:pPr>
+            <w:r>
+              <w:rPr>
+                <w:sz w:val="20"/>
+                <w:szCs w:val="20"/>
+              </w:rPr>
+              <w:t>F</w:t>
+            </w:r>
+          </w:p>
+        </w:tc>
+        <w:tc>
+          <w:tcPr>
+            <w:tcW w:w="242" w:type="dxa"/>
+            <w:tcBorders>
+              <w:left w:val="single" w:sz="12" w:space="0" w:color="auto"/>
+            </w:tcBorders>
+            <w:tcMar>
+              <w:left w:w="0" w:type="dxa"/>
+              <w:right w:w="0" w:type="dxa"/>
+            </w:tcMar>
+            <w:vAlign w:val="center"/>
+          </w:tcPr>
+          <w:p>
+            <w:pPr>
+              <w:jc w:val="center"/>
+              <w:rPr>
+                <w:sz w:val="20"/>
+                <w:szCs w:val="20"/>
+              </w:rPr>
+            </w:pPr>
             <w:r>
               <w:rPr>
                 <w:sz w:val="20"/>
@@ -19898,29 +19894,7 @@
         </w:tc>
         <w:tc>
           <w:tcPr>
-            <w:tcW w:w="229" w:type="dxa"/>
-            <w:tcBorders>
-              <w:left w:val="single" w:sz="12" w:space="0" w:color="auto"/>
-            </w:tcBorders>
-            <w:tcMar>
-              <w:left w:w="0" w:type="dxa"/>
-              <w:right w:w="0" w:type="dxa"/>
-            </w:tcMar>
-            <w:vAlign w:val="center"/>
-          </w:tcPr>
-          <w:p>
-            <w:pPr>
-              <w:jc w:val="center"/>
-              <w:rPr>
-                <w:sz w:val="20"/>
-                <w:szCs w:val="20"/>
-              </w:rPr>
-            </w:pPr>
-          </w:p>
-        </w:tc>
-        <w:tc>
-          <w:tcPr>
-            <w:tcW w:w="238" w:type="dxa"/>
+            <w:tcW w:w="243" w:type="dxa"/>
             <w:tcBorders>
               <w:right w:val="single" w:sz="4" w:space="0" w:color="auto"/>
             </w:tcBorders>
@@ -19964,26 +19938,26 @@
         </w:tc>
         <w:tc>
           <w:tcPr>
-            <w:tcW w:w="242" w:type="dxa"/>
-            <w:tcMar>
-              <w:left w:w="0" w:type="dxa"/>
-              <w:right w:w="0" w:type="dxa"/>
-            </w:tcMar>
-            <w:vAlign w:val="center"/>
-          </w:tcPr>
-          <w:p>
-            <w:pPr>
-              <w:jc w:val="center"/>
-              <w:rPr>
-                <w:sz w:val="20"/>
-                <w:szCs w:val="20"/>
-              </w:rPr>
-            </w:pPr>
-          </w:p>
-        </w:tc>
-        <w:tc>
-          <w:tcPr>
-            <w:tcW w:w="242" w:type="dxa"/>
+            <w:tcW w:w="238" w:type="dxa"/>
+            <w:tcMar>
+              <w:left w:w="0" w:type="dxa"/>
+              <w:right w:w="0" w:type="dxa"/>
+            </w:tcMar>
+            <w:vAlign w:val="center"/>
+          </w:tcPr>
+          <w:p>
+            <w:pPr>
+              <w:jc w:val="center"/>
+              <w:rPr>
+                <w:sz w:val="20"/>
+                <w:szCs w:val="20"/>
+              </w:rPr>
+            </w:pPr>
+          </w:p>
+        </w:tc>
+        <w:tc>
+          <w:tcPr>
+            <w:tcW w:w="238" w:type="dxa"/>
             <w:tcBorders>
               <w:right w:val="single" w:sz="12" w:space="0" w:color="auto"/>
             </w:tcBorders>
@@ -20001,134 +19975,6 @@
                 <w:szCs w:val="20"/>
               </w:rPr>
             </w:pPr>
-            <w:r>
-              <w:rPr>
-                <w:sz w:val="20"/>
-                <w:szCs w:val="20"/>
-              </w:rPr>
-              <w:t>F</w:t>
-            </w:r>
-          </w:p>
-        </w:tc>
-        <w:tc>
-          <w:tcPr>
-            <w:tcW w:w="242" w:type="dxa"/>
-            <w:tcBorders>
-              <w:left w:val="single" w:sz="12" w:space="0" w:color="auto"/>
-            </w:tcBorders>
-            <w:tcMar>
-              <w:left w:w="0" w:type="dxa"/>
-              <w:right w:w="0" w:type="dxa"/>
-            </w:tcMar>
-            <w:vAlign w:val="center"/>
-          </w:tcPr>
-          <w:p>
-            <w:pPr>
-              <w:jc w:val="center"/>
-              <w:rPr>
-                <w:sz w:val="20"/>
-                <w:szCs w:val="20"/>
-              </w:rPr>
-            </w:pPr>
-            <w:r>
-              <w:rPr>
-                <w:sz w:val="20"/>
-                <w:szCs w:val="20"/>
-              </w:rPr>
-              <w:t>X</w:t>
-            </w:r>
-          </w:p>
-        </w:tc>
-        <w:tc>
-          <w:tcPr>
-            <w:tcW w:w="243" w:type="dxa"/>
-            <w:tcBorders>
-              <w:right w:val="single" w:sz="4" w:space="0" w:color="auto"/>
-            </w:tcBorders>
-            <w:tcMar>
-              <w:left w:w="0" w:type="dxa"/>
-              <w:right w:w="0" w:type="dxa"/>
-            </w:tcMar>
-            <w:vAlign w:val="center"/>
-          </w:tcPr>
-          <w:p>
-            <w:pPr>
-              <w:jc w:val="center"/>
-              <w:rPr>
-                <w:sz w:val="20"/>
-                <w:szCs w:val="20"/>
-              </w:rPr>
-            </w:pPr>
-          </w:p>
-        </w:tc>
-        <w:tc>
-          <w:tcPr>
-            <w:tcW w:w="238" w:type="dxa"/>
-            <w:tcBorders>
-              <w:left w:val="single" w:sz="4" w:space="0" w:color="auto"/>
-            </w:tcBorders>
-            <w:tcMar>
-              <w:left w:w="0" w:type="dxa"/>
-              <w:right w:w="0" w:type="dxa"/>
-            </w:tcMar>
-            <w:vAlign w:val="center"/>
-          </w:tcPr>
-          <w:p>
-            <w:pPr>
-              <w:jc w:val="center"/>
-              <w:rPr>
-                <w:sz w:val="20"/>
-                <w:szCs w:val="20"/>
-              </w:rPr>
-            </w:pPr>
-          </w:p>
-        </w:tc>
-        <w:tc>
-          <w:tcPr>
-            <w:tcW w:w="238" w:type="dxa"/>
-            <w:tcMar>
-              <w:left w:w="0" w:type="dxa"/>
-              <w:right w:w="0" w:type="dxa"/>
-            </w:tcMar>
-            <w:vAlign w:val="center"/>
-          </w:tcPr>
-          <w:p>
-            <w:pPr>
-              <w:jc w:val="center"/>
-              <w:rPr>
-                <w:sz w:val="20"/>
-                <w:szCs w:val="20"/>
-              </w:rPr>
-            </w:pPr>
-          </w:p>
-        </w:tc>
-        <w:tc>
-          <w:tcPr>
-            <w:tcW w:w="238" w:type="dxa"/>
-            <w:tcBorders>
-              <w:right w:val="single" w:sz="12" w:space="0" w:color="auto"/>
-            </w:tcBorders>
-            <w:tcMar>
-              <w:left w:w="0" w:type="dxa"/>
-              <w:right w:w="0" w:type="dxa"/>
-            </w:tcMar>
-            <w:vAlign w:val="center"/>
-          </w:tcPr>
-          <w:p>
-            <w:pPr>
-              <w:jc w:val="center"/>
-              <w:rPr>
-                <w:sz w:val="20"/>
-                <w:szCs w:val="20"/>
-              </w:rPr>
-            </w:pPr>
-            <w:r>
-              <w:rPr>
-                <w:sz w:val="20"/>
-                <w:szCs w:val="20"/>
-              </w:rPr>
-              <w:t>X</w:t>
-            </w:r>
           </w:p>
         </w:tc>
         <w:tc>
@@ -20347,13 +20193,6 @@
                 <w:szCs w:val="20"/>
               </w:rPr>
             </w:pPr>
-            <w:r>
-              <w:rPr>
-                <w:sz w:val="20"/>
-                <w:szCs w:val="20"/>
-              </w:rPr>
-              <w:t>X</w:t>
-            </w:r>
           </w:p>
         </w:tc>
         <w:tc>
@@ -20411,6 +20250,13 @@
                 <w:szCs w:val="20"/>
               </w:rPr>
             </w:pPr>
+            <w:r>
+              <w:rPr>
+                <w:sz w:val="20"/>
+                <w:szCs w:val="20"/>
+              </w:rPr>
+              <w:t>X</w:t>
+            </w:r>
           </w:p>
         </w:tc>
         <w:tc>
@@ -20730,13 +20576,6 @@
                 <w:szCs w:val="20"/>
               </w:rPr>
             </w:pPr>
-            <w:r>
-              <w:rPr>
-                <w:sz w:val="20"/>
-                <w:szCs w:val="20"/>
-              </w:rPr>
-              <w:t>X</w:t>
-            </w:r>
           </w:p>
         </w:tc>
         <w:tc>
@@ -20822,6 +20661,13 @@
                 <w:szCs w:val="20"/>
               </w:rPr>
             </w:pPr>
+            <w:r>
+              <w:rPr>
+                <w:sz w:val="20"/>
+                <w:szCs w:val="20"/>
+              </w:rPr>
+              <w:t>F</w:t>
+            </w:r>
           </w:p>
         </w:tc>
         <w:tc>
@@ -20970,13 +20816,6 @@
                 <w:szCs w:val="20"/>
               </w:rPr>
             </w:pPr>
-            <w:r>
-              <w:rPr>
-                <w:sz w:val="20"/>
-                <w:szCs w:val="20"/>
-              </w:rPr>
-              <w:t>X</w:t>
-            </w:r>
           </w:p>
         </w:tc>
         <w:tc>
